--- a/2017/Ноябрь/23.11/Громенко  ЕА.docx
+++ b/2017/Ноябрь/23.11/Громенко  ЕА.docx
@@ -8,11 +8,15 @@
         <w:ind w:left="-567" w:right="-58"/>
         <w:rPr>
           <w:b w:val="0"/>
+          <w:sz w:val="24"/>
+          <w:szCs w:val="24"/>
         </w:rPr>
       </w:pPr>
       <w:r>
         <w:rPr>
           <w:b w:val="0"/>
+          <w:sz w:val="24"/>
+          <w:szCs w:val="24"/>
         </w:rPr>
         <w:t>Выписной эпикриз</w:t>
       </w:r>
@@ -23,15 +27,29 @@
         <w:ind w:left="-567"/>
         <w:rPr>
           <w:b/>
+          <w:sz w:val="24"/>
+          <w:szCs w:val="24"/>
         </w:rPr>
       </w:pPr>
       <w:r>
+        <w:rPr>
+          <w:sz w:val="24"/>
+          <w:szCs w:val="24"/>
+        </w:rPr>
         <w:t xml:space="preserve">Из истории болезни № </w:t>
       </w:r>
       <w:r>
+        <w:rPr>
+          <w:sz w:val="24"/>
+          <w:szCs w:val="24"/>
+        </w:rPr>
         <w:t xml:space="preserve"> </w:t>
       </w:r>
       <w:r>
+        <w:rPr>
+          <w:sz w:val="24"/>
+          <w:szCs w:val="24"/>
+        </w:rPr>
         <w:t>1599</w:t>
       </w:r>
     </w:p>
@@ -39,17 +57,37 @@
       <w:pPr>
         <w:pStyle w:val="5"/>
         <w:ind w:left="-567"/>
+        <w:rPr>
+          <w:sz w:val="24"/>
+          <w:szCs w:val="24"/>
+        </w:rPr>
       </w:pPr>
       <w:r>
+        <w:rPr>
+          <w:sz w:val="24"/>
+          <w:szCs w:val="24"/>
+        </w:rPr>
         <w:t xml:space="preserve">Ф.И.О: </w:t>
       </w:r>
       <w:r>
+        <w:rPr>
+          <w:sz w:val="24"/>
+          <w:szCs w:val="24"/>
+        </w:rPr>
         <w:t xml:space="preserve">Громенко </w:t>
       </w:r>
       <w:r>
+        <w:rPr>
+          <w:sz w:val="24"/>
+          <w:szCs w:val="24"/>
+        </w:rPr>
         <w:t>Евгений</w:t>
       </w:r>
       <w:r>
+        <w:rPr>
+          <w:sz w:val="24"/>
+          <w:szCs w:val="24"/>
+        </w:rPr>
         <w:t xml:space="preserve"> Анатольевич</w:t>
       </w:r>
     </w:p>
@@ -58,35 +96,29 @@
         <w:ind w:left="-567"/>
         <w:jc w:val="both"/>
         <w:rPr>
-          <w:sz w:val="28"/>
-          <w:szCs w:val="20"/>
           <w:lang w:val="ru-RU"/>
         </w:rPr>
       </w:pPr>
       <w:r>
         <w:rPr>
-          <w:sz w:val="28"/>
           <w:lang w:val="ru-RU"/>
         </w:rPr>
         <w:t>Год рождения:</w:t>
       </w:r>
       <w:r>
         <w:rPr>
-          <w:sz w:val="28"/>
           <w:lang w:val="ru-RU"/>
         </w:rPr>
         <w:t xml:space="preserve"> </w:t>
       </w:r>
       <w:r>
         <w:rPr>
-          <w:sz w:val="28"/>
           <w:lang w:val="ru-RU"/>
         </w:rPr>
         <w:t>19</w:t>
       </w:r>
       <w:r>
         <w:rPr>
-          <w:sz w:val="28"/>
           <w:lang w:val="ru-RU"/>
         </w:rPr>
         <w:t>66</w:t>
@@ -97,48 +129,41 @@
         <w:ind w:left="-567"/>
         <w:jc w:val="both"/>
         <w:rPr>
-          <w:sz w:val="28"/>
           <w:lang w:val="ru-RU"/>
         </w:rPr>
       </w:pPr>
       <w:r>
         <w:rPr>
-          <w:sz w:val="28"/>
           <w:lang w:val="ru-RU"/>
         </w:rPr>
         <w:t xml:space="preserve">Место жительства: </w:t>
       </w:r>
       <w:r>
         <w:rPr>
-          <w:sz w:val="28"/>
           <w:lang w:val="ru-RU"/>
         </w:rPr>
         <w:t xml:space="preserve"> К-Днепровский р-н</w:t>
       </w:r>
       <w:r>
         <w:rPr>
-          <w:sz w:val="28"/>
           <w:lang w:val="ru-RU"/>
         </w:rPr>
         <w:t xml:space="preserve"> </w:t>
       </w:r>
       <w:r>
         <w:rPr>
-          <w:sz w:val="28"/>
           <w:lang w:val="ru-RU"/>
         </w:rPr>
         <w:t>с.</w:t>
       </w:r>
       <w:r>
         <w:rPr>
-          <w:sz w:val="28"/>
           <w:lang w:val="ru-RU"/>
         </w:rPr>
         <w:t xml:space="preserve"> </w:t>
       </w:r>
       <w:r>
         <w:rPr>
-          <w:sz w:val="28"/>
           <w:lang w:val="ru-RU"/>
         </w:rPr>
         <w:t xml:space="preserve">К-Днепровская ул. </w:t>
@@ -146,7 +171,6 @@
       <w:proofErr w:type="gramStart"/>
       <w:r>
         <w:rPr>
-          <w:sz w:val="28"/>
           <w:lang w:val="ru-RU"/>
         </w:rPr>
         <w:t>Красноармейская</w:t>
@@ -154,7 +178,6 @@
       <w:proofErr w:type="gramEnd"/>
       <w:r>
         <w:rPr>
-          <w:sz w:val="28"/>
           <w:lang w:val="ru-RU"/>
         </w:rPr>
         <w:t xml:space="preserve"> 104</w:t>
@@ -165,21 +188,17 @@
         <w:ind w:left="-567"/>
         <w:jc w:val="both"/>
         <w:rPr>
-          <w:sz w:val="28"/>
-          <w:szCs w:val="20"/>
           <w:lang w:val="ru-RU"/>
         </w:rPr>
       </w:pPr>
       <w:r>
         <w:rPr>
-          <w:sz w:val="28"/>
           <w:lang w:val="ru-RU"/>
         </w:rPr>
         <w:t xml:space="preserve">Место работы: </w:t>
       </w:r>
       <w:r>
         <w:rPr>
-          <w:sz w:val="28"/>
           <w:lang w:val="ru-RU"/>
         </w:rPr>
         <w:t>К-Днепровский РСТК</w:t>
@@ -187,7 +206,6 @@
       <w:proofErr w:type="gramStart"/>
       <w:r>
         <w:rPr>
-          <w:sz w:val="28"/>
           <w:lang w:val="ru-RU"/>
         </w:rPr>
         <w:t xml:space="preserve"> ,</w:t>
@@ -195,7 +213,6 @@
       <w:proofErr w:type="gramEnd"/>
       <w:r>
         <w:rPr>
-          <w:sz w:val="28"/>
           <w:lang w:val="ru-RU"/>
         </w:rPr>
         <w:t>охранник</w:t>
@@ -206,14 +223,12 @@
         <w:ind w:left="-567"/>
         <w:jc w:val="both"/>
         <w:rPr>
-          <w:sz w:val="28"/>
           <w:lang w:val="ru-RU"/>
         </w:rPr>
       </w:pPr>
       <w:sdt>
         <w:sdtPr>
           <w:rPr>
-            <w:sz w:val="28"/>
             <w:lang w:val="ru-RU"/>
           </w:rPr>
           <w:id w:val="-898747501"/>
@@ -229,7 +244,6 @@
         <w:sdtContent>
           <w:r>
             <w:rPr>
-              <w:sz w:val="28"/>
               <w:lang w:val="ru-RU"/>
             </w:rPr>
             <w:t xml:space="preserve">Находился </w:t>
@@ -238,77 +252,66 @@
       </w:sdt>
       <w:r>
         <w:rPr>
-          <w:sz w:val="28"/>
           <w:lang w:val="ru-RU"/>
         </w:rPr>
         <w:t xml:space="preserve"> на лечении с </w:t>
       </w:r>
       <w:r>
         <w:rPr>
-          <w:sz w:val="28"/>
           <w:lang w:val="ru-RU"/>
         </w:rPr>
         <w:t xml:space="preserve">  </w:t>
       </w:r>
       <w:r>
         <w:rPr>
-          <w:sz w:val="28"/>
           <w:lang w:val="ru-RU"/>
         </w:rPr>
         <w:t>14</w:t>
       </w:r>
       <w:r>
         <w:rPr>
-          <w:sz w:val="28"/>
           <w:lang w:val="ru-RU"/>
         </w:rPr>
         <w:t>.</w:t>
       </w:r>
       <w:r>
         <w:rPr>
-          <w:sz w:val="28"/>
           <w:lang w:val="ru-RU"/>
         </w:rPr>
         <w:t>11.17</w:t>
       </w:r>
       <w:r>
         <w:rPr>
-          <w:sz w:val="28"/>
           <w:lang w:val="ru-RU"/>
         </w:rPr>
         <w:t xml:space="preserve"> по  </w:t>
       </w:r>
       <w:r>
         <w:rPr>
-          <w:sz w:val="28"/>
           <w:lang w:val="ru-RU"/>
         </w:rPr>
         <w:t>24</w:t>
       </w:r>
       <w:r>
         <w:rPr>
-          <w:sz w:val="28"/>
           <w:lang w:val="ru-RU"/>
         </w:rPr>
         <w:t xml:space="preserve"> .</w:t>
       </w:r>
       <w:r>
         <w:rPr>
-          <w:sz w:val="28"/>
           <w:lang w:val="ru-RU"/>
         </w:rPr>
         <w:t>11</w:t>
       </w:r>
       <w:r>
         <w:rPr>
-          <w:sz w:val="28"/>
           <w:lang w:val="ru-RU"/>
         </w:rPr>
         <w:t>.17</w:t>
       </w:r>
       <w:r>
         <w:rPr>
-          <w:sz w:val="28"/>
           <w:lang w:val="ru-RU"/>
         </w:rPr>
         <w:t xml:space="preserve"> в </w:t>
@@ -316,7 +319,6 @@
       <w:sdt>
         <w:sdtPr>
           <w:rPr>
-            <w:sz w:val="28"/>
             <w:lang w:val="ru-RU"/>
           </w:rPr>
           <w:id w:val="-690990251"/>
@@ -332,7 +334,6 @@
         <w:sdtContent>
           <w:r>
             <w:rPr>
-              <w:sz w:val="28"/>
               <w:lang w:val="ru-RU"/>
             </w:rPr>
             <w:t>энд.</w:t>
@@ -341,7 +342,6 @@
       </w:sdt>
       <w:r>
         <w:rPr>
-          <w:sz w:val="28"/>
           <w:lang w:val="ru-RU"/>
         </w:rPr>
         <w:t xml:space="preserve">  отд.</w:t>
@@ -352,15 +352,11 @@
         <w:ind w:left="-567"/>
         <w:jc w:val="both"/>
         <w:rPr>
-          <w:sz w:val="28"/>
-          <w:szCs w:val="28"/>
           <w:lang w:val="ru-RU"/>
         </w:rPr>
       </w:pPr>
       <w:r>
         <w:rPr>
-          <w:sz w:val="28"/>
-          <w:szCs w:val="28"/>
           <w:u w:val="single"/>
           <w:lang w:val="ru-RU"/>
         </w:rPr>
@@ -368,8 +364,6 @@
       </w:r>
       <w:r>
         <w:rPr>
-          <w:sz w:val="28"/>
-          <w:szCs w:val="28"/>
           <w:lang w:val="ru-RU"/>
         </w:rPr>
         <w:t>:</w:t>
@@ -378,59 +372,31 @@
       <w:bookmarkEnd w:id="0"/>
       <w:r>
         <w:rPr>
-          <w:sz w:val="28"/>
-          <w:szCs w:val="28"/>
-          <w:lang w:val="ru-RU"/>
-        </w:rPr>
-        <w:t xml:space="preserve">  </w:t>
-      </w:r>
-      <w:r>
-        <w:rPr>
-          <w:sz w:val="26"/>
-          <w:szCs w:val="26"/>
-          <w:lang w:val="ru-RU"/>
-        </w:rPr>
-        <w:t>Сахарный диабет, тип</w:t>
-      </w:r>
-      <w:proofErr w:type="gramStart"/>
-      <w:r>
-        <w:rPr>
-          <w:sz w:val="26"/>
-          <w:szCs w:val="26"/>
-          <w:lang w:val="ru-RU"/>
-        </w:rPr>
-        <w:t xml:space="preserve"> ,</w:t>
-      </w:r>
-      <w:proofErr w:type="gramEnd"/>
-      <w:r>
-        <w:rPr>
-          <w:sz w:val="26"/>
-          <w:szCs w:val="26"/>
+          <w:lang w:val="ru-RU"/>
+        </w:rPr>
+        <w:t xml:space="preserve">  Сахарный диабет, тип </w:t>
+      </w:r>
+      <w:r>
+        <w:rPr>
+          <w:lang w:val="ru-RU"/>
+        </w:rPr>
+        <w:t>1</w:t>
+      </w:r>
+      <w:r>
+        <w:rPr>
+          <w:lang w:val="ru-RU"/>
+        </w:rPr>
+        <w:t xml:space="preserve">, </w:t>
+      </w:r>
+      <w:r>
+        <w:rPr>
           <w:lang w:val="ru-RU"/>
         </w:rPr>
         <w:t xml:space="preserve"> </w:t>
-      </w:r>
-      <w:r>
-        <w:rPr>
-          <w:sz w:val="26"/>
-          <w:szCs w:val="26"/>
-          <w:lang w:val="ru-RU"/>
-        </w:rPr>
-        <w:t>вторичноинсулинзависимый</w:t>
-      </w:r>
-      <w:r>
-        <w:rPr>
-          <w:sz w:val="26"/>
-          <w:szCs w:val="26"/>
-          <w:lang w:val="ru-RU"/>
-        </w:rPr>
-        <w:t xml:space="preserve">, </w:t>
       </w:r>
       <w:sdt>
         <w:sdtPr>
           <w:rPr>
-            <w:sz w:val="26"/>
-            <w:szCs w:val="26"/>
             <w:lang w:val="ru-RU"/>
           </w:rPr>
           <w:id w:val="355073878"/>
@@ -447,26 +413,20 @@
         <w:sdtContent>
           <w:r>
             <w:rPr>
-              <w:sz w:val="26"/>
-              <w:szCs w:val="26"/>
               <w:lang w:val="ru-RU"/>
             </w:rPr>
-            <w:t xml:space="preserve">тяжелая форма, </w:t>
+            <w:t>тяжелая форма, лабильное течение со склонностью к гипогликемическим состояниям,</w:t>
           </w:r>
         </w:sdtContent>
       </w:sdt>
       <w:r>
         <w:rPr>
-          <w:sz w:val="26"/>
-          <w:szCs w:val="26"/>
           <w:lang w:val="ru-RU"/>
         </w:rPr>
         <w:t xml:space="preserve"> </w:t>
       </w:r>
       <w:r>
         <w:rPr>
-          <w:sz w:val="26"/>
-          <w:szCs w:val="26"/>
           <w:lang w:val="ru-RU"/>
         </w:rPr>
         <w:t xml:space="preserve">ст. </w:t>
@@ -474,8 +434,6 @@
       <w:sdt>
         <w:sdtPr>
           <w:rPr>
-            <w:sz w:val="26"/>
-            <w:szCs w:val="26"/>
             <w:lang w:val="ru-RU"/>
           </w:rPr>
           <w:alias w:val="диабет"/>
@@ -495,8 +453,6 @@
         <w:sdtContent>
           <w:r>
             <w:rPr>
-              <w:sz w:val="26"/>
-              <w:szCs w:val="26"/>
               <w:lang w:val="ru-RU"/>
             </w:rPr>
             <w:t>декомпенсации.</w:t>
@@ -505,11 +461,51 @@
       </w:sdt>
       <w:r>
         <w:rPr>
-          <w:sz w:val="26"/>
-          <w:szCs w:val="26"/>
           <w:lang w:val="ru-RU"/>
         </w:rPr>
         <w:t xml:space="preserve">  </w:t>
+      </w:r>
+      <w:r>
+        <w:rPr>
+          <w:lang w:val="ru-RU"/>
+        </w:rPr>
+        <w:t xml:space="preserve">Диабетическая дистальная симметричная полинейропатия н/к, сенсомоторная форма (NSS 4, NDS 5), Энцефалопатия 1 </w:t>
+      </w:r>
+      <w:proofErr w:type="spellStart"/>
+      <w:proofErr w:type="gramStart"/>
+      <w:r>
+        <w:rPr>
+          <w:lang w:val="ru-RU"/>
+        </w:rPr>
+        <w:t>ст</w:t>
+      </w:r>
+      <w:proofErr w:type="spellEnd"/>
+      <w:proofErr w:type="gramEnd"/>
+      <w:r>
+        <w:rPr>
+          <w:lang w:val="ru-RU"/>
+        </w:rPr>
+        <w:t xml:space="preserve">, сочетанного генеза (дисметаболическая, сосудистая), цереброастенический с-м.  </w:t>
+      </w:r>
+      <w:proofErr w:type="gramStart"/>
+      <w:r>
+        <w:rPr>
+          <w:lang w:val="ru-RU"/>
+        </w:rPr>
+        <w:t>Пролиферативная</w:t>
+      </w:r>
+      <w:proofErr w:type="gramEnd"/>
+      <w:r>
+        <w:rPr>
+          <w:lang w:val="ru-RU"/>
+        </w:rPr>
+        <w:t xml:space="preserve"> диабетическая ретинопатия  ОД Непролиферативная  диабетическая  ретинопатия OS.  Начальная катаракта ОИ.  Состояния после ППЛК ОИ.</w:t>
+      </w:r>
+      <w:r>
+        <w:rPr>
+          <w:lang w:val="ru-RU"/>
+        </w:rPr>
+        <w:t xml:space="preserve"> Гипертоническая болезнь II стадии 2 степени. Гипертензивное сердце  Риск 4.  </w:t>
       </w:r>
     </w:p>
     <w:p>
@@ -517,18 +513,185 @@
         <w:ind w:left="-567"/>
         <w:jc w:val="both"/>
         <w:rPr>
-          <w:sz w:val="28"/>
-          <w:szCs w:val="28"/>
           <w:lang w:val="ru-RU"/>
         </w:rPr>
       </w:pPr>
-      <w:r>
-        <w:rPr>
-          <w:sz w:val="28"/>
-          <w:szCs w:val="28"/>
-          <w:lang w:val="ru-RU"/>
-        </w:rPr>
-        <w:t xml:space="preserve">Диабетическая ангиопатия сетчатки ОИ. </w:t>
+      <w:bookmarkStart w:id="1" w:name="дк"/>
+      <w:bookmarkEnd w:id="1"/>
+      <w:r>
+        <w:rPr>
+          <w:u w:val="single"/>
+          <w:lang w:val="ru-RU"/>
+        </w:rPr>
+        <w:t xml:space="preserve">Жалобы при поступлении </w:t>
+      </w:r>
+      <w:r>
+        <w:rPr>
+          <w:lang w:val="ru-RU"/>
+        </w:rPr>
+        <w:t xml:space="preserve">на </w:t>
+      </w:r>
+      <w:r>
+        <w:rPr>
+          <w:lang w:val="ru-RU"/>
+        </w:rPr>
+        <w:t xml:space="preserve">сухость во рту, </w:t>
+      </w:r>
+      <w:r>
+        <w:rPr>
+          <w:lang w:val="ru-RU"/>
+        </w:rPr>
+        <w:t>жажду,</w:t>
+      </w:r>
+      <w:r>
+        <w:rPr>
+          <w:lang w:val="ru-RU"/>
+        </w:rPr>
+        <w:t xml:space="preserve"> </w:t>
+      </w:r>
+      <w:r>
+        <w:rPr>
+          <w:lang w:val="ru-RU"/>
+        </w:rPr>
+        <w:t>полиурию, ухудшение зрения,</w:t>
+      </w:r>
+      <w:r>
+        <w:rPr>
+          <w:lang w:val="ru-RU"/>
+        </w:rPr>
+        <w:t xml:space="preserve"> </w:t>
+      </w:r>
+      <w:r>
+        <w:rPr>
+          <w:lang w:val="ru-RU"/>
+        </w:rPr>
+        <w:t xml:space="preserve"> </w:t>
+      </w:r>
+      <w:r>
+        <w:rPr>
+          <w:lang w:val="ru-RU"/>
+        </w:rPr>
+        <w:t>боли  в н/</w:t>
+      </w:r>
+      <w:proofErr w:type="gramStart"/>
+      <w:r>
+        <w:rPr>
+          <w:lang w:val="ru-RU"/>
+        </w:rPr>
+        <w:t>к</w:t>
+      </w:r>
+      <w:proofErr w:type="gramEnd"/>
+      <w:r>
+        <w:rPr>
+          <w:lang w:val="ru-RU"/>
+        </w:rPr>
+        <w:t xml:space="preserve">, </w:t>
+      </w:r>
+      <w:proofErr w:type="gramStart"/>
+      <w:r>
+        <w:rPr>
+          <w:lang w:val="ru-RU"/>
+        </w:rPr>
+        <w:t>судороги</w:t>
+      </w:r>
+      <w:proofErr w:type="gramEnd"/>
+      <w:r>
+        <w:rPr>
+          <w:lang w:val="ru-RU"/>
+        </w:rPr>
+        <w:t>,</w:t>
+      </w:r>
+      <w:r>
+        <w:rPr>
+          <w:lang w:val="ru-RU"/>
+        </w:rPr>
+        <w:t xml:space="preserve"> онемение ног,</w:t>
+      </w:r>
+      <w:r>
+        <w:rPr>
+          <w:lang w:val="ru-RU"/>
+        </w:rPr>
+        <w:t xml:space="preserve"> </w:t>
+      </w:r>
+      <w:r>
+        <w:rPr>
+          <w:lang w:val="ru-RU"/>
+        </w:rPr>
+        <w:t>повышение</w:t>
+      </w:r>
+      <w:r>
+        <w:rPr>
+          <w:lang w:val="ru-RU"/>
+        </w:rPr>
+        <w:t xml:space="preserve"> </w:t>
+      </w:r>
+      <w:r>
+        <w:rPr>
+          <w:lang w:val="ru-RU"/>
+        </w:rPr>
+        <w:t xml:space="preserve">АД макс. до </w:t>
+      </w:r>
+      <w:r>
+        <w:rPr>
+          <w:lang w:val="ru-RU"/>
+        </w:rPr>
+        <w:t>160/100</w:t>
+      </w:r>
+      <w:r>
+        <w:rPr>
+          <w:lang w:val="ru-RU"/>
+        </w:rPr>
+        <w:t xml:space="preserve"> </w:t>
+      </w:r>
+      <w:r>
+        <w:rPr>
+          <w:lang w:val="ru-RU"/>
+        </w:rPr>
+        <w:t xml:space="preserve">мм </w:t>
+      </w:r>
+      <w:proofErr w:type="spellStart"/>
+      <w:r>
+        <w:rPr>
+          <w:lang w:val="ru-RU"/>
+        </w:rPr>
+        <w:t>рт.</w:t>
+      </w:r>
+      <w:r>
+        <w:rPr>
+          <w:lang w:val="ru-RU"/>
+        </w:rPr>
+        <w:t>ст</w:t>
+      </w:r>
+      <w:proofErr w:type="spellEnd"/>
+      <w:r>
+        <w:rPr>
+          <w:lang w:val="ru-RU"/>
+        </w:rPr>
+        <w:t>.</w:t>
+      </w:r>
+      <w:r>
+        <w:rPr>
+          <w:lang w:val="ru-RU"/>
+        </w:rPr>
+        <w:t xml:space="preserve">, </w:t>
+      </w:r>
+      <w:r>
+        <w:rPr>
+          <w:lang w:val="ru-RU"/>
+        </w:rPr>
+        <w:t>головн</w:t>
+      </w:r>
+      <w:r>
+        <w:rPr>
+          <w:lang w:val="ru-RU"/>
+        </w:rPr>
+        <w:t>ые боли, головокружение</w:t>
+      </w:r>
+      <w:r>
+        <w:rPr>
+          <w:lang w:val="ru-RU"/>
+        </w:rPr>
+        <w:t>.</w:t>
       </w:r>
     </w:p>
     <w:p>
@@ -536,1213 +699,49 @@
         <w:ind w:left="-567"/>
         <w:jc w:val="both"/>
         <w:rPr>
-          <w:color w:val="0000CC"/>
-          <w:sz w:val="28"/>
-          <w:szCs w:val="28"/>
           <w:lang w:val="ru-RU"/>
         </w:rPr>
       </w:pPr>
       <w:r>
         <w:rPr>
-          <w:color w:val="0000CC"/>
-          <w:sz w:val="28"/>
-          <w:szCs w:val="28"/>
-          <w:lang w:val="ru-RU"/>
-        </w:rPr>
-        <w:t>Диабетическая дистальная симметричная полинейропатия н/</w:t>
-      </w:r>
-      <w:proofErr w:type="gramStart"/>
-      <w:r>
-        <w:rPr>
-          <w:color w:val="0000CC"/>
-          <w:sz w:val="28"/>
-          <w:szCs w:val="28"/>
-          <w:lang w:val="ru-RU"/>
-        </w:rPr>
-        <w:t>к</w:t>
-      </w:r>
-      <w:proofErr w:type="gramEnd"/>
-      <w:r>
-        <w:rPr>
-          <w:color w:val="0000CC"/>
-          <w:sz w:val="28"/>
-          <w:szCs w:val="28"/>
-          <w:lang w:val="ru-RU"/>
-        </w:rPr>
-        <w:t>, сенсомоторная форма</w:t>
-      </w:r>
-      <w:r>
-        <w:rPr>
-          <w:color w:val="0000CC"/>
-          <w:sz w:val="28"/>
-          <w:szCs w:val="28"/>
-          <w:lang w:val="ru-RU"/>
-        </w:rPr>
-        <w:t xml:space="preserve"> (NSS 6, NDS 6), </w:t>
-      </w:r>
-      <w:r>
-        <w:rPr>
-          <w:color w:val="0000CC"/>
-          <w:sz w:val="28"/>
-          <w:szCs w:val="28"/>
-          <w:lang w:val="ru-RU"/>
-        </w:rPr>
-        <w:t xml:space="preserve">  хроническое течение</w:t>
-      </w:r>
-    </w:p>
-    <w:p>
-      <w:pPr>
-        <w:ind w:left="-567"/>
-        <w:jc w:val="both"/>
-        <w:rPr>
-          <w:sz w:val="28"/>
-          <w:szCs w:val="28"/>
-          <w:lang w:val="ru-RU"/>
-        </w:rPr>
-      </w:pPr>
-      <w:r>
-        <w:rPr>
-          <w:sz w:val="28"/>
-          <w:szCs w:val="28"/>
-          <w:lang w:val="ru-RU"/>
-        </w:rPr>
-        <w:t>Диаб</w:t>
-      </w:r>
-      <w:r>
-        <w:rPr>
-          <w:sz w:val="28"/>
-          <w:szCs w:val="28"/>
-          <w:lang w:val="ru-RU"/>
-        </w:rPr>
-        <w:t>етическая</w:t>
-      </w:r>
-      <w:r>
-        <w:rPr>
-          <w:sz w:val="28"/>
-          <w:szCs w:val="28"/>
-          <w:lang w:val="ru-RU"/>
-        </w:rPr>
-        <w:t xml:space="preserve"> ангиопатия артерий н/к. </w:t>
-      </w:r>
-    </w:p>
-    <w:p>
-      <w:pPr>
-        <w:ind w:left="-567"/>
-        <w:jc w:val="both"/>
-        <w:rPr>
-          <w:sz w:val="28"/>
-          <w:szCs w:val="28"/>
-          <w:lang w:val="ru-RU"/>
-        </w:rPr>
-      </w:pPr>
-      <w:r>
-        <w:rPr>
-          <w:color w:val="7030A0"/>
-          <w:sz w:val="28"/>
-          <w:szCs w:val="28"/>
-          <w:lang w:val="ru-RU"/>
-        </w:rPr>
-        <w:t>ХБП II-IV ст. Диабетическая нефропатия III-IV ст.</w:t>
-      </w:r>
-      <w:r>
-        <w:rPr>
-          <w:color w:val="7030A0"/>
-          <w:sz w:val="28"/>
-          <w:szCs w:val="28"/>
+          <w:u w:val="single"/>
+          <w:lang w:val="ru-RU"/>
+        </w:rPr>
+        <w:t>Краткий анамнез</w:t>
+      </w:r>
+      <w:r>
+        <w:rPr>
+          <w:lang w:val="ru-RU"/>
+        </w:rPr>
+        <w:t xml:space="preserve">: СД </w:t>
+      </w:r>
+      <w:r>
+        <w:rPr>
+          <w:lang w:val="ru-RU"/>
+        </w:rPr>
+        <w:t>выявлен в</w:t>
+      </w:r>
+      <w:r>
+        <w:rPr>
           <w:lang w:val="ru-RU"/>
         </w:rPr>
         <w:t xml:space="preserve"> </w:t>
       </w:r>
-    </w:p>
-    <w:p>
-      <w:pPr>
-        <w:ind w:left="-567"/>
-        <w:jc w:val="both"/>
-        <w:rPr>
-          <w:color w:val="E36C0A" w:themeColor="accent6" w:themeShade="BF"/>
-          <w:sz w:val="28"/>
-          <w:szCs w:val="28"/>
-          <w:lang w:val="ru-RU"/>
-        </w:rPr>
-      </w:pPr>
-      <w:r>
-        <w:rPr>
-          <w:color w:val="E36C0A" w:themeColor="accent6" w:themeShade="BF"/>
-          <w:sz w:val="28"/>
-          <w:szCs w:val="28"/>
-          <w:lang w:val="ru-RU"/>
-        </w:rPr>
-        <w:t>Ожирение II ст. (ИМТ кг/м</w:t>
-      </w:r>
-      <w:proofErr w:type="gramStart"/>
-      <w:r>
-        <w:rPr>
-          <w:color w:val="E36C0A" w:themeColor="accent6" w:themeShade="BF"/>
-          <w:sz w:val="28"/>
-          <w:szCs w:val="28"/>
-          <w:lang w:val="ru-RU"/>
-        </w:rPr>
-        <w:t>2</w:t>
-      </w:r>
-      <w:proofErr w:type="gramEnd"/>
-      <w:r>
-        <w:rPr>
-          <w:color w:val="E36C0A" w:themeColor="accent6" w:themeShade="BF"/>
-          <w:sz w:val="28"/>
-          <w:szCs w:val="28"/>
-          <w:lang w:val="ru-RU"/>
-        </w:rPr>
-        <w:t xml:space="preserve">) алим.-конституционального генеза, стабильное течение.  </w:t>
-      </w:r>
-    </w:p>
-    <w:p>
-      <w:pPr>
-        <w:ind w:left="-567"/>
-        <w:jc w:val="both"/>
-        <w:rPr>
-          <w:sz w:val="28"/>
-          <w:szCs w:val="28"/>
-          <w:lang w:val="ru-RU"/>
-        </w:rPr>
-      </w:pPr>
-      <w:proofErr w:type="gramStart"/>
-      <w:r>
-        <w:rPr>
-          <w:color w:val="4F6228" w:themeColor="accent3" w:themeShade="80"/>
-          <w:sz w:val="28"/>
-          <w:szCs w:val="28"/>
-          <w:lang w:val="ru-RU"/>
-        </w:rPr>
-        <w:t>Аутоиммунный</w:t>
-      </w:r>
-      <w:proofErr w:type="gramEnd"/>
-      <w:r>
-        <w:rPr>
-          <w:color w:val="4F6228" w:themeColor="accent3" w:themeShade="80"/>
-          <w:sz w:val="28"/>
-          <w:szCs w:val="28"/>
-          <w:lang w:val="ru-RU"/>
-        </w:rPr>
-        <w:t xml:space="preserve"> тиреоидит, </w:t>
+      <w:r>
+        <w:rPr>
+          <w:lang w:val="ru-RU"/>
+        </w:rPr>
+        <w:t>1997</w:t>
+      </w:r>
+      <w:r>
+        <w:rPr>
+          <w:lang w:val="ru-RU"/>
+        </w:rPr>
+        <w:t xml:space="preserve">г. </w:t>
       </w:r>
       <w:sdt>
         <w:sdtPr>
           <w:rPr>
-            <w:color w:val="4F6228" w:themeColor="accent3" w:themeShade="80"/>
-            <w:sz w:val="28"/>
-            <w:szCs w:val="28"/>
-            <w:lang w:val="ru-RU"/>
-          </w:rPr>
-          <w:id w:val="105240480"/>
-          <w:placeholder>
-            <w:docPart w:val="FBFC6A18E07A484F9E976562E903BEB7"/>
-          </w:placeholder>
-          <w:comboBox>
-            <w:listItem w:displayText="без увеличения объема щит. железы." w:value="без увеличения объема щит. железы."/>
-            <w:listItem w:displayText="гипертрофическая форма." w:value="гипертрофическая форма."/>
-          </w:comboBox>
-        </w:sdtPr>
-        <w:sdtEndPr/>
-        <w:sdtContent>
-          <w:r>
-            <w:rPr>
-              <w:color w:val="4F6228" w:themeColor="accent3" w:themeShade="80"/>
-              <w:sz w:val="28"/>
-              <w:szCs w:val="28"/>
-              <w:lang w:val="ru-RU"/>
-            </w:rPr>
-            <w:t>гипертрофическая форма.</w:t>
-          </w:r>
-        </w:sdtContent>
-      </w:sdt>
-      <w:r>
-        <w:rPr>
-          <w:color w:val="4F6228" w:themeColor="accent3" w:themeShade="80"/>
-          <w:sz w:val="28"/>
-          <w:szCs w:val="28"/>
-          <w:lang w:val="ru-RU"/>
-        </w:rPr>
-        <w:t xml:space="preserve"> Гипотиреоз, средней тяжести,  </w:t>
-      </w:r>
-      <w:r>
-        <w:rPr>
-          <w:color w:val="4F6228" w:themeColor="accent3" w:themeShade="80"/>
-          <w:sz w:val="28"/>
-          <w:szCs w:val="28"/>
-          <w:lang w:val="ru-RU"/>
-        </w:rPr>
-        <w:t xml:space="preserve">ст. </w:t>
-      </w:r>
-      <w:r>
-        <w:rPr>
-          <w:color w:val="4F6228" w:themeColor="accent3" w:themeShade="80"/>
-          <w:sz w:val="28"/>
-          <w:szCs w:val="28"/>
-          <w:lang w:val="ru-RU"/>
-        </w:rPr>
-        <w:t>медикаментозн</w:t>
-      </w:r>
-      <w:r>
-        <w:rPr>
-          <w:color w:val="4F6228" w:themeColor="accent3" w:themeShade="80"/>
-          <w:sz w:val="28"/>
-          <w:szCs w:val="28"/>
-          <w:lang w:val="ru-RU"/>
-        </w:rPr>
-        <w:t>ой</w:t>
-      </w:r>
-      <w:r>
-        <w:rPr>
-          <w:color w:val="4F6228" w:themeColor="accent3" w:themeShade="80"/>
-          <w:sz w:val="28"/>
-          <w:szCs w:val="28"/>
-          <w:lang w:val="ru-RU"/>
-        </w:rPr>
-        <w:t xml:space="preserve"> субкомпенсаци</w:t>
-      </w:r>
-      <w:r>
-        <w:rPr>
-          <w:color w:val="4F6228" w:themeColor="accent3" w:themeShade="80"/>
-          <w:sz w:val="28"/>
-          <w:szCs w:val="28"/>
-          <w:lang w:val="ru-RU"/>
-        </w:rPr>
-        <w:t>и</w:t>
-      </w:r>
-      <w:r>
-        <w:rPr>
-          <w:color w:val="4F6228" w:themeColor="accent3" w:themeShade="80"/>
-          <w:sz w:val="28"/>
-          <w:szCs w:val="28"/>
-          <w:lang w:val="ru-RU"/>
-        </w:rPr>
-        <w:t xml:space="preserve">. </w:t>
-      </w:r>
-      <w:sdt>
-        <w:sdtPr>
-          <w:rPr>
-            <w:color w:val="4F6228" w:themeColor="accent3" w:themeShade="80"/>
-            <w:sz w:val="28"/>
-            <w:szCs w:val="28"/>
-            <w:lang w:val="ru-RU"/>
-          </w:rPr>
-          <w:id w:val="590198144"/>
-          <w:placeholder>
-            <w:docPart w:val="DefaultPlaceholder_1082065159"/>
-          </w:placeholder>
-          <w:dropDownList>
-            <w:listItem w:value="Выберите элемент."/>
-            <w:listItem w:displayText="Диффузный токсический " w:value="Диффузный токсический "/>
-            <w:listItem w:displayText="Диффузный " w:value="Диффузный "/>
-            <w:listItem w:displayText="Смешаный " w:value="Смешаный "/>
-            <w:listItem w:displayText="Узловой " w:value="Узловой "/>
-          </w:dropDownList>
-        </w:sdtPr>
-        <w:sdtEndPr/>
-        <w:sdtContent>
-          <w:r>
-            <w:rPr>
-              <w:color w:val="4F6228" w:themeColor="accent3" w:themeShade="80"/>
-              <w:sz w:val="28"/>
-              <w:szCs w:val="28"/>
-              <w:lang w:val="ru-RU"/>
-            </w:rPr>
-            <w:t xml:space="preserve">Диффузный токсический </w:t>
-          </w:r>
-        </w:sdtContent>
-      </w:sdt>
-      <w:r>
-        <w:rPr>
-          <w:color w:val="4F6228" w:themeColor="accent3" w:themeShade="80"/>
-          <w:sz w:val="28"/>
-          <w:szCs w:val="28"/>
-          <w:lang w:val="ru-RU"/>
-        </w:rPr>
-        <w:t xml:space="preserve"> зоб II. Эутиреоидное состояние</w:t>
-      </w:r>
-      <w:r>
-        <w:rPr>
-          <w:sz w:val="28"/>
-          <w:szCs w:val="28"/>
-          <w:lang w:val="ru-RU"/>
-        </w:rPr>
-        <w:t xml:space="preserve">. </w:t>
-      </w:r>
-    </w:p>
-    <w:p>
-      <w:pPr>
-        <w:ind w:left="-567"/>
-        <w:jc w:val="both"/>
-        <w:rPr>
-          <w:color w:val="17365D" w:themeColor="text2" w:themeShade="BF"/>
-          <w:sz w:val="28"/>
-          <w:szCs w:val="28"/>
-          <w:lang w:val="ru-RU"/>
-        </w:rPr>
-      </w:pPr>
-      <w:r>
-        <w:rPr>
-          <w:color w:val="17365D" w:themeColor="text2" w:themeShade="BF"/>
-          <w:sz w:val="28"/>
-          <w:szCs w:val="28"/>
-          <w:lang w:val="ru-RU"/>
-        </w:rPr>
-        <w:t xml:space="preserve">Миопия </w:t>
-      </w:r>
-      <w:sdt>
-        <w:sdtPr>
-          <w:rPr>
-            <w:color w:val="17365D" w:themeColor="text2" w:themeShade="BF"/>
-            <w:sz w:val="28"/>
-            <w:szCs w:val="28"/>
-            <w:lang w:val="ru-RU"/>
-          </w:rPr>
-          <w:id w:val="-1410379913"/>
-          <w:placeholder>
-            <w:docPart w:val="DefaultPlaceholder_1082065159"/>
-          </w:placeholder>
-          <w:comboBox>
-            <w:listItem w:value="Выберите элемент."/>
-            <w:listItem w:displayText="слабой " w:value="слабой "/>
-            <w:listItem w:displayText="высокой" w:value="высокой"/>
-            <w:listItem w:displayText="средней" w:value="средней"/>
-          </w:comboBox>
-        </w:sdtPr>
-        <w:sdtEndPr/>
-        <w:sdtContent>
-          <w:r>
-            <w:rPr>
-              <w:color w:val="17365D" w:themeColor="text2" w:themeShade="BF"/>
-              <w:sz w:val="28"/>
-              <w:szCs w:val="28"/>
-              <w:lang w:val="ru-RU"/>
-            </w:rPr>
-            <w:t xml:space="preserve">слабой </w:t>
-          </w:r>
-        </w:sdtContent>
-      </w:sdt>
-      <w:r>
-        <w:rPr>
-          <w:color w:val="17365D" w:themeColor="text2" w:themeShade="BF"/>
-          <w:sz w:val="28"/>
-          <w:szCs w:val="28"/>
-          <w:lang w:val="ru-RU"/>
-        </w:rPr>
-        <w:t xml:space="preserve"> степени ОИ.</w:t>
-      </w:r>
-      <w:r>
-        <w:rPr>
-          <w:color w:val="17365D" w:themeColor="text2" w:themeShade="BF"/>
-          <w:sz w:val="28"/>
-          <w:szCs w:val="28"/>
-          <w:lang w:val="ru-RU"/>
-        </w:rPr>
-        <w:t xml:space="preserve"> </w:t>
-      </w:r>
-    </w:p>
-    <w:p>
-      <w:pPr>
-        <w:ind w:left="-567"/>
-        <w:jc w:val="both"/>
-        <w:rPr>
-          <w:color w:val="17365D" w:themeColor="text2" w:themeShade="BF"/>
-          <w:sz w:val="28"/>
-          <w:szCs w:val="28"/>
-          <w:lang w:val="ru-RU"/>
-        </w:rPr>
-      </w:pPr>
-      <w:r>
-        <w:rPr>
-          <w:color w:val="17365D" w:themeColor="text2" w:themeShade="BF"/>
-          <w:sz w:val="28"/>
-          <w:szCs w:val="28"/>
-          <w:lang w:val="ru-RU"/>
-        </w:rPr>
-        <w:t>А</w:t>
-      </w:r>
-      <w:r>
-        <w:rPr>
-          <w:color w:val="17365D" w:themeColor="text2" w:themeShade="BF"/>
-          <w:sz w:val="28"/>
-          <w:szCs w:val="28"/>
-          <w:lang w:val="ru-RU"/>
-        </w:rPr>
-        <w:t xml:space="preserve">нгиопатия сосудов сетчатки </w:t>
-      </w:r>
-      <w:sdt>
-        <w:sdtPr>
-          <w:rPr>
-            <w:color w:val="17365D" w:themeColor="text2" w:themeShade="BF"/>
-            <w:sz w:val="28"/>
-            <w:szCs w:val="28"/>
-            <w:lang w:val="ru-RU"/>
-          </w:rPr>
-          <w:id w:val="2051261544"/>
-          <w:placeholder>
-            <w:docPart w:val="DefaultPlaceholder_1082065159"/>
-          </w:placeholder>
-          <w:comboBox>
-            <w:listItem w:value="Выберите элемент."/>
-            <w:listItem w:displayText="ОИ" w:value="ОИ"/>
-            <w:listItem w:displayText="ОД" w:value="ОД"/>
-            <w:listItem w:displayText="OS" w:value="OS"/>
-          </w:comboBox>
-        </w:sdtPr>
-        <w:sdtEndPr/>
-        <w:sdtContent>
-          <w:r>
-            <w:rPr>
-              <w:color w:val="17365D" w:themeColor="text2" w:themeShade="BF"/>
-              <w:sz w:val="28"/>
-              <w:szCs w:val="28"/>
-              <w:lang w:val="ru-RU"/>
-            </w:rPr>
-            <w:t>ОИ</w:t>
-          </w:r>
-        </w:sdtContent>
-      </w:sdt>
-      <w:r>
-        <w:rPr>
-          <w:color w:val="17365D" w:themeColor="text2" w:themeShade="BF"/>
-          <w:sz w:val="28"/>
-          <w:szCs w:val="28"/>
-          <w:lang w:val="ru-RU"/>
-        </w:rPr>
-        <w:t>.</w:t>
-      </w:r>
-      <w:r>
-        <w:rPr>
-          <w:color w:val="17365D" w:themeColor="text2" w:themeShade="BF"/>
-          <w:sz w:val="28"/>
-          <w:szCs w:val="28"/>
-          <w:lang w:val="ru-RU"/>
-        </w:rPr>
-        <w:t xml:space="preserve"> </w:t>
-      </w:r>
-      <w:r>
-        <w:rPr>
-          <w:color w:val="17365D" w:themeColor="text2" w:themeShade="BF"/>
-          <w:sz w:val="28"/>
-          <w:szCs w:val="28"/>
-          <w:lang w:val="ru-RU"/>
-        </w:rPr>
-        <w:t xml:space="preserve">Начальная катаракта </w:t>
-      </w:r>
-      <w:sdt>
-        <w:sdtPr>
-          <w:rPr>
-            <w:color w:val="17365D" w:themeColor="text2" w:themeShade="BF"/>
-            <w:sz w:val="28"/>
-            <w:szCs w:val="28"/>
-            <w:lang w:val="ru-RU"/>
-          </w:rPr>
-          <w:id w:val="517513702"/>
-          <w:placeholder>
-            <w:docPart w:val="DB435B1E68954750936FB322747598D2"/>
-          </w:placeholder>
-          <w:comboBox>
-            <w:listItem w:value="Выберите элемент."/>
-            <w:listItem w:displayText="ОИ" w:value="ОИ"/>
-            <w:listItem w:displayText="ОД" w:value="ОД"/>
-            <w:listItem w:displayText="OS" w:value="OS"/>
-          </w:comboBox>
-        </w:sdtPr>
-        <w:sdtEndPr/>
-        <w:sdtContent>
-          <w:r>
-            <w:rPr>
-              <w:color w:val="17365D" w:themeColor="text2" w:themeShade="BF"/>
-              <w:sz w:val="28"/>
-              <w:szCs w:val="28"/>
-              <w:lang w:val="ru-RU"/>
-            </w:rPr>
-            <w:t>ОИ</w:t>
-          </w:r>
-        </w:sdtContent>
-      </w:sdt>
-      <w:r>
-        <w:rPr>
-          <w:color w:val="17365D" w:themeColor="text2" w:themeShade="BF"/>
-          <w:sz w:val="28"/>
-          <w:szCs w:val="28"/>
-          <w:lang w:val="ru-RU"/>
-        </w:rPr>
-        <w:t xml:space="preserve">. </w:t>
-      </w:r>
-      <w:r>
-        <w:rPr>
-          <w:color w:val="17365D" w:themeColor="text2" w:themeShade="BF"/>
-          <w:sz w:val="28"/>
-          <w:szCs w:val="28"/>
-          <w:lang w:val="ru-RU"/>
-        </w:rPr>
-        <w:t xml:space="preserve"> </w:t>
-      </w:r>
-    </w:p>
-    <w:p>
-      <w:pPr>
-        <w:ind w:left="-567"/>
-        <w:jc w:val="both"/>
-        <w:rPr>
-          <w:color w:val="17365D" w:themeColor="text2" w:themeShade="BF"/>
-          <w:sz w:val="28"/>
-          <w:szCs w:val="28"/>
-          <w:lang w:val="ru-RU"/>
-        </w:rPr>
-      </w:pPr>
-      <w:r>
-        <w:rPr>
-          <w:color w:val="17365D" w:themeColor="text2" w:themeShade="BF"/>
-          <w:sz w:val="28"/>
-          <w:szCs w:val="28"/>
-          <w:lang w:val="ru-RU"/>
-        </w:rPr>
-        <w:t>Непро</w:t>
-      </w:r>
-      <w:r>
-        <w:rPr>
-          <w:color w:val="17365D" w:themeColor="text2" w:themeShade="BF"/>
-          <w:sz w:val="28"/>
-          <w:szCs w:val="28"/>
-          <w:lang w:val="ru-RU"/>
-        </w:rPr>
-        <w:t>лиферативная  диабетическая</w:t>
-      </w:r>
-      <w:r>
-        <w:rPr>
-          <w:color w:val="17365D" w:themeColor="text2" w:themeShade="BF"/>
-          <w:sz w:val="28"/>
-          <w:szCs w:val="28"/>
-          <w:lang w:val="ru-RU"/>
-        </w:rPr>
-        <w:t xml:space="preserve"> ретинопатия </w:t>
-      </w:r>
-      <w:sdt>
-        <w:sdtPr>
-          <w:rPr>
-            <w:color w:val="17365D" w:themeColor="text2" w:themeShade="BF"/>
-            <w:sz w:val="28"/>
-            <w:szCs w:val="28"/>
-            <w:lang w:val="ru-RU"/>
-          </w:rPr>
-          <w:id w:val="389392371"/>
-          <w:placeholder>
-            <w:docPart w:val="5917FEE754784A0BA4173B51A4E1CE95"/>
-          </w:placeholder>
-          <w:comboBox>
-            <w:listItem w:value="Выберите элемент."/>
-            <w:listItem w:displayText="ОИ" w:value="ОИ"/>
-            <w:listItem w:displayText="ОД" w:value="ОД"/>
-            <w:listItem w:displayText="OS" w:value="OS"/>
-          </w:comboBox>
-        </w:sdtPr>
-        <w:sdtEndPr/>
-        <w:sdtContent>
-          <w:r>
-            <w:rPr>
-              <w:color w:val="17365D" w:themeColor="text2" w:themeShade="BF"/>
-              <w:sz w:val="28"/>
-              <w:szCs w:val="28"/>
-              <w:lang w:val="ru-RU"/>
-            </w:rPr>
-            <w:t>ОИ</w:t>
-          </w:r>
-        </w:sdtContent>
-      </w:sdt>
-      <w:r>
-        <w:rPr>
-          <w:color w:val="17365D" w:themeColor="text2" w:themeShade="BF"/>
-          <w:sz w:val="28"/>
-          <w:szCs w:val="28"/>
-          <w:lang w:val="ru-RU"/>
-        </w:rPr>
-        <w:t>.</w:t>
-      </w:r>
-    </w:p>
-    <w:p>
-      <w:pPr>
-        <w:ind w:left="-567"/>
-        <w:jc w:val="both"/>
-        <w:rPr>
-          <w:color w:val="C00000"/>
-          <w:sz w:val="28"/>
-          <w:szCs w:val="28"/>
-          <w:lang w:val="ru-RU"/>
-        </w:rPr>
-      </w:pPr>
-      <w:r>
-        <w:rPr>
-          <w:color w:val="C00000"/>
-          <w:sz w:val="28"/>
-          <w:szCs w:val="28"/>
-          <w:lang w:val="ru-RU"/>
-        </w:rPr>
-        <w:t xml:space="preserve">ИБС, стенокардия напряжения, диффузный кардиосклероз, II </w:t>
-      </w:r>
-      <w:proofErr w:type="spellStart"/>
-      <w:r>
-        <w:rPr>
-          <w:color w:val="C00000"/>
-          <w:sz w:val="28"/>
-          <w:szCs w:val="28"/>
-          <w:lang w:val="ru-RU"/>
-        </w:rPr>
-        <w:t>ф.кл</w:t>
-      </w:r>
-      <w:proofErr w:type="spellEnd"/>
-      <w:r>
-        <w:rPr>
-          <w:color w:val="C00000"/>
-          <w:sz w:val="28"/>
-          <w:szCs w:val="28"/>
-          <w:lang w:val="ru-RU"/>
-        </w:rPr>
-        <w:t>. СН II</w:t>
-      </w:r>
-      <w:proofErr w:type="gramStart"/>
-      <w:r>
-        <w:rPr>
-          <w:color w:val="C00000"/>
-          <w:sz w:val="28"/>
-          <w:szCs w:val="28"/>
-          <w:lang w:val="ru-RU"/>
-        </w:rPr>
-        <w:t xml:space="preserve"> А</w:t>
-      </w:r>
-      <w:proofErr w:type="gramEnd"/>
-      <w:r>
-        <w:rPr>
-          <w:color w:val="C00000"/>
-          <w:sz w:val="28"/>
-          <w:szCs w:val="28"/>
-          <w:lang w:val="ru-RU"/>
-        </w:rPr>
-        <w:t xml:space="preserve"> </w:t>
-      </w:r>
-      <w:proofErr w:type="spellStart"/>
-      <w:r>
-        <w:rPr>
-          <w:color w:val="C00000"/>
-          <w:sz w:val="28"/>
-          <w:szCs w:val="28"/>
-          <w:lang w:val="ru-RU"/>
-        </w:rPr>
-        <w:t>ф.кл</w:t>
-      </w:r>
-      <w:proofErr w:type="spellEnd"/>
-      <w:r>
-        <w:rPr>
-          <w:color w:val="C00000"/>
-          <w:sz w:val="28"/>
-          <w:szCs w:val="28"/>
-          <w:lang w:val="ru-RU"/>
-        </w:rPr>
-        <w:t xml:space="preserve">. II. Гипертоническая болезнь III стадии … степени. Гипертензивное сердце СН I. Риск 4. Метаболическая кардиомиопатия СН 0-I. </w:t>
-      </w:r>
-      <w:proofErr w:type="spellStart"/>
-      <w:r>
-        <w:rPr>
-          <w:color w:val="C00000"/>
-          <w:sz w:val="28"/>
-          <w:szCs w:val="28"/>
-          <w:lang w:val="ru-RU"/>
-        </w:rPr>
-        <w:t>ф.кл</w:t>
-      </w:r>
-      <w:proofErr w:type="spellEnd"/>
-      <w:r>
-        <w:rPr>
-          <w:color w:val="C00000"/>
-          <w:sz w:val="28"/>
-          <w:szCs w:val="28"/>
-          <w:lang w:val="ru-RU"/>
-        </w:rPr>
-        <w:t>. II.</w:t>
-      </w:r>
-    </w:p>
-    <w:p>
-      <w:pPr>
-        <w:ind w:left="-567"/>
-        <w:jc w:val="both"/>
-        <w:rPr>
-          <w:color w:val="C00000"/>
-          <w:sz w:val="28"/>
-          <w:szCs w:val="28"/>
-          <w:lang w:val="ru-RU"/>
-        </w:rPr>
-      </w:pPr>
-      <w:r>
-        <w:rPr>
-          <w:color w:val="C00000"/>
-          <w:sz w:val="28"/>
-          <w:szCs w:val="28"/>
-          <w:lang w:val="ru-RU"/>
-        </w:rPr>
-        <w:t>НЦД по смешанному типу.</w:t>
-      </w:r>
-    </w:p>
-    <w:p>
-      <w:pPr>
-        <w:ind w:left="-567"/>
-        <w:jc w:val="both"/>
-        <w:rPr>
-          <w:color w:val="0000FF"/>
-          <w:sz w:val="28"/>
-          <w:szCs w:val="28"/>
-          <w:lang w:val="ru-RU"/>
-        </w:rPr>
-      </w:pPr>
-      <w:sdt>
-        <w:sdtPr>
-          <w:rPr>
-            <w:color w:val="0000FF"/>
-            <w:sz w:val="28"/>
-            <w:szCs w:val="28"/>
-            <w:lang w:val="ru-RU"/>
-          </w:rPr>
-          <w:id w:val="-968201283"/>
-          <w:placeholder>
-            <w:docPart w:val="DefaultPlaceholder_1082065159"/>
-          </w:placeholder>
-          <w:comboBox>
-            <w:listItem w:value="Выберите элемент."/>
-            <w:listItem w:displayText="Дисциркуляторная" w:value="Дисциркуляторная"/>
-            <w:listItem w:displayText="Диабетическая" w:value="Диабетическая"/>
-            <w:listItem w:displayText="Дисметаболическая" w:value="Дисметаболическая"/>
-          </w:comboBox>
-        </w:sdtPr>
-        <w:sdtEndPr/>
-        <w:sdtContent>
-          <w:r>
-            <w:rPr>
-              <w:color w:val="0000FF"/>
-              <w:sz w:val="28"/>
-              <w:szCs w:val="28"/>
-              <w:lang w:val="ru-RU"/>
-            </w:rPr>
-            <w:t>Дисциркуляторная</w:t>
-          </w:r>
-        </w:sdtContent>
-      </w:sdt>
-      <w:r>
-        <w:rPr>
-          <w:color w:val="0000FF"/>
-          <w:sz w:val="28"/>
-          <w:szCs w:val="28"/>
-          <w:lang w:val="ru-RU"/>
-        </w:rPr>
-        <w:t xml:space="preserve"> энцефалопатия I-II сочетанного генеза (</w:t>
-      </w:r>
-      <w:r>
-        <w:rPr>
-          <w:color w:val="0000FF"/>
-          <w:sz w:val="28"/>
-          <w:szCs w:val="28"/>
-          <w:lang w:val="ru-RU"/>
-        </w:rPr>
-        <w:t>дисметаболическая</w:t>
-      </w:r>
-      <w:r>
-        <w:rPr>
-          <w:color w:val="0000FF"/>
-          <w:sz w:val="28"/>
-          <w:szCs w:val="28"/>
-          <w:lang w:val="ru-RU"/>
-        </w:rPr>
-        <w:t>, гипертоническая).</w:t>
-      </w:r>
-    </w:p>
-    <w:p>
-      <w:pPr>
-        <w:ind w:left="-567"/>
-        <w:jc w:val="both"/>
-        <w:rPr>
-          <w:color w:val="0000FF"/>
-          <w:sz w:val="28"/>
-          <w:szCs w:val="28"/>
-          <w:lang w:val="ru-RU"/>
-        </w:rPr>
-      </w:pPr>
-      <w:r>
-        <w:rPr>
-          <w:color w:val="0000FF"/>
-          <w:sz w:val="28"/>
-          <w:szCs w:val="28"/>
-          <w:lang w:val="ru-RU"/>
-        </w:rPr>
-        <w:t xml:space="preserve">астеновегетативный </w:t>
-      </w:r>
-      <w:proofErr w:type="gramStart"/>
-      <w:r>
-        <w:rPr>
-          <w:color w:val="0000FF"/>
-          <w:sz w:val="28"/>
-          <w:szCs w:val="28"/>
-          <w:lang w:val="ru-RU"/>
-        </w:rPr>
-        <w:t>с-м</w:t>
-      </w:r>
-      <w:proofErr w:type="gramEnd"/>
-      <w:r>
-        <w:rPr>
-          <w:color w:val="0000FF"/>
-          <w:sz w:val="28"/>
-          <w:szCs w:val="28"/>
-          <w:lang w:val="ru-RU"/>
-        </w:rPr>
-        <w:t xml:space="preserve">, </w:t>
-      </w:r>
-      <w:proofErr w:type="spellStart"/>
-      <w:r>
-        <w:rPr>
-          <w:color w:val="0000FF"/>
-          <w:sz w:val="28"/>
-          <w:szCs w:val="28"/>
-          <w:lang w:val="ru-RU"/>
-        </w:rPr>
-        <w:t>астено</w:t>
-      </w:r>
-      <w:proofErr w:type="spellEnd"/>
-      <w:r>
-        <w:rPr>
-          <w:color w:val="0000FF"/>
-          <w:sz w:val="28"/>
-          <w:szCs w:val="28"/>
-          <w:lang w:val="ru-RU"/>
-        </w:rPr>
-        <w:t>-невротический с-м, вестибуло-атактический с-м.  цереброастенический с-м, цефалгический с-м,</w:t>
-      </w:r>
-    </w:p>
-    <w:p>
-      <w:pPr>
-        <w:ind w:left="-567"/>
-        <w:jc w:val="both"/>
-        <w:rPr>
-          <w:color w:val="0000FF"/>
-          <w:sz w:val="28"/>
-          <w:szCs w:val="28"/>
-          <w:lang w:val="ru-RU"/>
-        </w:rPr>
-      </w:pPr>
-    </w:p>
-    <w:p>
-      <w:pPr>
-        <w:ind w:left="-567"/>
-        <w:jc w:val="both"/>
-        <w:rPr>
-          <w:sz w:val="28"/>
-          <w:lang w:val="ru-RU"/>
-        </w:rPr>
-      </w:pPr>
-    </w:p>
-    <w:p>
-      <w:pPr>
-        <w:ind w:left="-567"/>
-        <w:jc w:val="both"/>
-        <w:rPr>
-          <w:sz w:val="28"/>
-          <w:szCs w:val="28"/>
-          <w:lang w:val="ru-RU"/>
-        </w:rPr>
-      </w:pPr>
-      <w:bookmarkStart w:id="1" w:name="дк"/>
-      <w:bookmarkEnd w:id="1"/>
-      <w:r>
-        <w:rPr>
-          <w:sz w:val="28"/>
-          <w:szCs w:val="28"/>
-          <w:u w:val="single"/>
-          <w:lang w:val="ru-RU"/>
-        </w:rPr>
-        <w:t xml:space="preserve">Жалобы при поступлении </w:t>
-      </w:r>
-      <w:r>
-        <w:rPr>
-          <w:sz w:val="28"/>
-          <w:szCs w:val="28"/>
-          <w:lang w:val="ru-RU"/>
-        </w:rPr>
-        <w:t xml:space="preserve">на </w:t>
-      </w:r>
-      <w:r>
-        <w:rPr>
-          <w:sz w:val="28"/>
-          <w:szCs w:val="28"/>
-          <w:lang w:val="ru-RU"/>
-        </w:rPr>
-        <w:t xml:space="preserve">сухость во рту, </w:t>
-      </w:r>
-      <w:r>
-        <w:rPr>
-          <w:sz w:val="28"/>
-          <w:szCs w:val="28"/>
-          <w:lang w:val="ru-RU"/>
-        </w:rPr>
-        <w:t>жажду,</w:t>
-      </w:r>
-      <w:r>
-        <w:rPr>
-          <w:sz w:val="28"/>
-          <w:szCs w:val="28"/>
-          <w:lang w:val="ru-RU"/>
-        </w:rPr>
-        <w:t xml:space="preserve"> </w:t>
-      </w:r>
-      <w:r>
-        <w:rPr>
-          <w:sz w:val="28"/>
-          <w:szCs w:val="28"/>
-          <w:lang w:val="ru-RU"/>
-        </w:rPr>
-        <w:t>полиурию, ухудшение зрения,</w:t>
-      </w:r>
-      <w:r>
-        <w:rPr>
-          <w:sz w:val="28"/>
-          <w:szCs w:val="28"/>
-          <w:lang w:val="ru-RU"/>
-        </w:rPr>
-        <w:t xml:space="preserve"> </w:t>
-      </w:r>
-      <w:r>
-        <w:rPr>
-          <w:sz w:val="28"/>
-          <w:szCs w:val="28"/>
-          <w:lang w:val="ru-RU"/>
-        </w:rPr>
-        <w:t xml:space="preserve"> </w:t>
-      </w:r>
-      <w:r>
-        <w:rPr>
-          <w:sz w:val="28"/>
-          <w:szCs w:val="28"/>
-          <w:lang w:val="ru-RU"/>
-        </w:rPr>
-        <w:t>боли  в н/</w:t>
-      </w:r>
-      <w:proofErr w:type="gramStart"/>
-      <w:r>
-        <w:rPr>
-          <w:sz w:val="28"/>
-          <w:szCs w:val="28"/>
-          <w:lang w:val="ru-RU"/>
-        </w:rPr>
-        <w:t>к</w:t>
-      </w:r>
-      <w:proofErr w:type="gramEnd"/>
-      <w:r>
-        <w:rPr>
-          <w:sz w:val="28"/>
-          <w:szCs w:val="28"/>
-          <w:lang w:val="ru-RU"/>
-        </w:rPr>
-        <w:t xml:space="preserve">, </w:t>
-      </w:r>
-      <w:proofErr w:type="gramStart"/>
-      <w:r>
-        <w:rPr>
-          <w:sz w:val="28"/>
-          <w:szCs w:val="28"/>
-          <w:lang w:val="ru-RU"/>
-        </w:rPr>
-        <w:t>судороги</w:t>
-      </w:r>
-      <w:proofErr w:type="gramEnd"/>
-      <w:r>
-        <w:rPr>
-          <w:sz w:val="28"/>
-          <w:szCs w:val="28"/>
-          <w:lang w:val="ru-RU"/>
-        </w:rPr>
-        <w:t>,</w:t>
-      </w:r>
-      <w:r>
-        <w:rPr>
-          <w:sz w:val="28"/>
-          <w:szCs w:val="28"/>
-          <w:lang w:val="ru-RU"/>
-        </w:rPr>
-        <w:t xml:space="preserve"> онемение ног,</w:t>
-      </w:r>
-      <w:r>
-        <w:rPr>
-          <w:sz w:val="28"/>
-          <w:szCs w:val="28"/>
-          <w:lang w:val="ru-RU"/>
-        </w:rPr>
-        <w:t xml:space="preserve"> </w:t>
-      </w:r>
-      <w:r>
-        <w:rPr>
-          <w:sz w:val="28"/>
-          <w:szCs w:val="28"/>
-          <w:lang w:val="ru-RU"/>
-        </w:rPr>
-        <w:t>повышение</w:t>
-      </w:r>
-      <w:r>
-        <w:rPr>
-          <w:sz w:val="28"/>
-          <w:szCs w:val="28"/>
-          <w:lang w:val="ru-RU"/>
-        </w:rPr>
-        <w:t xml:space="preserve"> </w:t>
-      </w:r>
-      <w:r>
-        <w:rPr>
-          <w:sz w:val="28"/>
-          <w:szCs w:val="28"/>
-          <w:lang w:val="ru-RU"/>
-        </w:rPr>
-        <w:t xml:space="preserve">АД макс. до </w:t>
-      </w:r>
-      <w:r>
-        <w:rPr>
-          <w:sz w:val="28"/>
-          <w:szCs w:val="28"/>
-          <w:lang w:val="ru-RU"/>
-        </w:rPr>
-        <w:t>160/100</w:t>
-      </w:r>
-      <w:r>
-        <w:rPr>
-          <w:sz w:val="28"/>
-          <w:szCs w:val="28"/>
-          <w:lang w:val="ru-RU"/>
-        </w:rPr>
-        <w:t xml:space="preserve"> </w:t>
-      </w:r>
-      <w:r>
-        <w:rPr>
-          <w:sz w:val="28"/>
-          <w:szCs w:val="28"/>
-          <w:lang w:val="ru-RU"/>
-        </w:rPr>
-        <w:t xml:space="preserve">мм </w:t>
-      </w:r>
-      <w:proofErr w:type="spellStart"/>
-      <w:r>
-        <w:rPr>
-          <w:sz w:val="28"/>
-          <w:szCs w:val="28"/>
-          <w:lang w:val="ru-RU"/>
-        </w:rPr>
-        <w:t>рт.</w:t>
-      </w:r>
-      <w:r>
-        <w:rPr>
-          <w:sz w:val="28"/>
-          <w:szCs w:val="28"/>
-          <w:lang w:val="ru-RU"/>
-        </w:rPr>
-        <w:t>ст</w:t>
-      </w:r>
-      <w:proofErr w:type="spellEnd"/>
-      <w:r>
-        <w:rPr>
-          <w:sz w:val="28"/>
-          <w:szCs w:val="28"/>
-          <w:lang w:val="ru-RU"/>
-        </w:rPr>
-        <w:t>.</w:t>
-      </w:r>
-      <w:r>
-        <w:rPr>
-          <w:sz w:val="28"/>
-          <w:szCs w:val="28"/>
-          <w:lang w:val="ru-RU"/>
-        </w:rPr>
-        <w:t xml:space="preserve">, </w:t>
-      </w:r>
-      <w:r>
-        <w:rPr>
-          <w:sz w:val="28"/>
-          <w:szCs w:val="28"/>
-          <w:lang w:val="ru-RU"/>
-        </w:rPr>
-        <w:t>головн</w:t>
-      </w:r>
-      <w:r>
-        <w:rPr>
-          <w:sz w:val="28"/>
-          <w:szCs w:val="28"/>
-          <w:lang w:val="ru-RU"/>
-        </w:rPr>
-        <w:t>ые боли, головокружение</w:t>
-      </w:r>
-      <w:r>
-        <w:rPr>
-          <w:sz w:val="28"/>
-          <w:szCs w:val="28"/>
-          <w:lang w:val="ru-RU"/>
-        </w:rPr>
-        <w:t>.</w:t>
-      </w:r>
-    </w:p>
-    <w:p>
-      <w:pPr>
-        <w:ind w:left="-567"/>
-        <w:jc w:val="both"/>
-        <w:rPr>
-          <w:sz w:val="28"/>
-          <w:szCs w:val="20"/>
-          <w:lang w:val="ru-RU"/>
-        </w:rPr>
-      </w:pPr>
-      <w:r>
-        <w:rPr>
-          <w:sz w:val="28"/>
-          <w:szCs w:val="28"/>
-          <w:u w:val="single"/>
-          <w:lang w:val="ru-RU"/>
-        </w:rPr>
-        <w:t>Краткий анамнез</w:t>
-      </w:r>
-      <w:r>
-        <w:rPr>
-          <w:sz w:val="28"/>
-          <w:szCs w:val="28"/>
-          <w:lang w:val="ru-RU"/>
-        </w:rPr>
-        <w:t xml:space="preserve">: СД </w:t>
-      </w:r>
-      <w:r>
-        <w:rPr>
-          <w:sz w:val="28"/>
-          <w:szCs w:val="28"/>
-          <w:lang w:val="ru-RU"/>
-        </w:rPr>
-        <w:t>выявлен в</w:t>
-      </w:r>
-      <w:r>
-        <w:rPr>
-          <w:sz w:val="28"/>
-          <w:szCs w:val="28"/>
-          <w:lang w:val="ru-RU"/>
-        </w:rPr>
-        <w:t xml:space="preserve"> </w:t>
-      </w:r>
-      <w:r>
-        <w:rPr>
-          <w:sz w:val="28"/>
-          <w:szCs w:val="28"/>
-          <w:lang w:val="ru-RU"/>
-        </w:rPr>
-        <w:t>1997</w:t>
-      </w:r>
-      <w:r>
-        <w:rPr>
-          <w:sz w:val="28"/>
-          <w:szCs w:val="28"/>
-          <w:lang w:val="ru-RU"/>
-        </w:rPr>
-        <w:t xml:space="preserve">г. </w:t>
-      </w:r>
-      <w:sdt>
-        <w:sdtPr>
-          <w:rPr>
-            <w:sz w:val="28"/>
-            <w:szCs w:val="28"/>
             <w:lang w:val="ru-RU"/>
           </w:rPr>
           <w:alias w:val="течение"/>
@@ -1761,8 +760,6 @@
         <w:sdtContent>
           <w:r>
             <w:rPr>
-              <w:sz w:val="28"/>
-              <w:szCs w:val="28"/>
               <w:lang w:val="ru-RU"/>
             </w:rPr>
             <w:t>Течение заболевания лабильное, в анамнезе частые  гипогликемические состояния</w:t>
@@ -1771,33 +768,55 @@
       </w:sdt>
       <w:r>
         <w:rPr>
-          <w:sz w:val="28"/>
-          <w:szCs w:val="28"/>
           <w:lang w:val="ru-RU"/>
         </w:rPr>
         <w:t xml:space="preserve">. Комы </w:t>
       </w:r>
       <w:r>
         <w:rPr>
-          <w:sz w:val="28"/>
-          <w:szCs w:val="28"/>
-          <w:lang w:val="ru-RU"/>
-        </w:rPr>
-        <w:t>кетоацидотическая – 1975</w:t>
-      </w:r>
-      <w:r>
-        <w:rPr>
-          <w:sz w:val="28"/>
-          <w:szCs w:val="28"/>
-          <w:lang w:val="ru-RU"/>
-        </w:rPr>
-        <w:t xml:space="preserve">. С начала заболевания </w:t>
+          <w:lang w:val="ru-RU"/>
+        </w:rPr>
+        <w:t>кетоацидотическая – 19</w:t>
+      </w:r>
+      <w:r>
+        <w:rPr>
+          <w:lang w:val="ru-RU"/>
+        </w:rPr>
+        <w:t>9</w:t>
+      </w:r>
+      <w:r>
+        <w:rPr>
+          <w:lang w:val="ru-RU"/>
+        </w:rPr>
+        <w:t>7</w:t>
+      </w:r>
+      <w:r>
+        <w:rPr>
+          <w:lang w:val="ru-RU"/>
+        </w:rPr>
+        <w:t>, гипогликемическая – 1980</w:t>
+      </w:r>
+      <w:r>
+        <w:rPr>
+          <w:lang w:val="ru-RU"/>
+        </w:rPr>
+        <w:t>г.р</w:t>
+      </w:r>
+      <w:r>
+        <w:rPr>
+          <w:lang w:val="ru-RU"/>
+        </w:rPr>
+        <w:t xml:space="preserve">. </w:t>
+      </w:r>
+      <w:r>
+        <w:rPr>
+          <w:lang w:val="ru-RU"/>
+        </w:rPr>
+        <w:t xml:space="preserve"> С начала заболевания </w:t>
       </w:r>
       <w:sdt>
         <w:sdtPr>
           <w:rPr>
-            <w:sz w:val="28"/>
-            <w:szCs w:val="28"/>
             <w:lang w:val="ru-RU"/>
           </w:rPr>
           <w:id w:val="1862779417"/>
@@ -1815,66 +834,259 @@
         <w:sdtContent>
           <w:r>
             <w:rPr>
-              <w:sz w:val="28"/>
-              <w:szCs w:val="28"/>
               <w:lang w:val="ru-RU"/>
             </w:rPr>
-            <w:t>принимает ССП.</w:t>
+            <w:t>инсулинотерапия.</w:t>
           </w:r>
         </w:sdtContent>
       </w:sdt>
       <w:r>
         <w:rPr>
-          <w:sz w:val="28"/>
-          <w:lang w:val="ru-RU"/>
-        </w:rPr>
-        <w:t xml:space="preserve"> (</w:t>
+          <w:lang w:val="ru-RU"/>
+        </w:rPr>
+        <w:t xml:space="preserve"> </w:t>
+      </w:r>
+      <w:r>
+        <w:rPr>
+          <w:lang w:val="ru-RU"/>
+        </w:rPr>
+        <w:t>В наст</w:t>
+      </w:r>
+      <w:proofErr w:type="gramStart"/>
+      <w:r>
+        <w:rPr>
+          <w:lang w:val="ru-RU"/>
+        </w:rPr>
+        <w:t>.</w:t>
+      </w:r>
+      <w:proofErr w:type="gramEnd"/>
+      <w:r>
+        <w:rPr>
+          <w:lang w:val="ru-RU"/>
+        </w:rPr>
+        <w:t xml:space="preserve"> </w:t>
+      </w:r>
+      <w:proofErr w:type="gramStart"/>
+      <w:r>
+        <w:rPr>
+          <w:lang w:val="ru-RU"/>
+        </w:rPr>
+        <w:t>в</w:t>
+      </w:r>
+      <w:proofErr w:type="gramEnd"/>
+      <w:r>
+        <w:rPr>
+          <w:lang w:val="ru-RU"/>
+        </w:rPr>
+        <w:t xml:space="preserve">ремя принимает: </w:t>
+      </w:r>
+      <w:r>
+        <w:rPr>
+          <w:lang w:val="ru-RU"/>
+        </w:rPr>
+        <w:t xml:space="preserve"> Новорапид </w:t>
+      </w:r>
+      <w:proofErr w:type="gramStart"/>
+      <w:r>
+        <w:rPr>
+          <w:lang w:val="ru-RU"/>
+        </w:rPr>
+        <w:t>п</w:t>
+      </w:r>
+      <w:proofErr w:type="gramEnd"/>
+      <w:r>
+        <w:rPr>
+          <w:lang w:val="ru-RU"/>
+        </w:rPr>
+        <w:t xml:space="preserve">/з- </w:t>
+      </w:r>
+      <w:r>
+        <w:rPr>
+          <w:lang w:val="ru-RU"/>
+        </w:rPr>
+        <w:t>8</w:t>
+      </w:r>
+      <w:r>
+        <w:rPr>
+          <w:lang w:val="ru-RU"/>
+        </w:rPr>
+        <w:t>ед., п/о-</w:t>
+      </w:r>
+      <w:r>
+        <w:rPr>
+          <w:lang w:val="ru-RU"/>
+        </w:rPr>
+        <w:t>6</w:t>
+      </w:r>
+      <w:r>
+        <w:rPr>
+          <w:lang w:val="ru-RU"/>
+        </w:rPr>
+        <w:t xml:space="preserve">ед., п/у- </w:t>
+      </w:r>
+      <w:r>
+        <w:rPr>
+          <w:lang w:val="ru-RU"/>
+        </w:rPr>
+        <w:t>6</w:t>
+      </w:r>
+      <w:r>
+        <w:rPr>
+          <w:lang w:val="ru-RU"/>
+        </w:rPr>
+        <w:t xml:space="preserve">ед. </w:t>
+      </w:r>
+      <w:r>
+        <w:rPr>
+          <w:lang w:val="ru-RU"/>
+        </w:rPr>
+        <w:t xml:space="preserve"> Левемир 22.00 – 10 </w:t>
       </w:r>
       <w:proofErr w:type="spellStart"/>
-      <w:r>
-        <w:rPr>
-          <w:sz w:val="28"/>
-          <w:lang w:val="ru-RU"/>
-        </w:rPr>
-        <w:t>манинил</w:t>
+      <w:proofErr w:type="gramStart"/>
+      <w:r>
+        <w:rPr>
+          <w:lang w:val="ru-RU"/>
+        </w:rPr>
+        <w:t>ед</w:t>
       </w:r>
       <w:proofErr w:type="spellEnd"/>
-      <w:r>
-        <w:rPr>
-          <w:sz w:val="28"/>
-          <w:lang w:val="ru-RU"/>
-        </w:rPr>
-        <w:t xml:space="preserve">). </w:t>
-      </w:r>
-      <w:r>
-        <w:rPr>
-          <w:sz w:val="28"/>
-          <w:lang w:val="ru-RU"/>
-        </w:rPr>
-        <w:t xml:space="preserve">С … в связи с декомпенсацией СД </w:t>
+      <w:proofErr w:type="gramEnd"/>
+      <w:r>
+        <w:rPr>
+          <w:lang w:val="ru-RU"/>
+        </w:rPr>
+        <w:t xml:space="preserve"> </w:t>
+      </w:r>
+      <w:r>
+        <w:rPr>
+          <w:lang w:val="ru-RU"/>
+        </w:rPr>
+        <w:t xml:space="preserve">Гликемия </w:t>
+      </w:r>
+      <w:r>
+        <w:rPr>
+          <w:lang w:val="ru-RU"/>
+        </w:rPr>
+        <w:t xml:space="preserve">– </w:t>
+      </w:r>
+      <w:r>
+        <w:rPr>
+          <w:lang w:val="ru-RU"/>
+        </w:rPr>
+        <w:t>3-20</w:t>
+      </w:r>
+      <w:r>
+        <w:rPr>
+          <w:lang w:val="ru-RU"/>
+        </w:rPr>
+        <w:t>ммоль/л</w:t>
+      </w:r>
+      <w:r>
+        <w:rPr>
+          <w:lang w:val="ru-RU"/>
+        </w:rPr>
+        <w:t>.</w:t>
+      </w:r>
+      <w:r>
+        <w:rPr>
+          <w:lang w:val="ru-RU"/>
+        </w:rPr>
+        <w:t xml:space="preserve"> </w:t>
+      </w:r>
+      <w:r>
+        <w:rPr>
+          <w:lang w:val="ru-RU"/>
+        </w:rPr>
+        <w:t xml:space="preserve">Последнее </w:t>
+      </w:r>
+      <w:proofErr w:type="spellStart"/>
+      <w:r>
+        <w:rPr>
+          <w:lang w:val="ru-RU"/>
+        </w:rPr>
+        <w:t>стац</w:t>
+      </w:r>
+      <w:proofErr w:type="spellEnd"/>
+      <w:r>
+        <w:rPr>
+          <w:lang w:val="ru-RU"/>
+        </w:rPr>
+        <w:t xml:space="preserve">. лечение  в </w:t>
+      </w:r>
+      <w:r>
+        <w:rPr>
+          <w:lang w:val="ru-RU"/>
+        </w:rPr>
+        <w:t>2016</w:t>
+      </w:r>
+      <w:r>
+        <w:rPr>
+          <w:lang w:val="ru-RU"/>
+        </w:rPr>
+        <w:t>г.</w:t>
+      </w:r>
+      <w:r>
+        <w:rPr>
+          <w:lang w:val="ru-RU"/>
+        </w:rPr>
+        <w:t xml:space="preserve"> </w:t>
+      </w:r>
+      <w:r>
+        <w:rPr>
+          <w:lang w:val="ru-RU"/>
+        </w:rPr>
+        <w:t xml:space="preserve"> Повышение АД в течение </w:t>
+      </w:r>
+      <w:r>
+        <w:rPr>
+          <w:lang w:val="ru-RU"/>
+        </w:rPr>
+        <w:t>10</w:t>
+      </w:r>
+      <w:r>
+        <w:rPr>
+          <w:lang w:val="ru-RU"/>
+        </w:rPr>
+        <w:t xml:space="preserve"> </w:t>
+      </w:r>
+      <w:r>
+        <w:rPr>
+          <w:lang w:val="ru-RU"/>
+        </w:rPr>
+        <w:t xml:space="preserve">лет. Из гипотензивных принимает </w:t>
+      </w:r>
+      <w:r>
+        <w:rPr>
+          <w:lang w:val="ru-RU"/>
+        </w:rPr>
+        <w:t xml:space="preserve"> эналаприл 10мг 1 </w:t>
       </w:r>
       <w:proofErr w:type="gramStart"/>
       <w:r>
         <w:rPr>
-          <w:sz w:val="28"/>
-          <w:lang w:val="ru-RU"/>
-        </w:rPr>
-        <w:t>переведен</w:t>
+          <w:lang w:val="ru-RU"/>
+        </w:rPr>
+        <w:t>р</w:t>
       </w:r>
       <w:proofErr w:type="gramEnd"/>
       <w:r>
         <w:rPr>
-          <w:sz w:val="28"/>
-          <w:lang w:val="ru-RU"/>
-        </w:rPr>
-        <w:t xml:space="preserve"> на инсулинотерапию. </w:t>
-      </w:r>
-      <w:r>
-        <w:rPr>
-          <w:sz w:val="28"/>
-          <w:lang w:val="ru-RU"/>
-        </w:rPr>
-        <w:t xml:space="preserve">Постоянно инсулинотерапия.  </w:t>
+          <w:lang w:val="ru-RU"/>
+        </w:rPr>
+        <w:t xml:space="preserve">/день. </w:t>
+      </w:r>
+      <w:r>
+        <w:rPr>
+          <w:lang w:val="ru-RU"/>
+        </w:rPr>
+        <w:t>Госпитализирован  в обл. энд. диспансер для коррекции инсулинотерапии,  лечения хр. осложнений СД.</w:t>
+      </w:r>
+      <w:r>
+        <w:rPr>
+          <w:lang w:val="ru-RU"/>
+        </w:rPr>
+        <w:t xml:space="preserve"> </w:t>
       </w:r>
     </w:p>
     <w:p>
@@ -1882,106 +1094,16 @@
         <w:ind w:left="-567"/>
         <w:jc w:val="both"/>
         <w:rPr>
-          <w:sz w:val="28"/>
+          <w:u w:val="single"/>
           <w:lang w:val="ru-RU"/>
         </w:rPr>
       </w:pPr>
       <w:r>
         <w:rPr>
-          <w:sz w:val="28"/>
-          <w:lang w:val="ru-RU"/>
-        </w:rPr>
-        <w:t>В наст</w:t>
-      </w:r>
-      <w:proofErr w:type="gramStart"/>
-      <w:r>
-        <w:rPr>
-          <w:sz w:val="28"/>
-          <w:lang w:val="ru-RU"/>
-        </w:rPr>
-        <w:t>.</w:t>
-      </w:r>
-      <w:proofErr w:type="gramEnd"/>
-      <w:r>
-        <w:rPr>
-          <w:sz w:val="28"/>
-          <w:lang w:val="ru-RU"/>
-        </w:rPr>
-        <w:t xml:space="preserve"> </w:t>
-      </w:r>
-      <w:proofErr w:type="gramStart"/>
-      <w:r>
-        <w:rPr>
-          <w:sz w:val="28"/>
-          <w:lang w:val="ru-RU"/>
-        </w:rPr>
-        <w:t>в</w:t>
-      </w:r>
-      <w:proofErr w:type="gramEnd"/>
-      <w:r>
-        <w:rPr>
-          <w:sz w:val="28"/>
-          <w:lang w:val="ru-RU"/>
-        </w:rPr>
-        <w:t xml:space="preserve">ремя принимает: </w:t>
-      </w:r>
-      <w:r>
-        <w:rPr>
-          <w:sz w:val="28"/>
-          <w:lang w:val="ru-RU"/>
-        </w:rPr>
-        <w:t xml:space="preserve"> Новорапид </w:t>
-      </w:r>
-      <w:proofErr w:type="gramStart"/>
-      <w:r>
-        <w:rPr>
-          <w:sz w:val="28"/>
-          <w:lang w:val="ru-RU"/>
-        </w:rPr>
-        <w:t>п</w:t>
-      </w:r>
-      <w:proofErr w:type="gramEnd"/>
-      <w:r>
-        <w:rPr>
-          <w:sz w:val="28"/>
-          <w:lang w:val="ru-RU"/>
-        </w:rPr>
-        <w:t xml:space="preserve">/з- </w:t>
-      </w:r>
-      <w:r>
-        <w:rPr>
-          <w:sz w:val="28"/>
-          <w:lang w:val="ru-RU"/>
-        </w:rPr>
-        <w:t>8</w:t>
-      </w:r>
-      <w:r>
-        <w:rPr>
-          <w:sz w:val="28"/>
-          <w:lang w:val="ru-RU"/>
-        </w:rPr>
-        <w:t>ед., п/о-</w:t>
-      </w:r>
-      <w:r>
-        <w:rPr>
-          <w:sz w:val="28"/>
-          <w:lang w:val="ru-RU"/>
-        </w:rPr>
-        <w:t>8</w:t>
-      </w:r>
-      <w:r>
-        <w:rPr>
-          <w:sz w:val="28"/>
-          <w:lang w:val="ru-RU"/>
-        </w:rPr>
-        <w:t xml:space="preserve">ед., п/у- </w:t>
-      </w:r>
-      <w:r>
-        <w:rPr>
-          <w:sz w:val="28"/>
-          <w:lang w:val="ru-RU"/>
-        </w:rPr>
-        <w:t xml:space="preserve">8ед. </w:t>
+          <w:u w:val="single"/>
+          <w:lang w:val="ru-RU"/>
+        </w:rPr>
+        <w:t>Данные лабораторных исследований.</w:t>
       </w:r>
     </w:p>
     <w:p>
@@ -1989,306 +1111,6 @@
         <w:ind w:left="-567"/>
         <w:jc w:val="both"/>
         <w:rPr>
-          <w:sz w:val="28"/>
-          <w:lang w:val="ru-RU"/>
-        </w:rPr>
-      </w:pPr>
-      <w:r>
-        <w:rPr>
-          <w:sz w:val="28"/>
-          <w:lang w:val="ru-RU"/>
-        </w:rPr>
-        <w:t xml:space="preserve">, </w:t>
-      </w:r>
-    </w:p>
-    <w:p>
-      <w:pPr>
-        <w:ind w:left="-567"/>
-        <w:jc w:val="both"/>
-        <w:rPr>
-          <w:sz w:val="28"/>
-          <w:lang w:val="ru-RU"/>
-        </w:rPr>
-      </w:pPr>
-      <w:r>
-        <w:rPr>
-          <w:sz w:val="28"/>
-          <w:lang w:val="ru-RU"/>
-        </w:rPr>
-        <w:t xml:space="preserve">Гликемия </w:t>
-      </w:r>
-      <w:r>
-        <w:rPr>
-          <w:sz w:val="28"/>
-          <w:lang w:val="ru-RU"/>
-        </w:rPr>
-        <w:t>– ммоль/л</w:t>
-      </w:r>
-      <w:r>
-        <w:rPr>
-          <w:sz w:val="28"/>
-          <w:lang w:val="ru-RU"/>
-        </w:rPr>
-        <w:t xml:space="preserve">. </w:t>
-      </w:r>
-      <w:r>
-        <w:rPr>
-          <w:sz w:val="28"/>
-          <w:lang w:val="ru-RU"/>
-        </w:rPr>
-        <w:t>НвАIс -  %</w:t>
-      </w:r>
-      <w:r>
-        <w:rPr>
-          <w:sz w:val="28"/>
-          <w:lang w:val="ru-RU"/>
-        </w:rPr>
-        <w:t xml:space="preserve"> от</w:t>
-      </w:r>
-      <w:proofErr w:type="gramStart"/>
-      <w:r>
-        <w:rPr>
-          <w:sz w:val="28"/>
-          <w:lang w:val="ru-RU"/>
-        </w:rPr>
-        <w:t xml:space="preserve">  </w:t>
-      </w:r>
-      <w:r>
-        <w:rPr>
-          <w:sz w:val="28"/>
-          <w:lang w:val="ru-RU"/>
-        </w:rPr>
-        <w:t>.</w:t>
-      </w:r>
-      <w:proofErr w:type="gramEnd"/>
-      <w:r>
-        <w:rPr>
-          <w:sz w:val="28"/>
-          <w:lang w:val="ru-RU"/>
-        </w:rPr>
-        <w:t xml:space="preserve"> </w:t>
-      </w:r>
-      <w:r>
-        <w:rPr>
-          <w:sz w:val="28"/>
-          <w:lang w:val="ru-RU"/>
-        </w:rPr>
-        <w:t xml:space="preserve">Последнее </w:t>
-      </w:r>
-      <w:proofErr w:type="spellStart"/>
-      <w:r>
-        <w:rPr>
-          <w:sz w:val="28"/>
-          <w:lang w:val="ru-RU"/>
-        </w:rPr>
-        <w:t>стац</w:t>
-      </w:r>
-      <w:proofErr w:type="spellEnd"/>
-      <w:r>
-        <w:rPr>
-          <w:sz w:val="28"/>
-          <w:lang w:val="ru-RU"/>
-        </w:rPr>
-        <w:t xml:space="preserve">. лечение  в </w:t>
-      </w:r>
-      <w:r>
-        <w:rPr>
-          <w:sz w:val="28"/>
-          <w:lang w:val="ru-RU"/>
-        </w:rPr>
-        <w:t>…</w:t>
-      </w:r>
-      <w:r>
-        <w:rPr>
-          <w:sz w:val="28"/>
-          <w:lang w:val="ru-RU"/>
-        </w:rPr>
-        <w:t xml:space="preserve">г. Боли в н/к </w:t>
-      </w:r>
-      <w:r>
-        <w:rPr>
-          <w:sz w:val="28"/>
-          <w:lang w:val="ru-RU"/>
-        </w:rPr>
-        <w:t xml:space="preserve">с начала заболевания </w:t>
-      </w:r>
-      <w:r>
-        <w:rPr>
-          <w:sz w:val="28"/>
-          <w:lang w:val="ru-RU"/>
-        </w:rPr>
-        <w:t xml:space="preserve">в течение </w:t>
-      </w:r>
-      <w:r>
-        <w:rPr>
-          <w:sz w:val="28"/>
-          <w:lang w:val="ru-RU"/>
-        </w:rPr>
-        <w:t xml:space="preserve">… </w:t>
-      </w:r>
-      <w:r>
-        <w:rPr>
-          <w:sz w:val="28"/>
-          <w:lang w:val="ru-RU"/>
-        </w:rPr>
-        <w:t>лет.</w:t>
-      </w:r>
-      <w:r>
-        <w:rPr>
-          <w:sz w:val="28"/>
-          <w:lang w:val="ru-RU"/>
-        </w:rPr>
-        <w:t xml:space="preserve"> </w:t>
-      </w:r>
-      <w:r>
-        <w:rPr>
-          <w:sz w:val="28"/>
-          <w:lang w:val="ru-RU"/>
-        </w:rPr>
-        <w:t xml:space="preserve"> Повышение АД в течение </w:t>
-      </w:r>
-      <w:r>
-        <w:rPr>
-          <w:sz w:val="28"/>
-          <w:lang w:val="ru-RU"/>
-        </w:rPr>
-        <w:t xml:space="preserve">… </w:t>
-      </w:r>
-      <w:r>
-        <w:rPr>
-          <w:sz w:val="28"/>
-          <w:lang w:val="ru-RU"/>
-        </w:rPr>
-        <w:t>лет. Из гипотензивных принимает …</w:t>
-      </w:r>
-    </w:p>
-    <w:p>
-      <w:pPr>
-        <w:ind w:left="-567"/>
-        <w:jc w:val="both"/>
-        <w:rPr>
-          <w:sz w:val="28"/>
-          <w:szCs w:val="20"/>
-          <w:lang w:val="ru-RU"/>
-        </w:rPr>
-      </w:pPr>
-      <w:r>
-        <w:rPr>
-          <w:sz w:val="28"/>
-          <w:lang w:val="ru-RU"/>
-        </w:rPr>
-        <w:t xml:space="preserve">ТТГ –   (0,3-4,0) </w:t>
-      </w:r>
-      <w:proofErr w:type="spellStart"/>
-      <w:r>
-        <w:rPr>
-          <w:sz w:val="28"/>
-          <w:lang w:val="ru-RU"/>
-        </w:rPr>
-        <w:t>Мме</w:t>
-      </w:r>
-      <w:proofErr w:type="spellEnd"/>
-      <w:r>
-        <w:rPr>
-          <w:sz w:val="28"/>
-          <w:lang w:val="ru-RU"/>
-        </w:rPr>
-        <w:t>/</w:t>
-      </w:r>
-      <w:r>
-        <w:rPr>
-          <w:sz w:val="28"/>
-          <w:lang w:val="ru-RU"/>
-        </w:rPr>
-        <w:t>м</w:t>
-      </w:r>
-      <w:r>
-        <w:rPr>
-          <w:sz w:val="28"/>
-          <w:lang w:val="ru-RU"/>
-        </w:rPr>
-        <w:t>л</w:t>
-      </w:r>
-      <w:r>
-        <w:rPr>
-          <w:sz w:val="28"/>
-          <w:lang w:val="ru-RU"/>
-        </w:rPr>
-        <w:t xml:space="preserve">; </w:t>
-      </w:r>
-      <w:r>
-        <w:rPr>
-          <w:sz w:val="28"/>
-          <w:lang w:val="ru-RU"/>
-        </w:rPr>
-        <w:t>АТ ТПО –  (0-30) МЕ/мл</w:t>
-      </w:r>
-      <w:r>
-        <w:rPr>
-          <w:sz w:val="28"/>
-          <w:lang w:val="ru-RU"/>
-        </w:rPr>
-        <w:t xml:space="preserve"> от …</w:t>
-      </w:r>
-      <w:proofErr w:type="gramStart"/>
-      <w:r>
-        <w:rPr>
-          <w:sz w:val="28"/>
-          <w:lang w:val="ru-RU"/>
-        </w:rPr>
-        <w:t xml:space="preserve"> .</w:t>
-      </w:r>
-      <w:proofErr w:type="gramEnd"/>
-    </w:p>
-    <w:p>
-      <w:pPr>
-        <w:ind w:left="-567"/>
-        <w:jc w:val="both"/>
-        <w:rPr>
-          <w:sz w:val="28"/>
-          <w:lang w:val="ru-RU"/>
-        </w:rPr>
-      </w:pPr>
-      <w:r>
-        <w:rPr>
-          <w:sz w:val="28"/>
-          <w:lang w:val="ru-RU"/>
-        </w:rPr>
-        <w:t>Госпитализирован  в обл. энд. диспансер для коррекции инсулинотерапии, ССТ, лечения хр. осложнений СД.</w:t>
-      </w:r>
-      <w:r>
-        <w:rPr>
-          <w:sz w:val="28"/>
-          <w:lang w:val="ru-RU"/>
-        </w:rPr>
-        <w:t xml:space="preserve"> </w:t>
-      </w:r>
-    </w:p>
-    <w:p>
-      <w:pPr>
-        <w:ind w:left="-567"/>
-        <w:jc w:val="both"/>
-        <w:rPr>
-          <w:sz w:val="28"/>
-          <w:u w:val="single"/>
-          <w:lang w:val="ru-RU"/>
-        </w:rPr>
-      </w:pPr>
-      <w:r>
-        <w:rPr>
-          <w:sz w:val="28"/>
-          <w:u w:val="single"/>
-          <w:lang w:val="ru-RU"/>
-        </w:rPr>
-        <w:t>Данные лабораторных исследований.</w:t>
-      </w:r>
-    </w:p>
-    <w:p>
-      <w:pPr>
-        <w:ind w:left="-567"/>
-        <w:jc w:val="both"/>
-        <w:rPr>
-          <w:sz w:val="28"/>
           <w:u w:val="single"/>
           <w:lang w:val="ru-RU"/>
         </w:rPr>
@@ -2334,7 +1156,6 @@
               <w:rPr>
                 <w:lang w:val="ru-RU"/>
               </w:rPr>
-              <w:lastRenderedPageBreak/>
               <w:t>ОАК</w:t>
             </w:r>
           </w:p>
@@ -2749,8 +1570,6 @@
         <w:ind w:left="-567"/>
         <w:jc w:val="both"/>
         <w:rPr>
-          <w:sz w:val="28"/>
-          <w:szCs w:val="20"/>
           <w:u w:val="single"/>
           <w:lang w:val="ru-RU"/>
         </w:rPr>
@@ -2801,16 +1620,12 @@
               <w:jc w:val="both"/>
               <w:rPr>
                 <w:rFonts w:asciiTheme="minorHAnsi" w:hAnsiTheme="minorHAnsi"/>
-                <w:sz w:val="23"/>
-                <w:szCs w:val="23"/>
                 <w:lang w:val="ru-RU"/>
               </w:rPr>
             </w:pPr>
             <w:r>
               <w:rPr>
                 <w:rFonts w:asciiTheme="minorHAnsi" w:hAnsiTheme="minorHAnsi"/>
-                <w:sz w:val="23"/>
-                <w:szCs w:val="23"/>
                 <w:lang w:val="ru-RU"/>
               </w:rPr>
               <w:t>биохимия</w:t>
@@ -2830,16 +1645,12 @@
               <w:jc w:val="both"/>
               <w:rPr>
                 <w:rFonts w:asciiTheme="minorHAnsi" w:hAnsiTheme="minorHAnsi"/>
-                <w:sz w:val="23"/>
-                <w:szCs w:val="23"/>
                 <w:lang w:val="ru-RU"/>
               </w:rPr>
             </w:pPr>
             <w:r>
               <w:rPr>
                 <w:rFonts w:asciiTheme="minorHAnsi" w:hAnsiTheme="minorHAnsi"/>
-                <w:sz w:val="23"/>
-                <w:szCs w:val="23"/>
                 <w:lang w:val="ru-RU"/>
               </w:rPr>
               <w:t xml:space="preserve">СКФ </w:t>
@@ -2859,8 +1670,6 @@
               <w:jc w:val="both"/>
               <w:rPr>
                 <w:rFonts w:asciiTheme="minorHAnsi" w:hAnsiTheme="minorHAnsi"/>
-                <w:sz w:val="23"/>
-                <w:szCs w:val="23"/>
                 <w:lang w:val="ru-RU"/>
               </w:rPr>
             </w:pPr>
@@ -2868,8 +1677,6 @@
             <w:r>
               <w:rPr>
                 <w:rFonts w:asciiTheme="minorHAnsi" w:hAnsiTheme="minorHAnsi"/>
-                <w:sz w:val="23"/>
-                <w:szCs w:val="23"/>
                 <w:lang w:val="ru-RU"/>
               </w:rPr>
               <w:t>хол</w:t>
@@ -2890,8 +1697,6 @@
               <w:jc w:val="both"/>
               <w:rPr>
                 <w:rFonts w:asciiTheme="minorHAnsi" w:hAnsiTheme="minorHAnsi"/>
-                <w:sz w:val="23"/>
-                <w:szCs w:val="23"/>
                 <w:lang w:val="ru-RU"/>
               </w:rPr>
             </w:pPr>
@@ -2899,8 +1704,6 @@
             <w:r>
               <w:rPr>
                 <w:rFonts w:asciiTheme="minorHAnsi" w:hAnsiTheme="minorHAnsi"/>
-                <w:sz w:val="23"/>
-                <w:szCs w:val="23"/>
                 <w:lang w:val="ru-RU"/>
               </w:rPr>
               <w:t>тригл</w:t>
@@ -2909,8 +1712,6 @@
             <w:r>
               <w:rPr>
                 <w:rFonts w:asciiTheme="minorHAnsi" w:hAnsiTheme="minorHAnsi"/>
-                <w:sz w:val="23"/>
-                <w:szCs w:val="23"/>
                 <w:lang w:val="ru-RU"/>
               </w:rPr>
               <w:t xml:space="preserve"> </w:t>
@@ -2930,16 +1731,12 @@
               <w:jc w:val="both"/>
               <w:rPr>
                 <w:rFonts w:asciiTheme="minorHAnsi" w:hAnsiTheme="minorHAnsi"/>
-                <w:sz w:val="23"/>
-                <w:szCs w:val="23"/>
                 <w:lang w:val="ru-RU"/>
               </w:rPr>
             </w:pPr>
             <w:r>
               <w:rPr>
                 <w:rFonts w:asciiTheme="minorHAnsi" w:hAnsiTheme="minorHAnsi"/>
-                <w:sz w:val="23"/>
-                <w:szCs w:val="23"/>
                 <w:lang w:val="ru-RU"/>
               </w:rPr>
               <w:t xml:space="preserve">ХСЛПВП </w:t>
@@ -2959,16 +1756,12 @@
               <w:jc w:val="both"/>
               <w:rPr>
                 <w:rFonts w:asciiTheme="minorHAnsi" w:hAnsiTheme="minorHAnsi"/>
-                <w:sz w:val="23"/>
-                <w:szCs w:val="23"/>
                 <w:lang w:val="ru-RU"/>
               </w:rPr>
             </w:pPr>
             <w:r>
               <w:rPr>
                 <w:rFonts w:asciiTheme="minorHAnsi" w:hAnsiTheme="minorHAnsi"/>
-                <w:sz w:val="23"/>
-                <w:szCs w:val="23"/>
                 <w:lang w:val="ru-RU"/>
               </w:rPr>
               <w:t xml:space="preserve">ХСЛПНП </w:t>
@@ -2988,16 +1781,12 @@
               <w:jc w:val="both"/>
               <w:rPr>
                 <w:rFonts w:asciiTheme="minorHAnsi" w:hAnsiTheme="minorHAnsi"/>
-                <w:sz w:val="23"/>
-                <w:szCs w:val="23"/>
                 <w:lang w:val="ru-RU"/>
               </w:rPr>
             </w:pPr>
             <w:r>
               <w:rPr>
                 <w:rFonts w:asciiTheme="minorHAnsi" w:hAnsiTheme="minorHAnsi"/>
-                <w:sz w:val="23"/>
-                <w:szCs w:val="23"/>
                 <w:lang w:val="ru-RU"/>
               </w:rPr>
               <w:t xml:space="preserve">Катер </w:t>
@@ -3017,16 +1806,12 @@
               <w:jc w:val="both"/>
               <w:rPr>
                 <w:rFonts w:asciiTheme="minorHAnsi" w:hAnsiTheme="minorHAnsi"/>
-                <w:sz w:val="23"/>
-                <w:szCs w:val="23"/>
                 <w:lang w:val="ru-RU"/>
               </w:rPr>
             </w:pPr>
             <w:r>
               <w:rPr>
                 <w:rFonts w:asciiTheme="minorHAnsi" w:hAnsiTheme="minorHAnsi"/>
-                <w:sz w:val="23"/>
-                <w:szCs w:val="23"/>
                 <w:lang w:val="ru-RU"/>
               </w:rPr>
               <w:t xml:space="preserve">мочевина </w:t>
@@ -3046,16 +1831,12 @@
               <w:jc w:val="both"/>
               <w:rPr>
                 <w:rFonts w:asciiTheme="minorHAnsi" w:hAnsiTheme="minorHAnsi"/>
-                <w:sz w:val="23"/>
-                <w:szCs w:val="23"/>
                 <w:lang w:val="ru-RU"/>
               </w:rPr>
             </w:pPr>
             <w:r>
               <w:rPr>
                 <w:rFonts w:asciiTheme="minorHAnsi" w:hAnsiTheme="minorHAnsi"/>
-                <w:sz w:val="23"/>
-                <w:szCs w:val="23"/>
                 <w:lang w:val="ru-RU"/>
               </w:rPr>
               <w:t xml:space="preserve">креатинин </w:t>
@@ -3075,16 +1856,12 @@
               <w:jc w:val="both"/>
               <w:rPr>
                 <w:rFonts w:asciiTheme="minorHAnsi" w:hAnsiTheme="minorHAnsi"/>
-                <w:sz w:val="23"/>
-                <w:szCs w:val="23"/>
                 <w:lang w:val="ru-RU"/>
               </w:rPr>
             </w:pPr>
             <w:r>
               <w:rPr>
                 <w:rFonts w:asciiTheme="minorHAnsi" w:hAnsiTheme="minorHAnsi"/>
-                <w:sz w:val="23"/>
-                <w:szCs w:val="23"/>
                 <w:lang w:val="ru-RU"/>
               </w:rPr>
               <w:t xml:space="preserve">бил </w:t>
@@ -3093,8 +1870,6 @@
             <w:r>
               <w:rPr>
                 <w:rFonts w:asciiTheme="minorHAnsi" w:hAnsiTheme="minorHAnsi"/>
-                <w:sz w:val="23"/>
-                <w:szCs w:val="23"/>
                 <w:lang w:val="ru-RU"/>
               </w:rPr>
               <w:t>общ</w:t>
@@ -3103,8 +1878,6 @@
             <w:r>
               <w:rPr>
                 <w:rFonts w:asciiTheme="minorHAnsi" w:hAnsiTheme="minorHAnsi"/>
-                <w:sz w:val="23"/>
-                <w:szCs w:val="23"/>
                 <w:lang w:val="ru-RU"/>
               </w:rPr>
               <w:t xml:space="preserve"> </w:t>
@@ -3124,16 +1897,12 @@
               <w:jc w:val="both"/>
               <w:rPr>
                 <w:rFonts w:asciiTheme="minorHAnsi" w:hAnsiTheme="minorHAnsi"/>
-                <w:sz w:val="23"/>
-                <w:szCs w:val="23"/>
                 <w:lang w:val="ru-RU"/>
               </w:rPr>
             </w:pPr>
             <w:r>
               <w:rPr>
                 <w:rFonts w:asciiTheme="minorHAnsi" w:hAnsiTheme="minorHAnsi"/>
-                <w:sz w:val="23"/>
-                <w:szCs w:val="23"/>
                 <w:lang w:val="ru-RU"/>
               </w:rPr>
               <w:t xml:space="preserve">бил </w:t>
@@ -3143,8 +1912,6 @@
             <w:r>
               <w:rPr>
                 <w:rFonts w:asciiTheme="minorHAnsi" w:hAnsiTheme="minorHAnsi"/>
-                <w:sz w:val="23"/>
-                <w:szCs w:val="23"/>
                 <w:lang w:val="ru-RU"/>
               </w:rPr>
               <w:t>пр</w:t>
@@ -3154,8 +1921,6 @@
             <w:r>
               <w:rPr>
                 <w:rFonts w:asciiTheme="minorHAnsi" w:hAnsiTheme="minorHAnsi"/>
-                <w:sz w:val="23"/>
-                <w:szCs w:val="23"/>
                 <w:lang w:val="ru-RU"/>
               </w:rPr>
               <w:t xml:space="preserve"> </w:t>
@@ -3175,8 +1940,6 @@
               <w:jc w:val="both"/>
               <w:rPr>
                 <w:rFonts w:asciiTheme="minorHAnsi" w:hAnsiTheme="minorHAnsi"/>
-                <w:sz w:val="23"/>
-                <w:szCs w:val="23"/>
                 <w:lang w:val="ru-RU"/>
               </w:rPr>
             </w:pPr>
@@ -3184,8 +1947,6 @@
             <w:r>
               <w:rPr>
                 <w:rFonts w:asciiTheme="minorHAnsi" w:hAnsiTheme="minorHAnsi"/>
-                <w:sz w:val="23"/>
-                <w:szCs w:val="23"/>
                 <w:lang w:val="ru-RU"/>
               </w:rPr>
               <w:t>тим</w:t>
@@ -3194,8 +1955,6 @@
             <w:r>
               <w:rPr>
                 <w:rFonts w:asciiTheme="minorHAnsi" w:hAnsiTheme="minorHAnsi"/>
-                <w:sz w:val="23"/>
-                <w:szCs w:val="23"/>
                 <w:lang w:val="ru-RU"/>
               </w:rPr>
               <w:t xml:space="preserve"> </w:t>
@@ -3215,16 +1974,12 @@
               <w:jc w:val="both"/>
               <w:rPr>
                 <w:rFonts w:asciiTheme="minorHAnsi" w:hAnsiTheme="minorHAnsi"/>
-                <w:sz w:val="23"/>
-                <w:szCs w:val="23"/>
                 <w:lang w:val="ru-RU"/>
               </w:rPr>
             </w:pPr>
             <w:r>
               <w:rPr>
                 <w:rFonts w:asciiTheme="minorHAnsi" w:hAnsiTheme="minorHAnsi"/>
-                <w:sz w:val="23"/>
-                <w:szCs w:val="23"/>
                 <w:lang w:val="ru-RU"/>
               </w:rPr>
               <w:t xml:space="preserve">АСТ </w:t>
@@ -3244,16 +1999,12 @@
               <w:jc w:val="both"/>
               <w:rPr>
                 <w:rFonts w:asciiTheme="minorHAnsi" w:hAnsiTheme="minorHAnsi"/>
-                <w:sz w:val="23"/>
-                <w:szCs w:val="23"/>
                 <w:lang w:val="ru-RU"/>
               </w:rPr>
             </w:pPr>
             <w:r>
               <w:rPr>
                 <w:rFonts w:asciiTheme="minorHAnsi" w:hAnsiTheme="minorHAnsi"/>
-                <w:sz w:val="23"/>
-                <w:szCs w:val="23"/>
                 <w:lang w:val="ru-RU"/>
               </w:rPr>
               <w:t xml:space="preserve">АЛТ </w:t>
@@ -3567,7 +2318,6 @@
         <w:ind w:left="-567"/>
         <w:jc w:val="both"/>
         <w:rPr>
-          <w:sz w:val="28"/>
           <w:lang w:val="ru-RU"/>
         </w:rPr>
       </w:pPr>
@@ -3577,35 +2327,29 @@
         <w:ind w:left="-567"/>
         <w:jc w:val="both"/>
         <w:rPr>
-          <w:sz w:val="28"/>
-          <w:szCs w:val="20"/>
           <w:lang w:val="ru-RU"/>
         </w:rPr>
       </w:pPr>
       <w:r>
         <w:rPr>
-          <w:sz w:val="28"/>
           <w:lang w:val="ru-RU"/>
         </w:rPr>
         <w:t>15</w:t>
       </w:r>
       <w:r>
         <w:rPr>
-          <w:sz w:val="28"/>
           <w:lang w:val="ru-RU"/>
         </w:rPr>
         <w:t>.</w:t>
       </w:r>
       <w:r>
         <w:rPr>
-          <w:sz w:val="28"/>
           <w:lang w:val="ru-RU"/>
         </w:rPr>
         <w:t>11.17</w:t>
       </w:r>
       <w:r>
         <w:rPr>
-          <w:sz w:val="28"/>
           <w:lang w:val="ru-RU"/>
         </w:rPr>
         <w:t xml:space="preserve"> </w:t>
@@ -3613,7 +2357,6 @@
       <w:proofErr w:type="spellStart"/>
       <w:r>
         <w:rPr>
-          <w:sz w:val="28"/>
           <w:lang w:val="ru-RU"/>
         </w:rPr>
         <w:t>Глик</w:t>
@@ -3621,35 +2364,30 @@
       <w:proofErr w:type="spellEnd"/>
       <w:r>
         <w:rPr>
-          <w:sz w:val="28"/>
           <w:lang w:val="ru-RU"/>
         </w:rPr>
         <w:t xml:space="preserve">. гемоглобин </w:t>
       </w:r>
       <w:r>
         <w:rPr>
-          <w:sz w:val="28"/>
           <w:lang w:val="ru-RU"/>
         </w:rPr>
         <w:t>–</w:t>
       </w:r>
       <w:r>
         <w:rPr>
-          <w:sz w:val="28"/>
           <w:lang w:val="ru-RU"/>
         </w:rPr>
         <w:t xml:space="preserve"> </w:t>
       </w:r>
       <w:r>
         <w:rPr>
-          <w:sz w:val="28"/>
           <w:lang w:val="ru-RU"/>
         </w:rPr>
         <w:t>8,3</w:t>
       </w:r>
       <w:r>
         <w:rPr>
-          <w:sz w:val="28"/>
           <w:lang w:val="ru-RU"/>
         </w:rPr>
         <w:t>%</w:t>
@@ -3660,62 +2398,53 @@
         <w:ind w:left="-567"/>
         <w:jc w:val="both"/>
         <w:rPr>
-          <w:sz w:val="28"/>
           <w:lang w:val="ru-RU"/>
         </w:rPr>
       </w:pPr>
       <w:r>
         <w:rPr>
-          <w:sz w:val="28"/>
           <w:lang w:val="ru-RU"/>
         </w:rPr>
         <w:t xml:space="preserve">17.11.17 </w:t>
       </w:r>
       <w:r>
         <w:rPr>
-          <w:sz w:val="28"/>
           <w:lang w:val="ru-RU"/>
         </w:rPr>
         <w:t xml:space="preserve"> ТТГ </w:t>
       </w:r>
       <w:r>
         <w:rPr>
-          <w:sz w:val="28"/>
           <w:lang w:val="ru-RU"/>
         </w:rPr>
         <w:t>–</w:t>
       </w:r>
       <w:r>
         <w:rPr>
-          <w:sz w:val="28"/>
           <w:lang w:val="ru-RU"/>
         </w:rPr>
         <w:t xml:space="preserve"> </w:t>
       </w:r>
       <w:r>
         <w:rPr>
-          <w:sz w:val="28"/>
           <w:lang w:val="ru-RU"/>
         </w:rPr>
         <w:t>0,8</w:t>
       </w:r>
       <w:r>
         <w:rPr>
-          <w:sz w:val="28"/>
           <w:lang w:val="ru-RU"/>
         </w:rPr>
         <w:t xml:space="preserve"> </w:t>
       </w:r>
       <w:r>
         <w:rPr>
-          <w:sz w:val="28"/>
           <w:lang w:val="ru-RU"/>
         </w:rPr>
         <w:t xml:space="preserve"> </w:t>
       </w:r>
       <w:r>
         <w:rPr>
-          <w:sz w:val="28"/>
           <w:lang w:val="ru-RU"/>
         </w:rPr>
         <w:t xml:space="preserve">(0,3-4,0) </w:t>
@@ -3723,7 +2452,6 @@
       <w:proofErr w:type="spellStart"/>
       <w:r>
         <w:rPr>
-          <w:sz w:val="28"/>
           <w:lang w:val="ru-RU"/>
         </w:rPr>
         <w:t>Мме</w:t>
@@ -3731,21 +2459,18 @@
       <w:proofErr w:type="spellEnd"/>
       <w:r>
         <w:rPr>
-          <w:sz w:val="28"/>
           <w:lang w:val="ru-RU"/>
         </w:rPr>
         <w:t>/</w:t>
       </w:r>
       <w:r>
         <w:rPr>
-          <w:sz w:val="28"/>
           <w:lang w:val="ru-RU"/>
         </w:rPr>
         <w:t>м</w:t>
       </w:r>
       <w:r>
         <w:rPr>
-          <w:sz w:val="28"/>
           <w:lang w:val="ru-RU"/>
         </w:rPr>
         <w:t>л</w:t>
@@ -3756,98 +2481,68 @@
         <w:ind w:left="-567"/>
         <w:jc w:val="both"/>
         <w:rPr>
-          <w:sz w:val="28"/>
-          <w:szCs w:val="28"/>
           <w:lang w:val="ru-RU"/>
         </w:rPr>
       </w:pPr>
       <w:r>
         <w:rPr>
-          <w:sz w:val="28"/>
-          <w:szCs w:val="28"/>
           <w:lang w:val="ru-RU"/>
         </w:rPr>
         <w:t>15</w:t>
       </w:r>
       <w:r>
         <w:rPr>
-          <w:sz w:val="28"/>
-          <w:szCs w:val="28"/>
           <w:lang w:val="ru-RU"/>
         </w:rPr>
         <w:t>.</w:t>
       </w:r>
       <w:r>
         <w:rPr>
-          <w:sz w:val="28"/>
-          <w:szCs w:val="28"/>
           <w:lang w:val="ru-RU"/>
         </w:rPr>
         <w:t>11.17</w:t>
       </w:r>
       <w:r>
         <w:rPr>
-          <w:sz w:val="28"/>
-          <w:szCs w:val="28"/>
+          <w:lang w:val="ru-RU"/>
+        </w:rPr>
+        <w:t xml:space="preserve"> К –  </w:t>
+      </w:r>
+      <w:r>
+        <w:rPr>
+          <w:lang w:val="ru-RU"/>
+        </w:rPr>
+        <w:t>4,74</w:t>
+      </w:r>
+      <w:proofErr w:type="gramStart"/>
+      <w:r>
+        <w:rPr>
+          <w:lang w:val="ru-RU"/>
+        </w:rPr>
+        <w:t xml:space="preserve"> ;</w:t>
+      </w:r>
+      <w:proofErr w:type="gramEnd"/>
+      <w:r>
+        <w:rPr>
+          <w:lang w:val="ru-RU"/>
+        </w:rPr>
+        <w:t xml:space="preserve"> Nа – </w:t>
+      </w:r>
+      <w:r>
+        <w:rPr>
+          <w:lang w:val="ru-RU"/>
+        </w:rPr>
+        <w:t>135</w:t>
+      </w:r>
+      <w:r>
+        <w:rPr>
           <w:lang w:val="ru-RU"/>
         </w:rPr>
         <w:t xml:space="preserve"> </w:t>
       </w:r>
-      <w:r>
-        <w:rPr>
-          <w:sz w:val="28"/>
-          <w:szCs w:val="28"/>
-          <w:lang w:val="ru-RU"/>
-        </w:rPr>
-        <w:t xml:space="preserve">К –  </w:t>
-      </w:r>
-      <w:r>
-        <w:rPr>
-          <w:sz w:val="28"/>
-          <w:szCs w:val="28"/>
-          <w:lang w:val="ru-RU"/>
-        </w:rPr>
-        <w:t>4,74</w:t>
-      </w:r>
-      <w:proofErr w:type="gramStart"/>
-      <w:r>
-        <w:rPr>
-          <w:sz w:val="28"/>
-          <w:szCs w:val="28"/>
-          <w:lang w:val="ru-RU"/>
-        </w:rPr>
-        <w:t xml:space="preserve"> ;</w:t>
-      </w:r>
-      <w:proofErr w:type="gramEnd"/>
-      <w:r>
-        <w:rPr>
-          <w:sz w:val="28"/>
-          <w:szCs w:val="28"/>
-          <w:lang w:val="ru-RU"/>
-        </w:rPr>
-        <w:t xml:space="preserve"> Nа – </w:t>
-      </w:r>
-      <w:r>
-        <w:rPr>
-          <w:sz w:val="28"/>
-          <w:szCs w:val="28"/>
-          <w:lang w:val="ru-RU"/>
-        </w:rPr>
-        <w:t>135</w:t>
-      </w:r>
-      <w:r>
-        <w:rPr>
-          <w:sz w:val="28"/>
-          <w:szCs w:val="28"/>
-          <w:lang w:val="ru-RU"/>
-        </w:rPr>
-        <w:t xml:space="preserve"> </w:t>
-      </w:r>
       <w:proofErr w:type="spellStart"/>
       <w:r>
         <w:rPr>
-          <w:sz w:val="28"/>
-          <w:szCs w:val="28"/>
           <w:lang w:val="ru-RU"/>
         </w:rPr>
         <w:t>Са</w:t>
@@ -3855,8 +2550,6 @@
       <w:proofErr w:type="spellEnd"/>
       <w:r>
         <w:rPr>
-          <w:sz w:val="28"/>
-          <w:szCs w:val="28"/>
           <w:vertAlign w:val="superscript"/>
           <w:lang w:val="ru-RU"/>
         </w:rPr>
@@ -3864,40 +2557,30 @@
       </w:r>
       <w:r>
         <w:rPr>
-          <w:sz w:val="28"/>
-          <w:szCs w:val="28"/>
           <w:lang w:val="ru-RU"/>
         </w:rPr>
         <w:t xml:space="preserve"> -</w:t>
       </w:r>
       <w:r>
         <w:rPr>
-          <w:sz w:val="28"/>
-          <w:szCs w:val="28"/>
           <w:lang w:val="ru-RU"/>
         </w:rPr>
         <w:t>1,09</w:t>
       </w:r>
       <w:r>
         <w:rPr>
-          <w:sz w:val="28"/>
-          <w:szCs w:val="28"/>
           <w:lang w:val="ru-RU"/>
         </w:rPr>
         <w:t xml:space="preserve"> С1 - </w:t>
       </w:r>
       <w:r>
         <w:rPr>
-          <w:sz w:val="28"/>
-          <w:szCs w:val="28"/>
           <w:lang w:val="ru-RU"/>
         </w:rPr>
         <w:t>104</w:t>
       </w:r>
       <w:r>
         <w:rPr>
-          <w:sz w:val="28"/>
-          <w:szCs w:val="28"/>
           <w:lang w:val="ru-RU"/>
         </w:rPr>
         <w:t xml:space="preserve">  ммоль/л</w:t>
@@ -3910,53 +2593,71 @@
         <w:jc w:val="both"/>
         <w:rPr>
           <w:b w:val="0"/>
+          <w:sz w:val="24"/>
+          <w:szCs w:val="24"/>
         </w:rPr>
       </w:pPr>
       <w:r>
         <w:rPr>
           <w:b w:val="0"/>
+          <w:sz w:val="24"/>
+          <w:szCs w:val="24"/>
         </w:rPr>
         <w:t>15</w:t>
       </w:r>
       <w:r>
         <w:rPr>
           <w:b w:val="0"/>
+          <w:sz w:val="24"/>
+          <w:szCs w:val="24"/>
         </w:rPr>
         <w:t>.</w:t>
       </w:r>
       <w:r>
         <w:rPr>
           <w:b w:val="0"/>
+          <w:sz w:val="24"/>
+          <w:szCs w:val="24"/>
         </w:rPr>
         <w:t>11.17</w:t>
       </w:r>
       <w:r>
         <w:rPr>
           <w:b w:val="0"/>
+          <w:sz w:val="24"/>
+          <w:szCs w:val="24"/>
         </w:rPr>
         <w:t xml:space="preserve"> </w:t>
       </w:r>
       <w:r>
         <w:rPr>
           <w:b w:val="0"/>
+          <w:sz w:val="24"/>
+          <w:szCs w:val="24"/>
         </w:rPr>
         <w:t>Общ. а</w:t>
       </w:r>
       <w:r>
         <w:rPr>
           <w:b w:val="0"/>
+          <w:sz w:val="24"/>
+          <w:szCs w:val="24"/>
         </w:rPr>
         <w:t>н. мочи уд вес 10</w:t>
       </w:r>
       <w:r>
         <w:rPr>
           <w:b w:val="0"/>
+          <w:sz w:val="24"/>
+          <w:szCs w:val="24"/>
         </w:rPr>
         <w:t>21</w:t>
       </w:r>
       <w:r>
         <w:rPr>
           <w:b w:val="0"/>
+          <w:sz w:val="24"/>
+          <w:szCs w:val="24"/>
         </w:rPr>
         <w:t xml:space="preserve">  </w:t>
       </w:r>
@@ -3964,6 +2665,8 @@
       <w:r>
         <w:rPr>
           <w:b w:val="0"/>
+          <w:sz w:val="24"/>
+          <w:szCs w:val="24"/>
         </w:rPr>
         <w:t>лейк</w:t>
       </w:r>
@@ -3971,18 +2674,24 @@
       <w:r>
         <w:rPr>
           <w:b w:val="0"/>
+          <w:sz w:val="24"/>
+          <w:szCs w:val="24"/>
         </w:rPr>
         <w:t xml:space="preserve"> –   </w:t>
       </w:r>
       <w:r>
         <w:rPr>
           <w:b w:val="0"/>
+          <w:sz w:val="24"/>
+          <w:szCs w:val="24"/>
         </w:rPr>
         <w:t>2-3</w:t>
       </w:r>
       <w:r>
         <w:rPr>
           <w:b w:val="0"/>
+          <w:sz w:val="24"/>
+          <w:szCs w:val="24"/>
         </w:rPr>
         <w:t xml:space="preserve">в </w:t>
       </w:r>
@@ -3990,6 +2699,8 @@
       <w:r>
         <w:rPr>
           <w:b w:val="0"/>
+          <w:sz w:val="24"/>
+          <w:szCs w:val="24"/>
         </w:rPr>
         <w:t>п</w:t>
       </w:r>
@@ -3997,6 +2708,8 @@
       <w:r>
         <w:rPr>
           <w:b w:val="0"/>
+          <w:sz w:val="24"/>
+          <w:szCs w:val="24"/>
         </w:rPr>
         <w:t>/</w:t>
       </w:r>
@@ -4004,6 +2717,8 @@
       <w:r>
         <w:rPr>
           <w:b w:val="0"/>
+          <w:sz w:val="24"/>
+          <w:szCs w:val="24"/>
         </w:rPr>
         <w:t>зр</w:t>
       </w:r>
@@ -4011,6 +2726,8 @@
       <w:r>
         <w:rPr>
           <w:b w:val="0"/>
+          <w:sz w:val="24"/>
+          <w:szCs w:val="24"/>
         </w:rPr>
         <w:t xml:space="preserve"> белок – </w:t>
       </w:r>
@@ -4018,6 +2735,8 @@
       <w:r>
         <w:rPr>
           <w:b w:val="0"/>
+          <w:sz w:val="24"/>
+          <w:szCs w:val="24"/>
         </w:rPr>
         <w:t>отр</w:t>
       </w:r>
@@ -4025,6 +2744,8 @@
       <w:r>
         <w:rPr>
           <w:b w:val="0"/>
+          <w:sz w:val="24"/>
+          <w:szCs w:val="24"/>
         </w:rPr>
         <w:t xml:space="preserve">  ацетон –</w:t>
       </w:r>
@@ -4032,6 +2753,8 @@
       <w:r>
         <w:rPr>
           <w:b w:val="0"/>
+          <w:sz w:val="24"/>
+          <w:szCs w:val="24"/>
         </w:rPr>
         <w:t>отр</w:t>
       </w:r>
@@ -4039,12 +2762,16 @@
       <w:r>
         <w:rPr>
           <w:b w:val="0"/>
+          <w:sz w:val="24"/>
+          <w:szCs w:val="24"/>
         </w:rPr>
         <w:t xml:space="preserve">; </w:t>
       </w:r>
       <w:r>
         <w:rPr>
           <w:b w:val="0"/>
+          <w:sz w:val="24"/>
+          <w:szCs w:val="24"/>
         </w:rPr>
         <w:t xml:space="preserve"> </w:t>
       </w:r>
@@ -4052,6 +2779,8 @@
       <w:r>
         <w:rPr>
           <w:b w:val="0"/>
+          <w:sz w:val="24"/>
+          <w:szCs w:val="24"/>
         </w:rPr>
         <w:t>эпит</w:t>
       </w:r>
@@ -4059,6 +2788,8 @@
       <w:r>
         <w:rPr>
           <w:b w:val="0"/>
+          <w:sz w:val="24"/>
+          <w:szCs w:val="24"/>
         </w:rPr>
         <w:t xml:space="preserve">. пл. - ; </w:t>
       </w:r>
@@ -4066,6 +2797,8 @@
       <w:r>
         <w:rPr>
           <w:b w:val="0"/>
+          <w:sz w:val="24"/>
+          <w:szCs w:val="24"/>
         </w:rPr>
         <w:t>эпит</w:t>
       </w:r>
@@ -4073,6 +2806,8 @@
       <w:r>
         <w:rPr>
           <w:b w:val="0"/>
+          <w:sz w:val="24"/>
+          <w:szCs w:val="24"/>
         </w:rPr>
         <w:t xml:space="preserve">. </w:t>
       </w:r>
@@ -4080,6 +2815,8 @@
       <w:r>
         <w:rPr>
           <w:b w:val="0"/>
+          <w:sz w:val="24"/>
+          <w:szCs w:val="24"/>
         </w:rPr>
         <w:t>перех</w:t>
       </w:r>
@@ -4087,12 +2824,16 @@
       <w:r>
         <w:rPr>
           <w:b w:val="0"/>
+          <w:sz w:val="24"/>
+          <w:szCs w:val="24"/>
         </w:rPr>
         <w:t xml:space="preserve">. - </w:t>
       </w:r>
       <w:r>
         <w:rPr>
           <w:b w:val="0"/>
+          <w:sz w:val="24"/>
+          <w:szCs w:val="24"/>
         </w:rPr>
         <w:t xml:space="preserve"> в п/</w:t>
       </w:r>
@@ -4100,6 +2841,8 @@
       <w:r>
         <w:rPr>
           <w:b w:val="0"/>
+          <w:sz w:val="24"/>
+          <w:szCs w:val="24"/>
         </w:rPr>
         <w:t>зр</w:t>
       </w:r>
@@ -4109,63 +2852,53 @@
       <w:pPr>
         <w:ind w:left="-567"/>
         <w:rPr>
-          <w:sz w:val="28"/>
-          <w:szCs w:val="20"/>
           <w:lang w:val="ru-RU"/>
         </w:rPr>
       </w:pPr>
       <w:r>
         <w:rPr>
-          <w:sz w:val="28"/>
           <w:lang w:val="ru-RU"/>
         </w:rPr>
         <w:t>16</w:t>
       </w:r>
       <w:r>
         <w:rPr>
-          <w:sz w:val="28"/>
           <w:lang w:val="ru-RU"/>
         </w:rPr>
         <w:t>.</w:t>
       </w:r>
       <w:r>
         <w:rPr>
-          <w:sz w:val="28"/>
           <w:lang w:val="ru-RU"/>
         </w:rPr>
         <w:t>11.17</w:t>
       </w:r>
       <w:r>
         <w:rPr>
-          <w:sz w:val="28"/>
           <w:lang w:val="ru-RU"/>
         </w:rPr>
         <w:t xml:space="preserve"> </w:t>
       </w:r>
       <w:r>
         <w:rPr>
-          <w:sz w:val="28"/>
           <w:lang w:val="ru-RU"/>
         </w:rPr>
         <w:t>Суточная глюкозурия –</w:t>
       </w:r>
       <w:r>
         <w:rPr>
-          <w:sz w:val="28"/>
           <w:lang w:val="ru-RU"/>
         </w:rPr>
         <w:t>1,7</w:t>
       </w:r>
       <w:r>
         <w:rPr>
-          <w:sz w:val="28"/>
           <w:lang w:val="ru-RU"/>
         </w:rPr>
         <w:t xml:space="preserve">  %</w:t>
       </w:r>
       <w:r>
         <w:rPr>
-          <w:sz w:val="28"/>
           <w:lang w:val="ru-RU"/>
         </w:rPr>
         <w:t xml:space="preserve">;   Суточная протеинурия –  </w:t>
@@ -4173,7 +2906,6 @@
       <w:proofErr w:type="spellStart"/>
       <w:r>
         <w:rPr>
-          <w:sz w:val="28"/>
           <w:lang w:val="ru-RU"/>
         </w:rPr>
         <w:t>отр</w:t>
@@ -4184,36 +2916,80 @@
       <w:pPr>
         <w:pStyle w:val="5"/>
         <w:ind w:left="-567"/>
+        <w:rPr>
+          <w:sz w:val="24"/>
+          <w:szCs w:val="24"/>
+        </w:rPr>
       </w:pPr>
       <w:r>
+        <w:rPr>
+          <w:sz w:val="24"/>
+          <w:szCs w:val="24"/>
+        </w:rPr>
         <w:t>16</w:t>
       </w:r>
       <w:r>
+        <w:rPr>
+          <w:sz w:val="24"/>
+          <w:szCs w:val="24"/>
+        </w:rPr>
         <w:t>.</w:t>
       </w:r>
       <w:r>
+        <w:rPr>
+          <w:sz w:val="24"/>
+          <w:szCs w:val="24"/>
+        </w:rPr>
         <w:t>11.17</w:t>
       </w:r>
       <w:r>
+        <w:rPr>
+          <w:sz w:val="24"/>
+          <w:szCs w:val="24"/>
+        </w:rPr>
         <w:t xml:space="preserve"> </w:t>
       </w:r>
       <w:r>
+        <w:rPr>
+          <w:sz w:val="24"/>
+          <w:szCs w:val="24"/>
+        </w:rPr>
         <w:t xml:space="preserve">Микроальбуминурия </w:t>
       </w:r>
       <w:r>
+        <w:rPr>
+          <w:sz w:val="24"/>
+          <w:szCs w:val="24"/>
+        </w:rPr>
         <w:t>–</w:t>
       </w:r>
       <w:r>
+        <w:rPr>
+          <w:sz w:val="24"/>
+          <w:szCs w:val="24"/>
+        </w:rPr>
         <w:t>17,9</w:t>
       </w:r>
       <w:r>
+        <w:rPr>
+          <w:sz w:val="24"/>
+          <w:szCs w:val="24"/>
+        </w:rPr>
         <w:t xml:space="preserve"> </w:t>
       </w:r>
       <w:r>
+        <w:rPr>
+          <w:sz w:val="24"/>
+          <w:szCs w:val="24"/>
+        </w:rPr>
         <w:t>мг/</w:t>
       </w:r>
       <w:proofErr w:type="spellStart"/>
       <w:r>
+        <w:rPr>
+          <w:sz w:val="24"/>
+          <w:szCs w:val="24"/>
+        </w:rPr>
         <w:t>сут</w:t>
       </w:r>
       <w:proofErr w:type="spellEnd"/>
@@ -4247,15 +3023,11 @@
           <w:p>
             <w:pPr>
               <w:rPr>
-                <w:sz w:val="28"/>
-                <w:szCs w:val="28"/>
                 <w:lang w:val="ru-RU"/>
               </w:rPr>
             </w:pPr>
             <w:r>
               <w:rPr>
-                <w:sz w:val="28"/>
-                <w:szCs w:val="28"/>
                 <w:lang w:val="ru-RU"/>
               </w:rPr>
               <w:t xml:space="preserve">Гликемический </w:t>
@@ -4264,15 +3036,11 @@
           <w:p>
             <w:pPr>
               <w:rPr>
-                <w:sz w:val="28"/>
-                <w:szCs w:val="28"/>
                 <w:lang w:val="ru-RU"/>
               </w:rPr>
             </w:pPr>
             <w:r>
               <w:rPr>
-                <w:sz w:val="28"/>
-                <w:szCs w:val="28"/>
                 <w:lang w:val="ru-RU"/>
               </w:rPr>
               <w:t>профиль</w:t>
@@ -4286,15 +3054,11 @@
           <w:p>
             <w:pPr>
               <w:rPr>
-                <w:sz w:val="28"/>
-                <w:szCs w:val="28"/>
                 <w:lang w:val="ru-RU"/>
               </w:rPr>
             </w:pPr>
             <w:r>
               <w:rPr>
-                <w:sz w:val="28"/>
-                <w:szCs w:val="28"/>
                 <w:lang w:val="ru-RU"/>
               </w:rPr>
               <w:t>8.00</w:t>
@@ -4308,15 +3072,11 @@
           <w:p>
             <w:pPr>
               <w:rPr>
-                <w:sz w:val="28"/>
-                <w:szCs w:val="28"/>
                 <w:lang w:val="ru-RU"/>
               </w:rPr>
             </w:pPr>
             <w:r>
               <w:rPr>
-                <w:sz w:val="28"/>
-                <w:szCs w:val="28"/>
                 <w:lang w:val="ru-RU"/>
               </w:rPr>
               <w:t>11.00</w:t>
@@ -4330,15 +3090,11 @@
           <w:p>
             <w:pPr>
               <w:rPr>
-                <w:sz w:val="28"/>
-                <w:szCs w:val="28"/>
                 <w:lang w:val="ru-RU"/>
               </w:rPr>
             </w:pPr>
             <w:r>
               <w:rPr>
-                <w:sz w:val="28"/>
-                <w:szCs w:val="28"/>
                 <w:lang w:val="ru-RU"/>
               </w:rPr>
               <w:t>16.00</w:t>
@@ -4352,15 +3108,11 @@
           <w:p>
             <w:pPr>
               <w:rPr>
-                <w:sz w:val="28"/>
-                <w:szCs w:val="28"/>
                 <w:lang w:val="ru-RU"/>
               </w:rPr>
             </w:pPr>
             <w:r>
               <w:rPr>
-                <w:sz w:val="28"/>
-                <w:szCs w:val="28"/>
                 <w:lang w:val="ru-RU"/>
               </w:rPr>
               <w:t>20.00</w:t>
@@ -4374,15 +3126,11 @@
           <w:p>
             <w:pPr>
               <w:rPr>
-                <w:sz w:val="28"/>
-                <w:szCs w:val="28"/>
                 <w:lang w:val="ru-RU"/>
               </w:rPr>
             </w:pPr>
             <w:r>
               <w:rPr>
-                <w:sz w:val="28"/>
-                <w:szCs w:val="28"/>
                 <w:lang w:val="ru-RU"/>
               </w:rPr>
               <w:t>22.00</w:t>
@@ -4398,15 +3146,11 @@
           <w:p>
             <w:pPr>
               <w:rPr>
-                <w:sz w:val="28"/>
-                <w:szCs w:val="28"/>
                 <w:lang w:val="ru-RU"/>
               </w:rPr>
             </w:pPr>
             <w:r>
               <w:rPr>
-                <w:sz w:val="28"/>
-                <w:szCs w:val="28"/>
                 <w:lang w:val="ru-RU"/>
               </w:rPr>
               <w:t>15.11</w:t>
@@ -4420,15 +3164,11 @@
           <w:p>
             <w:pPr>
               <w:rPr>
-                <w:sz w:val="28"/>
-                <w:szCs w:val="28"/>
                 <w:lang w:val="ru-RU"/>
               </w:rPr>
             </w:pPr>
             <w:r>
               <w:rPr>
-                <w:sz w:val="28"/>
-                <w:szCs w:val="28"/>
                 <w:lang w:val="ru-RU"/>
               </w:rPr>
               <w:t>19,0</w:t>
@@ -4442,15 +3182,11 @@
           <w:p>
             <w:pPr>
               <w:rPr>
-                <w:sz w:val="28"/>
-                <w:szCs w:val="28"/>
                 <w:lang w:val="ru-RU"/>
               </w:rPr>
             </w:pPr>
             <w:r>
               <w:rPr>
-                <w:sz w:val="28"/>
-                <w:szCs w:val="28"/>
                 <w:lang w:val="ru-RU"/>
               </w:rPr>
               <w:t>8,4</w:t>
@@ -4464,15 +3200,11 @@
           <w:p>
             <w:pPr>
               <w:rPr>
-                <w:sz w:val="28"/>
-                <w:szCs w:val="28"/>
                 <w:lang w:val="ru-RU"/>
               </w:rPr>
             </w:pPr>
             <w:r>
               <w:rPr>
-                <w:sz w:val="28"/>
-                <w:szCs w:val="28"/>
                 <w:lang w:val="ru-RU"/>
               </w:rPr>
               <w:t>5,3</w:t>
@@ -4486,15 +3218,11 @@
           <w:p>
             <w:pPr>
               <w:rPr>
-                <w:sz w:val="28"/>
-                <w:szCs w:val="28"/>
                 <w:lang w:val="ru-RU"/>
               </w:rPr>
             </w:pPr>
             <w:r>
               <w:rPr>
-                <w:sz w:val="28"/>
-                <w:szCs w:val="28"/>
                 <w:lang w:val="ru-RU"/>
               </w:rPr>
               <w:t>3,2</w:t>
@@ -4508,8 +3236,6 @@
           <w:p>
             <w:pPr>
               <w:rPr>
-                <w:sz w:val="28"/>
-                <w:szCs w:val="28"/>
                 <w:lang w:val="ru-RU"/>
               </w:rPr>
             </w:pPr>
@@ -4524,15 +3250,11 @@
           <w:p>
             <w:pPr>
               <w:rPr>
-                <w:sz w:val="28"/>
-                <w:szCs w:val="28"/>
                 <w:lang w:val="ru-RU"/>
               </w:rPr>
             </w:pPr>
             <w:r>
               <w:rPr>
-                <w:sz w:val="28"/>
-                <w:szCs w:val="28"/>
                 <w:lang w:val="ru-RU"/>
               </w:rPr>
               <w:t>16.11</w:t>
@@ -4546,15 +3268,11 @@
           <w:p>
             <w:pPr>
               <w:rPr>
-                <w:sz w:val="28"/>
-                <w:szCs w:val="28"/>
                 <w:lang w:val="ru-RU"/>
               </w:rPr>
             </w:pPr>
             <w:r>
               <w:rPr>
-                <w:sz w:val="28"/>
-                <w:szCs w:val="28"/>
                 <w:lang w:val="ru-RU"/>
               </w:rPr>
               <w:t>12,4</w:t>
@@ -4568,15 +3286,11 @@
           <w:p>
             <w:pPr>
               <w:rPr>
-                <w:sz w:val="28"/>
-                <w:szCs w:val="28"/>
                 <w:lang w:val="ru-RU"/>
               </w:rPr>
             </w:pPr>
             <w:r>
               <w:rPr>
-                <w:sz w:val="28"/>
-                <w:szCs w:val="28"/>
                 <w:lang w:val="ru-RU"/>
               </w:rPr>
               <w:t>11,6</w:t>
@@ -4590,15 +3304,11 @@
           <w:p>
             <w:pPr>
               <w:rPr>
-                <w:sz w:val="28"/>
-                <w:szCs w:val="28"/>
                 <w:lang w:val="ru-RU"/>
               </w:rPr>
             </w:pPr>
             <w:r>
               <w:rPr>
-                <w:sz w:val="28"/>
-                <w:szCs w:val="28"/>
                 <w:lang w:val="ru-RU"/>
               </w:rPr>
               <w:t>10,9</w:t>
@@ -4612,15 +3322,11 @@
           <w:p>
             <w:pPr>
               <w:rPr>
-                <w:sz w:val="28"/>
-                <w:szCs w:val="28"/>
                 <w:lang w:val="ru-RU"/>
               </w:rPr>
             </w:pPr>
             <w:r>
               <w:rPr>
-                <w:sz w:val="28"/>
-                <w:szCs w:val="28"/>
                 <w:lang w:val="ru-RU"/>
               </w:rPr>
               <w:t>5,2</w:t>
@@ -4634,8 +3340,6 @@
           <w:p>
             <w:pPr>
               <w:rPr>
-                <w:sz w:val="28"/>
-                <w:szCs w:val="28"/>
                 <w:lang w:val="ru-RU"/>
               </w:rPr>
             </w:pPr>
@@ -4650,15 +3354,11 @@
           <w:p>
             <w:pPr>
               <w:rPr>
-                <w:sz w:val="28"/>
-                <w:szCs w:val="28"/>
                 <w:lang w:val="ru-RU"/>
               </w:rPr>
             </w:pPr>
             <w:r>
               <w:rPr>
-                <w:sz w:val="28"/>
-                <w:szCs w:val="28"/>
                 <w:lang w:val="ru-RU"/>
               </w:rPr>
               <w:t>18.11</w:t>
@@ -4672,15 +3372,11 @@
           <w:p>
             <w:pPr>
               <w:rPr>
-                <w:sz w:val="28"/>
-                <w:szCs w:val="28"/>
                 <w:lang w:val="ru-RU"/>
               </w:rPr>
             </w:pPr>
             <w:r>
               <w:rPr>
-                <w:sz w:val="28"/>
-                <w:szCs w:val="28"/>
                 <w:lang w:val="ru-RU"/>
               </w:rPr>
               <w:t>9,5</w:t>
@@ -4694,15 +3390,11 @@
           <w:p>
             <w:pPr>
               <w:rPr>
-                <w:sz w:val="28"/>
-                <w:szCs w:val="28"/>
                 <w:lang w:val="ru-RU"/>
               </w:rPr>
             </w:pPr>
             <w:r>
               <w:rPr>
-                <w:sz w:val="28"/>
-                <w:szCs w:val="28"/>
                 <w:lang w:val="ru-RU"/>
               </w:rPr>
               <w:t>11,3</w:t>
@@ -4716,15 +3408,11 @@
           <w:p>
             <w:pPr>
               <w:rPr>
-                <w:sz w:val="28"/>
-                <w:szCs w:val="28"/>
                 <w:lang w:val="ru-RU"/>
               </w:rPr>
             </w:pPr>
             <w:r>
               <w:rPr>
-                <w:sz w:val="28"/>
-                <w:szCs w:val="28"/>
                 <w:lang w:val="ru-RU"/>
               </w:rPr>
               <w:t>4,0</w:t>
@@ -4738,15 +3426,11 @@
           <w:p>
             <w:pPr>
               <w:rPr>
-                <w:sz w:val="28"/>
-                <w:szCs w:val="28"/>
                 <w:lang w:val="ru-RU"/>
               </w:rPr>
             </w:pPr>
             <w:r>
               <w:rPr>
-                <w:sz w:val="28"/>
-                <w:szCs w:val="28"/>
                 <w:lang w:val="ru-RU"/>
               </w:rPr>
               <w:t>4,8</w:t>
@@ -4760,15 +3444,11 @@
           <w:p>
             <w:pPr>
               <w:rPr>
-                <w:sz w:val="28"/>
-                <w:szCs w:val="28"/>
                 <w:lang w:val="ru-RU"/>
               </w:rPr>
             </w:pPr>
             <w:r>
               <w:rPr>
-                <w:sz w:val="28"/>
-                <w:szCs w:val="28"/>
                 <w:lang w:val="ru-RU"/>
               </w:rPr>
               <w:t>6,0</w:t>
@@ -4784,15 +3464,11 @@
           <w:p>
             <w:pPr>
               <w:rPr>
-                <w:sz w:val="28"/>
-                <w:szCs w:val="28"/>
                 <w:lang w:val="ru-RU"/>
               </w:rPr>
             </w:pPr>
             <w:r>
               <w:rPr>
-                <w:sz w:val="28"/>
-                <w:szCs w:val="28"/>
                 <w:lang w:val="ru-RU"/>
               </w:rPr>
               <w:t>19.11</w:t>
@@ -4806,15 +3482,11 @@
           <w:p>
             <w:pPr>
               <w:rPr>
-                <w:sz w:val="28"/>
-                <w:szCs w:val="28"/>
                 <w:lang w:val="ru-RU"/>
               </w:rPr>
             </w:pPr>
             <w:r>
               <w:rPr>
-                <w:sz w:val="28"/>
-                <w:szCs w:val="28"/>
                 <w:lang w:val="ru-RU"/>
               </w:rPr>
               <w:t>6,0</w:t>
@@ -4828,15 +3500,11 @@
           <w:p>
             <w:pPr>
               <w:rPr>
-                <w:sz w:val="28"/>
-                <w:szCs w:val="28"/>
                 <w:lang w:val="ru-RU"/>
               </w:rPr>
             </w:pPr>
             <w:r>
               <w:rPr>
-                <w:sz w:val="28"/>
-                <w:szCs w:val="28"/>
                 <w:lang w:val="ru-RU"/>
               </w:rPr>
               <w:t>3,8</w:t>
@@ -4850,15 +3518,11 @@
           <w:p>
             <w:pPr>
               <w:rPr>
-                <w:sz w:val="28"/>
-                <w:szCs w:val="28"/>
                 <w:lang w:val="ru-RU"/>
               </w:rPr>
             </w:pPr>
             <w:r>
               <w:rPr>
-                <w:sz w:val="28"/>
-                <w:szCs w:val="28"/>
                 <w:lang w:val="ru-RU"/>
               </w:rPr>
               <w:t>11,5</w:t>
@@ -4872,15 +3536,11 @@
           <w:p>
             <w:pPr>
               <w:rPr>
-                <w:sz w:val="28"/>
-                <w:szCs w:val="28"/>
                 <w:lang w:val="ru-RU"/>
               </w:rPr>
             </w:pPr>
             <w:r>
               <w:rPr>
-                <w:sz w:val="28"/>
-                <w:szCs w:val="28"/>
                 <w:lang w:val="ru-RU"/>
               </w:rPr>
               <w:t>4,1</w:t>
@@ -4894,15 +3554,11 @@
           <w:p>
             <w:pPr>
               <w:rPr>
-                <w:sz w:val="28"/>
-                <w:szCs w:val="28"/>
                 <w:lang w:val="ru-RU"/>
               </w:rPr>
             </w:pPr>
             <w:r>
               <w:rPr>
-                <w:sz w:val="28"/>
-                <w:szCs w:val="28"/>
                 <w:lang w:val="ru-RU"/>
               </w:rPr>
               <w:t>8,4</w:t>
@@ -4918,15 +3574,11 @@
           <w:p>
             <w:pPr>
               <w:rPr>
-                <w:sz w:val="28"/>
-                <w:szCs w:val="28"/>
                 <w:lang w:val="ru-RU"/>
               </w:rPr>
             </w:pPr>
             <w:r>
               <w:rPr>
-                <w:sz w:val="28"/>
-                <w:szCs w:val="28"/>
                 <w:lang w:val="ru-RU"/>
               </w:rPr>
               <w:t>20.11 2.00-6,2</w:t>
@@ -4940,15 +3592,11 @@
           <w:p>
             <w:pPr>
               <w:rPr>
-                <w:sz w:val="28"/>
-                <w:szCs w:val="28"/>
                 <w:lang w:val="ru-RU"/>
               </w:rPr>
             </w:pPr>
             <w:r>
               <w:rPr>
-                <w:sz w:val="28"/>
-                <w:szCs w:val="28"/>
                 <w:lang w:val="ru-RU"/>
               </w:rPr>
               <w:t>5,8</w:t>
@@ -4962,15 +3610,11 @@
           <w:p>
             <w:pPr>
               <w:rPr>
-                <w:sz w:val="28"/>
-                <w:szCs w:val="28"/>
                 <w:lang w:val="ru-RU"/>
               </w:rPr>
             </w:pPr>
             <w:r>
               <w:rPr>
-                <w:sz w:val="28"/>
-                <w:szCs w:val="28"/>
                 <w:lang w:val="ru-RU"/>
               </w:rPr>
               <w:t>4,2</w:t>
@@ -4984,15 +3628,11 @@
           <w:p>
             <w:pPr>
               <w:rPr>
-                <w:sz w:val="28"/>
-                <w:szCs w:val="28"/>
                 <w:lang w:val="ru-RU"/>
               </w:rPr>
             </w:pPr>
             <w:r>
               <w:rPr>
-                <w:sz w:val="28"/>
-                <w:szCs w:val="28"/>
                 <w:lang w:val="ru-RU"/>
               </w:rPr>
               <w:t>6,7</w:t>
@@ -5006,15 +3646,11 @@
           <w:p>
             <w:pPr>
               <w:rPr>
-                <w:sz w:val="28"/>
-                <w:szCs w:val="28"/>
                 <w:lang w:val="ru-RU"/>
               </w:rPr>
             </w:pPr>
             <w:r>
               <w:rPr>
-                <w:sz w:val="28"/>
-                <w:szCs w:val="28"/>
                 <w:lang w:val="ru-RU"/>
               </w:rPr>
               <w:t>8,5</w:t>
@@ -5028,8 +3664,6 @@
           <w:p>
             <w:pPr>
               <w:rPr>
-                <w:sz w:val="28"/>
-                <w:szCs w:val="28"/>
                 <w:lang w:val="ru-RU"/>
               </w:rPr>
             </w:pPr>
@@ -5042,14 +3676,11 @@
         <w:ind w:left="-567"/>
         <w:jc w:val="both"/>
         <w:rPr>
-          <w:sz w:val="28"/>
-          <w:szCs w:val="20"/>
           <w:lang w:val="ru-RU"/>
         </w:rPr>
       </w:pPr>
       <w:r>
         <w:rPr>
-          <w:sz w:val="28"/>
           <w:u w:val="single"/>
           <w:lang w:val="ru-RU"/>
         </w:rPr>
@@ -5057,7 +3688,6 @@
       </w:r>
       <w:r>
         <w:rPr>
-          <w:sz w:val="28"/>
           <w:u w:val="single"/>
           <w:lang w:val="ru-RU"/>
         </w:rPr>
@@ -5065,7 +3695,6 @@
       </w:r>
       <w:r>
         <w:rPr>
-          <w:sz w:val="28"/>
           <w:lang w:val="ru-RU"/>
         </w:rPr>
         <w:t xml:space="preserve">: </w:t>
@@ -5073,7 +3702,6 @@
       <w:sdt>
         <w:sdtPr>
           <w:rPr>
-            <w:sz w:val="28"/>
             <w:lang w:val="ru-RU"/>
           </w:rPr>
           <w:id w:val="-1949923650"/>
@@ -5090,7 +3718,6 @@
         <w:sdtContent>
           <w:r>
             <w:rPr>
-              <w:sz w:val="28"/>
               <w:lang w:val="ru-RU"/>
             </w:rPr>
             <w:t xml:space="preserve"> </w:t>
@@ -5099,14 +3726,12 @@
       </w:sdt>
       <w:r>
         <w:rPr>
-          <w:sz w:val="28"/>
           <w:lang w:val="ru-RU"/>
         </w:rPr>
         <w:t xml:space="preserve"> </w:t>
       </w:r>
       <w:r>
         <w:rPr>
-          <w:sz w:val="28"/>
           <w:lang w:val="ru-RU"/>
         </w:rPr>
         <w:t xml:space="preserve"> Диабетическая дистальная симметричная полинейропатия н/к, сенсомоторная форма (NSS 4, NDS 4), Энцефалопатия 1 </w:t>
@@ -5115,7 +3740,6 @@
       <w:proofErr w:type="gramStart"/>
       <w:r>
         <w:rPr>
-          <w:sz w:val="28"/>
           <w:lang w:val="ru-RU"/>
         </w:rPr>
         <w:t>ст</w:t>
@@ -5124,7 +3748,6 @@
       <w:proofErr w:type="gramEnd"/>
       <w:r>
         <w:rPr>
-          <w:sz w:val="28"/>
           <w:lang w:val="ru-RU"/>
         </w:rPr>
         <w:t xml:space="preserve">, сочетанного генеза (дисметаболическая, сосудистая), цереброастенический с-м. </w:t>
@@ -5135,14 +3758,11 @@
         <w:ind w:left="-567"/>
         <w:jc w:val="both"/>
         <w:rPr>
-          <w:sz w:val="28"/>
-          <w:szCs w:val="20"/>
           <w:lang w:val="ru-RU"/>
         </w:rPr>
       </w:pPr>
       <w:r>
         <w:rPr>
-          <w:sz w:val="28"/>
           <w:u w:val="single"/>
           <w:lang w:val="ru-RU"/>
         </w:rPr>
@@ -5150,7 +3770,6 @@
       </w:r>
       <w:r>
         <w:rPr>
-          <w:sz w:val="28"/>
           <w:u w:val="single"/>
           <w:lang w:val="ru-RU"/>
         </w:rPr>
@@ -5158,42 +3777,36 @@
       </w:r>
       <w:r>
         <w:rPr>
-          <w:sz w:val="28"/>
           <w:lang w:val="ru-RU"/>
         </w:rPr>
         <w:t xml:space="preserve">: </w:t>
       </w:r>
       <w:r>
         <w:rPr>
-          <w:sz w:val="28"/>
           <w:lang w:val="en-US"/>
         </w:rPr>
         <w:t>VIS</w:t>
       </w:r>
       <w:r>
         <w:rPr>
-          <w:sz w:val="28"/>
           <w:lang w:val="ru-RU"/>
         </w:rPr>
         <w:t xml:space="preserve"> </w:t>
       </w:r>
       <w:r>
         <w:rPr>
-          <w:sz w:val="28"/>
           <w:lang w:val="en-US"/>
         </w:rPr>
         <w:t>OD</w:t>
       </w:r>
       <w:r>
         <w:rPr>
-          <w:sz w:val="28"/>
           <w:lang w:val="ru-RU"/>
         </w:rPr>
         <w:t xml:space="preserve">= </w:t>
       </w:r>
       <w:r>
         <w:rPr>
-          <w:sz w:val="28"/>
           <w:lang w:val="ru-RU"/>
         </w:rPr>
         <w:t>0</w:t>
@@ -5201,7 +3814,6 @@
       <w:proofErr w:type="gramStart"/>
       <w:r>
         <w:rPr>
-          <w:sz w:val="28"/>
           <w:lang w:val="ru-RU"/>
         </w:rPr>
         <w:t>,2</w:t>
@@ -5209,49 +3821,42 @@
       <w:proofErr w:type="gramEnd"/>
       <w:r>
         <w:rPr>
-          <w:sz w:val="28"/>
           <w:lang w:val="ru-RU"/>
         </w:rPr>
         <w:t xml:space="preserve"> н/к </w:t>
       </w:r>
       <w:r>
         <w:rPr>
-          <w:sz w:val="28"/>
           <w:lang w:val="ru-RU"/>
         </w:rPr>
         <w:t xml:space="preserve">  </w:t>
       </w:r>
       <w:r>
         <w:rPr>
-          <w:sz w:val="28"/>
           <w:lang w:val="en-US"/>
         </w:rPr>
         <w:t>OS</w:t>
       </w:r>
       <w:r>
         <w:rPr>
-          <w:sz w:val="28"/>
           <w:lang w:val="ru-RU"/>
         </w:rPr>
         <w:t xml:space="preserve">= </w:t>
       </w:r>
       <w:r>
         <w:rPr>
-          <w:sz w:val="28"/>
           <w:lang w:val="ru-RU"/>
         </w:rPr>
         <w:t>1,0</w:t>
       </w:r>
       <w:r>
         <w:rPr>
-          <w:sz w:val="28"/>
           <w:lang w:val="ru-RU"/>
         </w:rPr>
         <w:t xml:space="preserve"> </w:t>
       </w:r>
       <w:r>
         <w:rPr>
-          <w:sz w:val="28"/>
           <w:lang w:val="ru-RU"/>
         </w:rPr>
         <w:t xml:space="preserve">  ; </w:t>
@@ -5262,15 +3867,12 @@
         <w:ind w:left="-567"/>
         <w:jc w:val="both"/>
         <w:rPr>
-          <w:sz w:val="28"/>
-          <w:szCs w:val="20"/>
           <w:lang w:val="ru-RU"/>
         </w:rPr>
       </w:pPr>
       <w:sdt>
         <w:sdtPr>
           <w:rPr>
-            <w:sz w:val="28"/>
             <w:lang w:val="ru-RU"/>
           </w:rPr>
           <w:id w:val="1272982356"/>
@@ -5288,7 +3890,6 @@
         <w:sdtContent>
           <w:r>
             <w:rPr>
-              <w:sz w:val="28"/>
               <w:lang w:val="ru-RU"/>
             </w:rPr>
             <w:t>Начальные помутнения в хрусталиках ОИ.</w:t>
@@ -5297,218 +3898,212 @@
       </w:sdt>
       <w:r>
         <w:rPr>
-          <w:sz w:val="28"/>
           <w:lang w:val="ru-RU"/>
         </w:rPr>
         <w:t xml:space="preserve"> Гл. дно: ДЗН бледно-розовые. Границы четкие</w:t>
       </w:r>
       <w:r>
         <w:rPr>
-          <w:sz w:val="28"/>
+          <w:lang w:val="ru-RU"/>
+        </w:rPr>
+        <w:t>,</w:t>
+      </w:r>
+      <w:r>
+        <w:rPr>
+          <w:lang w:val="ru-RU"/>
+        </w:rPr>
+        <w:t xml:space="preserve"> </w:t>
+      </w:r>
+      <w:r>
+        <w:rPr>
+          <w:lang w:val="ru-RU"/>
+        </w:rPr>
+        <w:t xml:space="preserve"> сосуды сужены,</w:t>
+      </w:r>
+      <w:r>
+        <w:rPr>
+          <w:lang w:val="ru-RU"/>
+        </w:rPr>
+        <w:t xml:space="preserve"> </w:t>
+      </w:r>
+      <w:r>
+        <w:rPr>
+          <w:lang w:val="ru-RU"/>
+        </w:rPr>
+        <w:t xml:space="preserve">справа с-м « </w:t>
+      </w:r>
+      <w:r>
+        <w:rPr>
+          <w:lang w:val="ru-RU"/>
+        </w:rPr>
+        <w:t>серебренной</w:t>
+      </w:r>
+      <w:r>
+        <w:rPr>
+          <w:lang w:val="ru-RU"/>
+        </w:rPr>
+        <w:t xml:space="preserve"> </w:t>
+      </w:r>
+      <w:proofErr w:type="spellStart"/>
+      <w:r>
+        <w:rPr>
+          <w:lang w:val="ru-RU"/>
+        </w:rPr>
+        <w:t>п</w:t>
+      </w:r>
+      <w:r>
+        <w:rPr>
+          <w:lang w:val="ru-RU"/>
+        </w:rPr>
+        <w:t>роволки</w:t>
+      </w:r>
+      <w:proofErr w:type="spellEnd"/>
+      <w:r>
+        <w:rPr>
+          <w:lang w:val="ru-RU"/>
+        </w:rPr>
+        <w:t>»</w:t>
+      </w:r>
+      <w:r>
+        <w:rPr>
+          <w:lang w:val="ru-RU"/>
+        </w:rPr>
+        <w:t xml:space="preserve"> </w:t>
+      </w:r>
+      <w:r>
+        <w:rPr>
+          <w:lang w:val="ru-RU"/>
+        </w:rPr>
+        <w:t>ОД с носовой стороны от ДЗН пролиферативные изменения</w:t>
+      </w:r>
+      <w:r>
+        <w:rPr>
+          <w:lang w:val="ru-RU"/>
+        </w:rPr>
+        <w:t xml:space="preserve"> </w:t>
+      </w:r>
+      <w:r>
+        <w:rPr>
+          <w:lang w:val="ru-RU"/>
+        </w:rPr>
+        <w:t>(локальные) ОИ</w:t>
+      </w:r>
+      <w:r>
+        <w:rPr>
+          <w:lang w:val="ru-RU"/>
+        </w:rPr>
+        <w:t>,</w:t>
+      </w:r>
+      <w:r>
+        <w:rPr>
+          <w:lang w:val="ru-RU"/>
+        </w:rPr>
+        <w:t xml:space="preserve"> твердые </w:t>
+      </w:r>
+      <w:r>
+        <w:rPr>
+          <w:lang w:val="ru-RU"/>
+        </w:rPr>
+        <w:t>экссудаты</w:t>
+      </w:r>
+      <w:r>
+        <w:rPr>
+          <w:lang w:val="ru-RU"/>
+        </w:rPr>
+        <w:t xml:space="preserve">, </w:t>
+      </w:r>
+      <w:proofErr w:type="spellStart"/>
+      <w:proofErr w:type="gramStart"/>
+      <w:r>
+        <w:rPr>
+          <w:lang w:val="ru-RU"/>
+        </w:rPr>
+        <w:t>ед</w:t>
+      </w:r>
+      <w:proofErr w:type="spellEnd"/>
+      <w:proofErr w:type="gramEnd"/>
+      <w:r>
+        <w:rPr>
+          <w:lang w:val="ru-RU"/>
+        </w:rPr>
+        <w:t xml:space="preserve"> </w:t>
+      </w:r>
+      <w:r>
+        <w:rPr>
+          <w:lang w:val="ru-RU"/>
+        </w:rPr>
+        <w:t>м</w:t>
+      </w:r>
+      <w:r>
+        <w:rPr>
+          <w:lang w:val="ru-RU"/>
+        </w:rPr>
+        <w:t>икроаневризмы</w:t>
+      </w:r>
+      <w:r>
+        <w:rPr>
+          <w:lang w:val="ru-RU"/>
+        </w:rPr>
+        <w:t xml:space="preserve">. В макуле </w:t>
+      </w:r>
+      <w:r>
+        <w:rPr>
+          <w:lang w:val="ru-RU"/>
+        </w:rPr>
+        <w:t>рефлекс сохранен</w:t>
+      </w:r>
+      <w:r>
+        <w:rPr>
           <w:lang w:val="ru-RU"/>
         </w:rPr>
         <w:t>.</w:t>
       </w:r>
       <w:r>
         <w:rPr>
-          <w:sz w:val="28"/>
           <w:lang w:val="ru-RU"/>
         </w:rPr>
         <w:t xml:space="preserve"> </w:t>
       </w:r>
       <w:r>
         <w:rPr>
-          <w:sz w:val="28"/>
-          <w:lang w:val="ru-RU"/>
-        </w:rPr>
-        <w:t xml:space="preserve"> сосуды сужены,</w:t>
-      </w:r>
-      <w:r>
-        <w:rPr>
-          <w:sz w:val="28"/>
-          <w:lang w:val="ru-RU"/>
-        </w:rPr>
-        <w:t xml:space="preserve"> </w:t>
-      </w:r>
-      <w:r>
-        <w:rPr>
-          <w:sz w:val="28"/>
-          <w:lang w:val="ru-RU"/>
-        </w:rPr>
-        <w:t xml:space="preserve">справа с-м «  </w:t>
-      </w:r>
-      <w:r>
-        <w:rPr>
-          <w:sz w:val="28"/>
-          <w:lang w:val="ru-RU"/>
-        </w:rPr>
-        <w:t>серебренной</w:t>
-      </w:r>
-      <w:r>
-        <w:rPr>
-          <w:sz w:val="28"/>
-          <w:lang w:val="ru-RU"/>
-        </w:rPr>
-        <w:t xml:space="preserve"> </w:t>
-      </w:r>
-      <w:proofErr w:type="spellStart"/>
-      <w:r>
-        <w:rPr>
-          <w:sz w:val="28"/>
-          <w:lang w:val="ru-RU"/>
-        </w:rPr>
-        <w:t>п</w:t>
-      </w:r>
-      <w:r>
-        <w:rPr>
-          <w:sz w:val="28"/>
-          <w:lang w:val="ru-RU"/>
-        </w:rPr>
-        <w:t>роволки</w:t>
-      </w:r>
-      <w:proofErr w:type="spellEnd"/>
-      <w:r>
-        <w:rPr>
-          <w:sz w:val="28"/>
-          <w:lang w:val="ru-RU"/>
-        </w:rPr>
-        <w:t>»</w:t>
-      </w:r>
-      <w:r>
-        <w:rPr>
-          <w:sz w:val="28"/>
-          <w:lang w:val="ru-RU"/>
-        </w:rPr>
-        <w:t xml:space="preserve"> </w:t>
-      </w:r>
-      <w:r>
-        <w:rPr>
-          <w:sz w:val="28"/>
-          <w:lang w:val="ru-RU"/>
-        </w:rPr>
-        <w:t>ОД с носовой стороны от ДЗН пролиферативные изменени</w:t>
+          <w:lang w:val="ru-RU"/>
+        </w:rPr>
+        <w:t xml:space="preserve">ДЗ: </w:t>
       </w:r>
       <w:proofErr w:type="gramStart"/>
       <w:r>
         <w:rPr>
-          <w:sz w:val="28"/>
-          <w:lang w:val="ru-RU"/>
-        </w:rPr>
-        <w:t>я(</w:t>
+          <w:lang w:val="ru-RU"/>
+        </w:rPr>
+        <w:t>Пролиферативная</w:t>
       </w:r>
       <w:proofErr w:type="gramEnd"/>
       <w:r>
         <w:rPr>
-          <w:sz w:val="28"/>
-          <w:lang w:val="ru-RU"/>
-        </w:rPr>
-        <w:t xml:space="preserve"> локальные) ОИ твердые </w:t>
-      </w:r>
-      <w:r>
-        <w:rPr>
-          <w:sz w:val="28"/>
-          <w:lang w:val="ru-RU"/>
-        </w:rPr>
-        <w:t>экссудаты</w:t>
-      </w:r>
-      <w:r>
-        <w:rPr>
-          <w:sz w:val="28"/>
-          <w:lang w:val="ru-RU"/>
-        </w:rPr>
-        <w:t xml:space="preserve">, </w:t>
-      </w:r>
-      <w:proofErr w:type="spellStart"/>
-      <w:r>
-        <w:rPr>
-          <w:sz w:val="28"/>
-          <w:lang w:val="ru-RU"/>
-        </w:rPr>
-        <w:t>ед</w:t>
-      </w:r>
-      <w:proofErr w:type="spellEnd"/>
-      <w:r>
-        <w:rPr>
-          <w:sz w:val="28"/>
-          <w:lang w:val="ru-RU"/>
-        </w:rPr>
-        <w:t xml:space="preserve"> </w:t>
-      </w:r>
-      <w:r>
-        <w:rPr>
-          <w:sz w:val="28"/>
-          <w:lang w:val="ru-RU"/>
-        </w:rPr>
-        <w:t>Микроаневризмы</w:t>
-      </w:r>
-      <w:r>
-        <w:rPr>
-          <w:sz w:val="28"/>
-          <w:lang w:val="ru-RU"/>
-        </w:rPr>
-        <w:t xml:space="preserve">. В макуле </w:t>
-      </w:r>
-      <w:r>
-        <w:rPr>
-          <w:sz w:val="28"/>
-          <w:lang w:val="ru-RU"/>
-        </w:rPr>
-        <w:t>рефлекс сохранен</w:t>
-      </w:r>
-      <w:r>
-        <w:rPr>
-          <w:sz w:val="28"/>
+          <w:lang w:val="ru-RU"/>
+        </w:rPr>
+        <w:t xml:space="preserve"> диабетическая ретинопатия  ОД</w:t>
+      </w:r>
+      <w:r>
+        <w:rPr>
           <w:lang w:val="ru-RU"/>
         </w:rPr>
         <w:t>.</w:t>
       </w:r>
       <w:r>
         <w:rPr>
-          <w:sz w:val="28"/>
-          <w:lang w:val="ru-RU"/>
-        </w:rPr>
-        <w:t xml:space="preserve"> </w:t>
-      </w:r>
-      <w:proofErr w:type="gramStart"/>
-      <w:r>
-        <w:rPr>
-          <w:sz w:val="28"/>
-          <w:lang w:val="ru-RU"/>
-        </w:rPr>
-        <w:t>Пролиферативная</w:t>
-      </w:r>
-      <w:proofErr w:type="gramEnd"/>
-      <w:r>
-        <w:rPr>
-          <w:sz w:val="28"/>
-          <w:lang w:val="ru-RU"/>
-        </w:rPr>
-        <w:t xml:space="preserve"> диабетическая ретинопатия  ОД </w:t>
-      </w:r>
-      <w:r>
-        <w:rPr>
-          <w:sz w:val="28"/>
-          <w:lang w:val="ru-RU"/>
-        </w:rPr>
-        <w:t xml:space="preserve">Непролиферативная  диабетическая  ретинопатия </w:t>
-      </w:r>
-      <w:r>
-        <w:rPr>
-          <w:sz w:val="28"/>
-          <w:lang w:val="ru-RU"/>
-        </w:rPr>
-        <w:t xml:space="preserve">OS. </w:t>
-      </w:r>
-      <w:r>
-        <w:rPr>
-          <w:sz w:val="28"/>
+          <w:lang w:val="ru-RU"/>
+        </w:rPr>
+        <w:t xml:space="preserve"> Непролиферативная  диабетическая  ретинопатия OS. </w:t>
+      </w:r>
+      <w:r>
+        <w:rPr>
           <w:lang w:val="ru-RU"/>
         </w:rPr>
         <w:t xml:space="preserve"> Начальная катаракта ОИ. </w:t>
       </w:r>
       <w:r>
         <w:rPr>
-          <w:sz w:val="28"/>
           <w:lang w:val="ru-RU"/>
         </w:rPr>
         <w:t xml:space="preserve"> Состояния после ППЛК ОИ.</w:t>
@@ -5519,22 +4114,19 @@
         <w:ind w:left="-567"/>
         <w:jc w:val="both"/>
         <w:rPr>
-          <w:sz w:val="28"/>
-          <w:szCs w:val="20"/>
           <w:lang w:val="ru-RU"/>
         </w:rPr>
       </w:pPr>
       <w:r>
         <w:rPr>
-          <w:sz w:val="28"/>
           <w:u w:val="single"/>
           <w:lang w:val="ru-RU"/>
         </w:rPr>
+        <w:lastRenderedPageBreak/>
         <w:t xml:space="preserve">22.11.17 </w:t>
       </w:r>
       <w:r>
         <w:rPr>
-          <w:sz w:val="28"/>
           <w:u w:val="single"/>
           <w:lang w:val="ru-RU"/>
         </w:rPr>
@@ -5542,35 +4134,30 @@
       </w:r>
       <w:r>
         <w:rPr>
-          <w:sz w:val="28"/>
           <w:lang w:val="ru-RU"/>
         </w:rPr>
         <w:t>:</w:t>
       </w:r>
       <w:r>
         <w:rPr>
-          <w:sz w:val="28"/>
           <w:lang w:val="ru-RU"/>
         </w:rPr>
         <w:t xml:space="preserve"> </w:t>
       </w:r>
       <w:r>
         <w:rPr>
-          <w:sz w:val="28"/>
           <w:lang w:val="ru-RU"/>
         </w:rPr>
         <w:t>ЧСС -</w:t>
       </w:r>
       <w:r>
         <w:rPr>
-          <w:sz w:val="28"/>
           <w:lang w:val="ru-RU"/>
         </w:rPr>
         <w:t>70</w:t>
       </w:r>
       <w:r>
         <w:rPr>
-          <w:sz w:val="28"/>
           <w:lang w:val="ru-RU"/>
         </w:rPr>
         <w:t xml:space="preserve"> уд/мин. Вольтаж </w:t>
@@ -5578,7 +4165,6 @@
       <w:sdt>
         <w:sdtPr>
           <w:rPr>
-            <w:sz w:val="28"/>
             <w:lang w:val="ru-RU"/>
           </w:rPr>
           <w:id w:val="-1300382127"/>
@@ -5596,7 +4182,6 @@
         <w:sdtContent>
           <w:r>
             <w:rPr>
-              <w:sz w:val="28"/>
               <w:lang w:val="ru-RU"/>
             </w:rPr>
             <w:t>сохранен.</w:t>
@@ -5605,14 +4190,12 @@
       </w:sdt>
       <w:r>
         <w:rPr>
-          <w:sz w:val="28"/>
           <w:lang w:val="ru-RU"/>
         </w:rPr>
         <w:t xml:space="preserve">  Ритм синусовый</w:t>
       </w:r>
       <w:r>
         <w:rPr>
-          <w:sz w:val="28"/>
           <w:lang w:val="ru-RU"/>
         </w:rPr>
         <w:t>. Эл</w:t>
@@ -5620,7 +4203,6 @@
       <w:proofErr w:type="gramStart"/>
       <w:r>
         <w:rPr>
-          <w:sz w:val="28"/>
           <w:lang w:val="ru-RU"/>
         </w:rPr>
         <w:t>.</w:t>
@@ -5628,7 +4210,6 @@
       <w:proofErr w:type="gramEnd"/>
       <w:r>
         <w:rPr>
-          <w:sz w:val="28"/>
           <w:lang w:val="ru-RU"/>
         </w:rPr>
         <w:t xml:space="preserve"> </w:t>
@@ -5636,7 +4217,6 @@
       <w:proofErr w:type="gramStart"/>
       <w:r>
         <w:rPr>
-          <w:sz w:val="28"/>
           <w:lang w:val="ru-RU"/>
         </w:rPr>
         <w:t>о</w:t>
@@ -5644,21 +4224,18 @@
       <w:proofErr w:type="gramEnd"/>
       <w:r>
         <w:rPr>
-          <w:sz w:val="28"/>
           <w:lang w:val="ru-RU"/>
         </w:rPr>
         <w:t xml:space="preserve">сь </w:t>
       </w:r>
       <w:r>
         <w:rPr>
-          <w:sz w:val="28"/>
           <w:lang w:val="ru-RU"/>
         </w:rPr>
         <w:t>не</w:t>
       </w:r>
       <w:r>
         <w:rPr>
-          <w:sz w:val="28"/>
           <w:lang w:val="ru-RU"/>
         </w:rPr>
         <w:t xml:space="preserve"> отклонена.  Гипертрофия левого желудочка. </w:t>
@@ -5669,13 +4246,11 @@
         <w:ind w:left="-567"/>
         <w:jc w:val="both"/>
         <w:rPr>
-          <w:sz w:val="28"/>
           <w:lang w:val="ru-RU"/>
         </w:rPr>
       </w:pPr>
       <w:r>
         <w:rPr>
-          <w:sz w:val="28"/>
           <w:u w:val="single"/>
           <w:lang w:val="ru-RU"/>
         </w:rPr>
@@ -5683,7 +4258,6 @@
       </w:r>
       <w:r>
         <w:rPr>
-          <w:sz w:val="28"/>
           <w:u w:val="single"/>
           <w:lang w:val="ru-RU"/>
         </w:rPr>
@@ -5691,42 +4265,30 @@
       </w:r>
       <w:r>
         <w:rPr>
-          <w:sz w:val="28"/>
           <w:lang w:val="ru-RU"/>
         </w:rPr>
         <w:t xml:space="preserve">: </w:t>
       </w:r>
       <w:r>
         <w:rPr>
-          <w:sz w:val="28"/>
-          <w:lang w:val="ru-RU"/>
-        </w:rPr>
-        <w:t>Диабетическая</w:t>
-      </w:r>
-      <w:r>
-        <w:rPr>
-          <w:sz w:val="28"/>
-          <w:lang w:val="ru-RU"/>
-        </w:rPr>
-        <w:t xml:space="preserve"> </w:t>
-      </w:r>
-      <w:r>
-        <w:rPr>
-          <w:sz w:val="28"/>
+          <w:lang w:val="ru-RU"/>
+        </w:rPr>
+        <w:t xml:space="preserve">Диабетическая </w:t>
+      </w:r>
+      <w:r>
+        <w:rPr>
           <w:lang w:val="ru-RU"/>
         </w:rPr>
         <w:t xml:space="preserve">ангиопатия </w:t>
       </w:r>
       <w:r>
         <w:rPr>
-          <w:sz w:val="28"/>
           <w:lang w:val="ru-RU"/>
         </w:rPr>
         <w:t xml:space="preserve">артерий </w:t>
       </w:r>
       <w:r>
         <w:rPr>
-          <w:sz w:val="28"/>
           <w:lang w:val="ru-RU"/>
         </w:rPr>
         <w:t>н/к.</w:t>
@@ -5737,16 +4299,12 @@
         <w:ind w:left="-567"/>
         <w:jc w:val="both"/>
         <w:rPr>
-          <w:sz w:val="28"/>
-          <w:szCs w:val="20"/>
           <w:u w:val="single"/>
           <w:lang w:val="ru-RU"/>
         </w:rPr>
       </w:pPr>
       <w:r>
         <w:rPr>
-          <w:sz w:val="28"/>
-          <w:szCs w:val="20"/>
           <w:u w:val="single"/>
           <w:lang w:val="ru-RU"/>
         </w:rPr>
@@ -5754,8 +4312,6 @@
       </w:r>
       <w:r>
         <w:rPr>
-          <w:sz w:val="28"/>
-          <w:szCs w:val="20"/>
           <w:u w:val="single"/>
           <w:lang w:val="ru-RU"/>
         </w:rPr>
@@ -5763,8 +4319,6 @@
       </w:r>
       <w:r>
         <w:rPr>
-          <w:sz w:val="28"/>
-          <w:szCs w:val="20"/>
           <w:u w:val="single"/>
           <w:lang w:val="ru-RU"/>
         </w:rPr>
@@ -5772,8 +4326,6 @@
       </w:r>
       <w:r>
         <w:rPr>
-          <w:sz w:val="28"/>
-          <w:szCs w:val="20"/>
           <w:lang w:val="ru-RU"/>
         </w:rPr>
         <w:t xml:space="preserve">объемное пульсовое кровенаполнение артерий н/к </w:t>
@@ -5807,21 +4359,11 @@
         <w:rPr>
           <w:lang w:val="ru-RU"/>
         </w:rPr>
-        <w:t>.</w:t>
-      </w:r>
-      <w:r>
-        <w:rPr>
-          <w:sz w:val="28"/>
-          <w:szCs w:val="20"/>
-          <w:lang w:val="ru-RU"/>
-        </w:rPr>
-        <w:t xml:space="preserve"> Тонус крупных артерий н/</w:t>
+        <w:t>. Тонус крупных артерий н/</w:t>
       </w:r>
       <w:proofErr w:type="gramStart"/>
       <w:r>
         <w:rPr>
-          <w:sz w:val="28"/>
-          <w:szCs w:val="20"/>
           <w:lang w:val="ru-RU"/>
         </w:rPr>
         <w:t>к</w:t>
@@ -5829,8 +4371,6 @@
       <w:proofErr w:type="gramEnd"/>
       <w:r>
         <w:rPr>
-          <w:sz w:val="28"/>
-          <w:szCs w:val="20"/>
           <w:lang w:val="ru-RU"/>
         </w:rPr>
         <w:t xml:space="preserve"> </w:t>
@@ -5838,8 +4378,6 @@
       <w:sdt>
         <w:sdtPr>
           <w:rPr>
-            <w:sz w:val="28"/>
-            <w:szCs w:val="20"/>
             <w:lang w:val="ru-RU"/>
           </w:rPr>
           <w:id w:val="-1121991939"/>
@@ -5856,8 +4394,6 @@
         <w:sdtContent>
           <w:r>
             <w:rPr>
-              <w:sz w:val="28"/>
-              <w:szCs w:val="20"/>
               <w:lang w:val="ru-RU"/>
             </w:rPr>
             <w:t>слегка повышен.</w:t>
@@ -5866,8 +4402,6 @@
       </w:sdt>
       <w:r>
         <w:rPr>
-          <w:sz w:val="28"/>
-          <w:szCs w:val="20"/>
           <w:lang w:val="ru-RU"/>
         </w:rPr>
         <w:t xml:space="preserve"> Тонус артерий среднего и мелкого калибра н/</w:t>
@@ -5875,8 +4409,6 @@
       <w:proofErr w:type="gramStart"/>
       <w:r>
         <w:rPr>
-          <w:sz w:val="28"/>
-          <w:szCs w:val="20"/>
           <w:lang w:val="ru-RU"/>
         </w:rPr>
         <w:t>к</w:t>
@@ -5884,8 +4416,6 @@
       <w:proofErr w:type="gramEnd"/>
       <w:r>
         <w:rPr>
-          <w:sz w:val="28"/>
-          <w:szCs w:val="20"/>
           <w:lang w:val="ru-RU"/>
         </w:rPr>
         <w:t xml:space="preserve"> </w:t>
@@ -5917,8 +4447,6 @@
       </w:sdt>
       <w:r>
         <w:rPr>
-          <w:sz w:val="28"/>
-          <w:szCs w:val="20"/>
           <w:lang w:val="ru-RU"/>
         </w:rPr>
         <w:t xml:space="preserve"> Периферическое сопротивление сосудов н/к </w:t>
@@ -5950,8 +4478,6 @@
       </w:sdt>
       <w:r>
         <w:rPr>
-          <w:sz w:val="28"/>
-          <w:szCs w:val="20"/>
           <w:lang w:val="ru-RU"/>
         </w:rPr>
         <w:t xml:space="preserve">. Симметрия кровенаполнения сосудов н/к </w:t>
@@ -5962,14 +4488,11 @@
         <w:ind w:left="-567"/>
         <w:jc w:val="both"/>
         <w:rPr>
-          <w:sz w:val="28"/>
-          <w:szCs w:val="20"/>
           <w:lang w:val="ru-RU"/>
         </w:rPr>
       </w:pPr>
       <w:r>
         <w:rPr>
-          <w:sz w:val="28"/>
           <w:u w:val="single"/>
           <w:lang w:val="ru-RU"/>
         </w:rPr>
@@ -5977,7 +4500,6 @@
       </w:r>
       <w:r>
         <w:rPr>
-          <w:sz w:val="28"/>
           <w:u w:val="single"/>
           <w:lang w:val="ru-RU"/>
         </w:rPr>
@@ -5986,7 +4508,6 @@
       <w:proofErr w:type="gramStart"/>
       <w:r>
         <w:rPr>
-          <w:sz w:val="28"/>
           <w:u w:val="single"/>
           <w:lang w:val="ru-RU"/>
         </w:rPr>
@@ -5995,7 +4516,6 @@
       <w:proofErr w:type="gramEnd"/>
       <w:r>
         <w:rPr>
-          <w:sz w:val="28"/>
           <w:u w:val="single"/>
           <w:lang w:val="ru-RU"/>
         </w:rPr>
@@ -6004,7 +4524,6 @@
       <w:proofErr w:type="gramStart"/>
       <w:r>
         <w:rPr>
-          <w:sz w:val="28"/>
           <w:u w:val="single"/>
           <w:lang w:val="ru-RU"/>
         </w:rPr>
@@ -6013,7 +4532,6 @@
       <w:proofErr w:type="gramEnd"/>
       <w:r>
         <w:rPr>
-          <w:sz w:val="28"/>
           <w:u w:val="single"/>
           <w:lang w:val="ru-RU"/>
         </w:rPr>
@@ -6021,7 +4539,6 @@
       </w:r>
       <w:r>
         <w:rPr>
-          <w:sz w:val="28"/>
           <w:lang w:val="ru-RU"/>
         </w:rPr>
         <w:t xml:space="preserve">: </w:t>
@@ -6030,7 +4547,6 @@
       <w:proofErr w:type="gramStart"/>
       <w:r>
         <w:rPr>
-          <w:sz w:val="28"/>
           <w:lang w:val="ru-RU"/>
         </w:rPr>
         <w:t>Пр</w:t>
@@ -6039,28 +4555,24 @@
       <w:proofErr w:type="gramEnd"/>
       <w:r>
         <w:rPr>
-          <w:sz w:val="28"/>
           <w:lang w:val="ru-RU"/>
         </w:rPr>
         <w:t xml:space="preserve"> д. V =  </w:t>
       </w:r>
       <w:r>
         <w:rPr>
-          <w:sz w:val="28"/>
           <w:lang w:val="ru-RU"/>
         </w:rPr>
         <w:t>5,7</w:t>
       </w:r>
       <w:r>
         <w:rPr>
-          <w:sz w:val="28"/>
           <w:lang w:val="ru-RU"/>
         </w:rPr>
         <w:t>см</w:t>
       </w:r>
       <w:r>
         <w:rPr>
-          <w:sz w:val="28"/>
           <w:vertAlign w:val="superscript"/>
           <w:lang w:val="ru-RU"/>
         </w:rPr>
@@ -6068,28 +4580,24 @@
       </w:r>
       <w:r>
         <w:rPr>
-          <w:sz w:val="28"/>
           <w:lang w:val="ru-RU"/>
         </w:rPr>
         <w:t>; лев. д. V =</w:t>
       </w:r>
       <w:r>
         <w:rPr>
-          <w:sz w:val="28"/>
           <w:lang w:val="ru-RU"/>
         </w:rPr>
         <w:t>5,3</w:t>
       </w:r>
       <w:r>
         <w:rPr>
-          <w:sz w:val="28"/>
           <w:lang w:val="ru-RU"/>
         </w:rPr>
         <w:t xml:space="preserve">  см</w:t>
       </w:r>
       <w:r>
         <w:rPr>
-          <w:sz w:val="28"/>
           <w:vertAlign w:val="superscript"/>
           <w:lang w:val="ru-RU"/>
         </w:rPr>
@@ -6101,13 +4609,11 @@
         <w:ind w:left="-567"/>
         <w:jc w:val="both"/>
         <w:rPr>
-          <w:sz w:val="28"/>
           <w:lang w:val="ru-RU"/>
         </w:rPr>
       </w:pPr>
       <w:r>
         <w:rPr>
-          <w:sz w:val="28"/>
           <w:lang w:val="ru-RU"/>
         </w:rPr>
         <w:t>Щит</w:t>
@@ -6115,7 +4621,6 @@
       <w:proofErr w:type="gramStart"/>
       <w:r>
         <w:rPr>
-          <w:sz w:val="28"/>
           <w:lang w:val="ru-RU"/>
         </w:rPr>
         <w:t>.</w:t>
@@ -6123,7 +4628,6 @@
       <w:proofErr w:type="gramEnd"/>
       <w:r>
         <w:rPr>
-          <w:sz w:val="28"/>
           <w:lang w:val="ru-RU"/>
         </w:rPr>
         <w:t xml:space="preserve"> </w:t>
@@ -6131,7 +4635,6 @@
       <w:proofErr w:type="gramStart"/>
       <w:r>
         <w:rPr>
-          <w:sz w:val="28"/>
           <w:lang w:val="ru-RU"/>
         </w:rPr>
         <w:t>ж</w:t>
@@ -6139,28 +4642,24 @@
       <w:proofErr w:type="gramEnd"/>
       <w:r>
         <w:rPr>
-          <w:sz w:val="28"/>
           <w:lang w:val="ru-RU"/>
         </w:rPr>
         <w:t>елеза</w:t>
       </w:r>
       <w:r>
         <w:rPr>
-          <w:sz w:val="28"/>
           <w:lang w:val="ru-RU"/>
         </w:rPr>
         <w:t xml:space="preserve"> </w:t>
       </w:r>
       <w:r>
         <w:rPr>
-          <w:sz w:val="28"/>
           <w:lang w:val="ru-RU"/>
         </w:rPr>
         <w:t xml:space="preserve">не увеличена, контуры ровные. </w:t>
       </w:r>
       <w:r>
         <w:rPr>
-          <w:sz w:val="28"/>
           <w:lang w:val="ru-RU"/>
         </w:rPr>
         <w:t>Эхогенность и эхоструктура обычные</w:t>
@@ -6168,14 +4667,12 @@
       <w:proofErr w:type="gramStart"/>
       <w:r>
         <w:rPr>
-          <w:sz w:val="28"/>
           <w:lang w:val="ru-RU"/>
         </w:rPr>
         <w:t xml:space="preserve"> </w:t>
       </w:r>
       <w:r>
         <w:rPr>
-          <w:sz w:val="28"/>
           <w:lang w:val="ru-RU"/>
         </w:rPr>
         <w:t>.</w:t>
@@ -6183,70 +4680,60 @@
       <w:proofErr w:type="gramEnd"/>
       <w:r>
         <w:rPr>
-          <w:sz w:val="28"/>
           <w:lang w:val="ru-RU"/>
         </w:rPr>
         <w:t xml:space="preserve"> </w:t>
       </w:r>
       <w:r>
         <w:rPr>
-          <w:sz w:val="28"/>
           <w:lang w:val="ru-RU"/>
         </w:rPr>
         <w:t>Р</w:t>
       </w:r>
       <w:r>
         <w:rPr>
-          <w:sz w:val="28"/>
           <w:lang w:val="ru-RU"/>
         </w:rPr>
         <w:t>егионарны</w:t>
       </w:r>
       <w:r>
         <w:rPr>
-          <w:sz w:val="28"/>
           <w:lang w:val="ru-RU"/>
         </w:rPr>
         <w:t>е</w:t>
       </w:r>
       <w:r>
         <w:rPr>
-          <w:sz w:val="28"/>
           <w:lang w:val="ru-RU"/>
         </w:rPr>
         <w:t xml:space="preserve"> л/узл</w:t>
       </w:r>
       <w:r>
         <w:rPr>
-          <w:sz w:val="28"/>
           <w:lang w:val="ru-RU"/>
         </w:rPr>
         <w:t>ы</w:t>
       </w:r>
       <w:r>
         <w:rPr>
-          <w:sz w:val="28"/>
           <w:lang w:val="ru-RU"/>
         </w:rPr>
         <w:t xml:space="preserve"> </w:t>
       </w:r>
       <w:r>
         <w:rPr>
-          <w:sz w:val="28"/>
           <w:lang w:val="ru-RU"/>
         </w:rPr>
         <w:t xml:space="preserve"> </w:t>
       </w:r>
       <w:r>
         <w:rPr>
-          <w:sz w:val="28"/>
           <w:lang w:val="ru-RU"/>
         </w:rPr>
         <w:t xml:space="preserve">не </w:t>
       </w:r>
       <w:r>
         <w:rPr>
-          <w:sz w:val="28"/>
           <w:lang w:val="ru-RU"/>
         </w:rPr>
         <w:t xml:space="preserve">визуализируются. </w:t>
@@ -6254,7 +4741,6 @@
       <w:proofErr w:type="spellStart"/>
       <w:r>
         <w:rPr>
-          <w:sz w:val="28"/>
           <w:lang w:val="ru-RU"/>
         </w:rPr>
         <w:t>Закл</w:t>
@@ -6262,14 +4748,12 @@
       <w:proofErr w:type="spellEnd"/>
       <w:r>
         <w:rPr>
-          <w:sz w:val="28"/>
           <w:lang w:val="ru-RU"/>
         </w:rPr>
         <w:t xml:space="preserve">.: </w:t>
       </w:r>
       <w:r>
         <w:rPr>
-          <w:sz w:val="28"/>
           <w:lang w:val="ru-RU"/>
         </w:rPr>
         <w:t>Эхопризнаков патологии щит</w:t>
@@ -6277,7 +4761,6 @@
       <w:proofErr w:type="gramStart"/>
       <w:r>
         <w:rPr>
-          <w:sz w:val="28"/>
           <w:lang w:val="ru-RU"/>
         </w:rPr>
         <w:t>.</w:t>
@@ -6285,7 +4768,6 @@
       <w:proofErr w:type="gramEnd"/>
       <w:r>
         <w:rPr>
-          <w:sz w:val="28"/>
           <w:lang w:val="ru-RU"/>
         </w:rPr>
         <w:t xml:space="preserve"> </w:t>
@@ -6293,7 +4775,6 @@
       <w:proofErr w:type="gramStart"/>
       <w:r>
         <w:rPr>
-          <w:sz w:val="28"/>
           <w:lang w:val="ru-RU"/>
         </w:rPr>
         <w:t>ж</w:t>
@@ -6301,14 +4782,12 @@
       <w:proofErr w:type="gramEnd"/>
       <w:r>
         <w:rPr>
-          <w:sz w:val="28"/>
           <w:lang w:val="ru-RU"/>
         </w:rPr>
         <w:t>елезы нет.</w:t>
       </w:r>
       <w:r>
         <w:rPr>
-          <w:sz w:val="28"/>
           <w:lang w:val="ru-RU"/>
         </w:rPr>
         <w:t xml:space="preserve"> </w:t>
@@ -6319,14 +4798,11 @@
         <w:ind w:left="-567"/>
         <w:jc w:val="both"/>
         <w:rPr>
-          <w:sz w:val="28"/>
-          <w:szCs w:val="20"/>
           <w:lang w:val="ru-RU"/>
         </w:rPr>
       </w:pPr>
       <w:r>
         <w:rPr>
-          <w:sz w:val="28"/>
           <w:u w:val="single"/>
           <w:lang w:val="ru-RU"/>
         </w:rPr>
@@ -6336,10 +4812,39 @@
       <w:bookmarkEnd w:id="2"/>
       <w:r>
         <w:rPr>
-          <w:sz w:val="28"/>
           <w:lang w:val="ru-RU"/>
         </w:rPr>
         <w:t xml:space="preserve"> </w:t>
+      </w:r>
+      <w:r>
+        <w:rPr>
+          <w:lang w:val="ru-RU"/>
+        </w:rPr>
+        <w:t xml:space="preserve"> Новорапид, Левемир, диалипон,  тивор</w:t>
+      </w:r>
+      <w:r>
+        <w:rPr>
+          <w:lang w:val="ru-RU"/>
+        </w:rPr>
+        <w:t>т</w:t>
+      </w:r>
+      <w:r>
+        <w:rPr>
+          <w:lang w:val="ru-RU"/>
+        </w:rPr>
+        <w:t>ин,</w:t>
+      </w:r>
+      <w:r>
+        <w:rPr>
+          <w:lang w:val="ru-RU"/>
+        </w:rPr>
+        <w:t xml:space="preserve"> </w:t>
+      </w:r>
+      <w:r>
+        <w:rPr>
+          <w:lang w:val="ru-RU"/>
+        </w:rPr>
+        <w:t xml:space="preserve">витаксон, эналаприл, </w:t>
       </w:r>
     </w:p>
     <w:p>
@@ -6347,7 +4852,6 @@
         <w:ind w:left="-567"/>
         <w:jc w:val="both"/>
         <w:rPr>
-          <w:sz w:val="28"/>
           <w:lang w:val="ru-RU"/>
         </w:rPr>
       </w:pPr>
@@ -6357,7 +4861,6 @@
       <w:bookmarkEnd w:id="4"/>
       <w:r>
         <w:rPr>
-          <w:sz w:val="28"/>
           <w:u w:val="single"/>
           <w:lang w:val="ru-RU"/>
         </w:rPr>
@@ -6365,40 +4868,59 @@
       </w:r>
       <w:r>
         <w:rPr>
-          <w:sz w:val="28"/>
           <w:lang w:val="ru-RU"/>
         </w:rPr>
         <w:t xml:space="preserve">:  СД </w:t>
       </w:r>
       <w:r>
         <w:rPr>
-          <w:sz w:val="28"/>
           <w:lang w:val="ru-RU"/>
         </w:rPr>
         <w:t>суб</w:t>
       </w:r>
       <w:r>
         <w:rPr>
-          <w:sz w:val="28"/>
-          <w:lang w:val="ru-RU"/>
-        </w:rPr>
-        <w:t xml:space="preserve">компенсирован, уменьшились боли в н/к. АД  </w:t>
+          <w:lang w:val="ru-RU"/>
+        </w:rPr>
+        <w:t>компенсирован, уменьшились боли в н/к</w:t>
+      </w:r>
+      <w:r>
+        <w:rPr>
+          <w:lang w:val="ru-RU"/>
+        </w:rPr>
+        <w:t>, общая слабость</w:t>
       </w:r>
       <w:proofErr w:type="gramStart"/>
       <w:r>
         <w:rPr>
-          <w:sz w:val="28"/>
-          <w:lang w:val="ru-RU"/>
-        </w:rPr>
-        <w:t>мм</w:t>
+          <w:lang w:val="ru-RU"/>
+        </w:rPr>
+        <w:t xml:space="preserve"> </w:t>
+      </w:r>
+      <w:r>
+        <w:rPr>
+          <w:lang w:val="ru-RU"/>
+        </w:rPr>
+        <w:t>.</w:t>
       </w:r>
       <w:proofErr w:type="gramEnd"/>
       <w:r>
         <w:rPr>
-          <w:sz w:val="28"/>
-          <w:lang w:val="ru-RU"/>
-        </w:rPr>
-        <w:t xml:space="preserve"> рт. ст. </w:t>
+          <w:lang w:val="ru-RU"/>
+        </w:rPr>
+        <w:t xml:space="preserve"> АД </w:t>
+      </w:r>
+      <w:r>
+        <w:rPr>
+          <w:lang w:val="ru-RU"/>
+        </w:rPr>
+        <w:t>130/70</w:t>
+      </w:r>
+      <w:r>
+        <w:rPr>
+          <w:lang w:val="ru-RU"/>
+        </w:rPr>
+        <w:t xml:space="preserve"> мм рт. ст. </w:t>
       </w:r>
       <w:sdt>
         <w:sdtPr>
@@ -6427,7 +4949,6 @@
       </w:sdt>
       <w:r>
         <w:rPr>
-          <w:sz w:val="28"/>
           <w:lang w:val="ru-RU"/>
         </w:rPr>
         <w:t xml:space="preserve">  </w:t>
@@ -6438,7 +4959,6 @@
         <w:ind w:left="-567"/>
         <w:jc w:val="both"/>
         <w:rPr>
-          <w:sz w:val="28"/>
           <w:lang w:val="ru-RU"/>
         </w:rPr>
       </w:pPr>
@@ -6524,7 +5044,6 @@
         <w:rPr>
           <w:lang w:val="ru-RU"/>
         </w:rPr>
-        <w:lastRenderedPageBreak/>
         <w:t xml:space="preserve">Диета № 9, </w:t>
       </w:r>
       <w:r>
@@ -6575,7 +5094,19 @@
         <w:rPr>
           <w:lang w:val="ru-RU"/>
         </w:rPr>
-        <w:t xml:space="preserve">Инсулинотерапия:   </w:t>
+        <w:t xml:space="preserve">Инсулинотерапия: </w:t>
+      </w:r>
+      <w:r>
+        <w:rPr>
+          <w:lang w:val="ru-RU"/>
+        </w:rPr>
+        <w:t>Новорапид</w:t>
+      </w:r>
+      <w:r>
+        <w:rPr>
+          <w:lang w:val="ru-RU"/>
+        </w:rPr>
+        <w:t xml:space="preserve"> </w:t>
       </w:r>
       <w:proofErr w:type="gramStart"/>
       <w:r>
@@ -6589,7 +5120,19 @@
         <w:rPr>
           <w:lang w:val="ru-RU"/>
         </w:rPr>
-        <w:t>/з- ед., п/о- ед., п/у</w:t>
+        <w:t>/з-</w:t>
+      </w:r>
+      <w:r>
+        <w:rPr>
+          <w:lang w:val="ru-RU"/>
+        </w:rPr>
+        <w:t>6-8 ед., п/о 6-8</w:t>
+      </w:r>
+      <w:r>
+        <w:rPr>
+          <w:lang w:val="ru-RU"/>
+        </w:rPr>
+        <w:t xml:space="preserve"> ед., п/у</w:t>
       </w:r>
       <w:r>
         <w:rPr>
@@ -6601,193 +5144,20 @@
         <w:rPr>
           <w:lang w:val="ru-RU"/>
         </w:rPr>
-        <w:t>- ед.,  22.00</w:t>
-      </w:r>
-      <w:r>
-        <w:rPr>
-          <w:lang w:val="ru-RU"/>
-        </w:rPr>
-        <w:t xml:space="preserve">   ед.</w:t>
-      </w:r>
-    </w:p>
-    <w:p>
-      <w:pPr>
-        <w:ind w:left="435"/>
-        <w:jc w:val="both"/>
-        <w:rPr>
-          <w:lang w:val="ru-RU"/>
-        </w:rPr>
-      </w:pPr>
-      <w:r>
-        <w:rPr>
-          <w:lang w:val="ru-RU"/>
-        </w:rPr>
-        <w:t>Актрапид НМ, Протафан НМ, Хумодар Р</w:t>
-      </w:r>
-      <w:r>
-        <w:rPr>
-          <w:lang w:val="ru-RU"/>
-        </w:rPr>
-        <w:t>100</w:t>
-      </w:r>
-      <w:r>
-        <w:rPr>
-          <w:lang w:val="ru-RU"/>
-        </w:rPr>
-        <w:t>Р, Хумодар Б</w:t>
-      </w:r>
-      <w:r>
-        <w:rPr>
-          <w:lang w:val="ru-RU"/>
-        </w:rPr>
-        <w:t>100</w:t>
-      </w:r>
-      <w:r>
-        <w:rPr>
-          <w:lang w:val="ru-RU"/>
-        </w:rPr>
-        <w:t>Р, Хумодар</w:t>
-      </w:r>
-      <w:proofErr w:type="gramStart"/>
-      <w:r>
-        <w:rPr>
-          <w:lang w:val="ru-RU"/>
-        </w:rPr>
-        <w:t xml:space="preserve"> К</w:t>
-      </w:r>
-      <w:proofErr w:type="gramEnd"/>
-      <w:r>
-        <w:rPr>
-          <w:lang w:val="ru-RU"/>
-        </w:rPr>
-        <w:t xml:space="preserve"> 25</w:t>
-      </w:r>
-      <w:r>
-        <w:rPr>
-          <w:lang w:val="ru-RU"/>
-        </w:rPr>
-        <w:t xml:space="preserve"> 100</w:t>
-      </w:r>
-      <w:r>
-        <w:rPr>
-          <w:lang w:val="ru-RU"/>
-        </w:rPr>
-        <w:t xml:space="preserve">Р, </w:t>
-      </w:r>
-      <w:r>
-        <w:rPr>
-          <w:lang w:val="ru-RU"/>
-        </w:rPr>
-        <w:t xml:space="preserve">Инсуман Базал, Инсуман Рапид, </w:t>
-      </w:r>
-      <w:proofErr w:type="spellStart"/>
-      <w:r>
-        <w:rPr>
-          <w:lang w:val="ru-RU"/>
-        </w:rPr>
-        <w:t>Хумулин</w:t>
-      </w:r>
-      <w:proofErr w:type="spellEnd"/>
-      <w:r>
-        <w:rPr>
-          <w:lang w:val="ru-RU"/>
-        </w:rPr>
-        <w:t xml:space="preserve"> R, </w:t>
-      </w:r>
-      <w:proofErr w:type="spellStart"/>
-      <w:r>
-        <w:rPr>
-          <w:lang w:val="ru-RU"/>
-        </w:rPr>
-        <w:t>Хумулин</w:t>
-      </w:r>
-      <w:proofErr w:type="spellEnd"/>
-      <w:r>
-        <w:rPr>
-          <w:lang w:val="ru-RU"/>
-        </w:rPr>
-        <w:t xml:space="preserve"> НПХ, </w:t>
-      </w:r>
-      <w:proofErr w:type="spellStart"/>
-      <w:r>
-        <w:rPr>
-          <w:lang w:val="ru-RU"/>
-        </w:rPr>
-        <w:t>Фармасулин</w:t>
-      </w:r>
-      <w:proofErr w:type="spellEnd"/>
-      <w:r>
-        <w:rPr>
-          <w:lang w:val="ru-RU"/>
-        </w:rPr>
-        <w:t xml:space="preserve"> Н, </w:t>
-      </w:r>
-      <w:proofErr w:type="spellStart"/>
-      <w:r>
-        <w:rPr>
-          <w:lang w:val="ru-RU"/>
-        </w:rPr>
-        <w:t>Фармасулин</w:t>
-      </w:r>
-      <w:proofErr w:type="spellEnd"/>
-      <w:r>
-        <w:rPr>
-          <w:lang w:val="ru-RU"/>
-        </w:rPr>
-        <w:t xml:space="preserve"> НN</w:t>
-      </w:r>
-      <w:r>
-        <w:rPr>
-          <w:lang w:val="ru-RU"/>
-        </w:rPr>
-        <w:t xml:space="preserve">Р, Генсулин R, </w:t>
-      </w:r>
-      <w:r>
-        <w:rPr>
-          <w:lang w:val="ru-RU"/>
-        </w:rPr>
-        <w:t>Генсулин Н</w:t>
-      </w:r>
-    </w:p>
-    <w:p>
-      <w:pPr>
-        <w:numPr>
-          <w:ilvl w:val="0"/>
-          <w:numId w:val="2"/>
-        </w:numPr>
-        <w:jc w:val="both"/>
-        <w:rPr>
-          <w:lang w:val="ru-RU"/>
-        </w:rPr>
-      </w:pPr>
-      <w:r>
-        <w:rPr>
-          <w:lang w:val="ru-RU"/>
-        </w:rPr>
-        <w:t xml:space="preserve">ССТ: </w:t>
-      </w:r>
-      <w:proofErr w:type="spellStart"/>
-      <w:r>
-        <w:rPr>
-          <w:lang w:val="ru-RU"/>
-        </w:rPr>
-        <w:t>диабетон</w:t>
-      </w:r>
-      <w:proofErr w:type="spellEnd"/>
-      <w:r>
-        <w:rPr>
-          <w:lang w:val="ru-RU"/>
-        </w:rPr>
-        <w:t xml:space="preserve"> М</w:t>
-      </w:r>
-      <w:proofErr w:type="gramStart"/>
-      <w:r>
-        <w:rPr>
-          <w:lang w:val="ru-RU"/>
-        </w:rPr>
-        <w:t>R</w:t>
-      </w:r>
-      <w:proofErr w:type="gramEnd"/>
+        <w:t>4-8</w:t>
+      </w:r>
+      <w:r>
+        <w:rPr>
+          <w:lang w:val="ru-RU"/>
+        </w:rPr>
+        <w:t xml:space="preserve"> ед., </w:t>
+      </w:r>
+      <w:r>
+        <w:rPr>
+          <w:lang w:val="ru-RU"/>
+        </w:rPr>
+        <w:t>Левемир</w:t>
+      </w:r>
       <w:r>
         <w:rPr>
           <w:lang w:val="ru-RU"/>
@@ -6798,46 +5168,7 @@
         <w:rPr>
           <w:lang w:val="ru-RU"/>
         </w:rPr>
-        <w:t xml:space="preserve">(диаглизид МR) </w:t>
-      </w:r>
-      <w:r>
-        <w:rPr>
-          <w:lang w:val="ru-RU"/>
-        </w:rPr>
-        <w:t>60 мг</w:t>
-      </w:r>
-    </w:p>
-    <w:p>
-      <w:pPr>
-        <w:ind w:left="435"/>
-        <w:jc w:val="both"/>
-        <w:rPr>
-          <w:lang w:val="ru-RU"/>
-        </w:rPr>
-      </w:pPr>
-      <w:r>
-        <w:rPr>
-          <w:lang w:val="ru-RU"/>
-        </w:rPr>
-        <w:t>диапирид</w:t>
-      </w:r>
-      <w:r>
-        <w:rPr>
-          <w:lang w:val="ru-RU"/>
-        </w:rPr>
-        <w:t xml:space="preserve"> (</w:t>
-      </w:r>
-      <w:r>
-        <w:rPr>
-          <w:lang w:val="ru-RU"/>
-        </w:rPr>
-        <w:t>амарил</w:t>
-      </w:r>
-      <w:r>
-        <w:rPr>
-          <w:lang w:val="ru-RU"/>
-        </w:rPr>
-        <w:t xml:space="preserve">, </w:t>
+        <w:t>22.00</w:t>
       </w:r>
       <w:r>
         <w:rPr>
@@ -6845,100 +5176,17 @@
         </w:rPr>
         <w:t xml:space="preserve"> </w:t>
       </w:r>
-      <w:proofErr w:type="spellStart"/>
-      <w:r>
-        <w:rPr>
-          <w:lang w:val="ru-RU"/>
-        </w:rPr>
-        <w:t>олтар</w:t>
-      </w:r>
-      <w:proofErr w:type="spellEnd"/>
-      <w:r>
-        <w:rPr>
-          <w:lang w:val="ru-RU"/>
-        </w:rPr>
-        <w:t xml:space="preserve"> ) 3 мг 1т. *1р/</w:t>
-      </w:r>
-      <w:proofErr w:type="spellStart"/>
-      <w:r>
-        <w:rPr>
-          <w:lang w:val="ru-RU"/>
-        </w:rPr>
-        <w:t>сут</w:t>
-      </w:r>
-      <w:proofErr w:type="spellEnd"/>
-      <w:r>
-        <w:rPr>
-          <w:lang w:val="ru-RU"/>
-        </w:rPr>
-        <w:t xml:space="preserve">. </w:t>
-      </w:r>
-      <w:proofErr w:type="gramStart"/>
-      <w:r>
-        <w:rPr>
-          <w:lang w:val="ru-RU"/>
-        </w:rPr>
-        <w:t>п</w:t>
-      </w:r>
-      <w:proofErr w:type="gramEnd"/>
-      <w:r>
-        <w:rPr>
-          <w:lang w:val="ru-RU"/>
-        </w:rPr>
-        <w:t xml:space="preserve">/з., </w:t>
-      </w:r>
-    </w:p>
-    <w:p>
-      <w:pPr>
-        <w:ind w:left="435"/>
-        <w:jc w:val="both"/>
-        <w:rPr>
-          <w:lang w:val="ru-RU"/>
-        </w:rPr>
-      </w:pPr>
-      <w:r>
-        <w:rPr>
-          <w:lang w:val="ru-RU"/>
-        </w:rPr>
-        <w:t>диаф</w:t>
-      </w:r>
-      <w:r>
-        <w:rPr>
-          <w:lang w:val="ru-RU"/>
-        </w:rPr>
-        <w:t xml:space="preserve">ормин (сиофор, </w:t>
-      </w:r>
-      <w:r>
-        <w:rPr>
-          <w:lang w:val="ru-RU"/>
-        </w:rPr>
-        <w:t xml:space="preserve"> глюкофаж</w:t>
-      </w:r>
-      <w:r>
-        <w:rPr>
-          <w:lang w:val="ru-RU"/>
-        </w:rPr>
-        <w:t>) 1000 -</w:t>
-      </w:r>
-      <w:r>
-        <w:rPr>
-          <w:lang w:val="ru-RU"/>
-        </w:rPr>
-        <w:t xml:space="preserve"> 1т. *2р/</w:t>
-      </w:r>
-      <w:proofErr w:type="spellStart"/>
-      <w:r>
-        <w:rPr>
-          <w:lang w:val="ru-RU"/>
-        </w:rPr>
-        <w:t>сут</w:t>
-      </w:r>
-      <w:proofErr w:type="spellEnd"/>
-      <w:r>
-        <w:rPr>
-          <w:lang w:val="ru-RU"/>
-        </w:rPr>
-        <w:t xml:space="preserve">. </w:t>
+      <w:r>
+        <w:rPr>
+          <w:lang w:val="ru-RU"/>
+        </w:rPr>
+        <w:t>10-12</w:t>
+      </w:r>
+      <w:r>
+        <w:rPr>
+          <w:lang w:val="ru-RU"/>
+        </w:rPr>
+        <w:t xml:space="preserve"> ед.</w:t>
       </w:r>
     </w:p>
     <w:p>
@@ -7036,13 +5284,33 @@
         <w:rPr>
           <w:lang w:val="ru-RU"/>
         </w:rPr>
-        <w:t>Гиполипидемическая терапия</w:t>
-      </w:r>
-      <w:r>
-        <w:rPr>
-          <w:lang w:val="ru-RU"/>
-        </w:rPr>
-        <w:t>:</w:t>
+        <w:t xml:space="preserve">Круглогодично сосудистая терапия: вазонит или </w:t>
+      </w:r>
+      <w:proofErr w:type="spellStart"/>
+      <w:r>
+        <w:rPr>
+          <w:lang w:val="ru-RU"/>
+        </w:rPr>
+        <w:t>а</w:t>
+      </w:r>
+      <w:r>
+        <w:rPr>
+          <w:lang w:val="ru-RU"/>
+        </w:rPr>
+        <w:t>гапурин</w:t>
+      </w:r>
+      <w:proofErr w:type="spellEnd"/>
+      <w:r>
+        <w:rPr>
+          <w:lang w:val="ru-RU"/>
+        </w:rPr>
+        <w:t xml:space="preserve">-ретард  1т.*2 р. 1 мес. </w:t>
+      </w:r>
+      <w:r>
+        <w:rPr>
+          <w:lang w:val="ru-RU"/>
+        </w:rPr>
+        <w:t xml:space="preserve">– курсами. </w:t>
       </w:r>
       <w:r>
         <w:rPr>
@@ -7050,149 +5318,7 @@
         </w:rPr>
         <w:t xml:space="preserve"> </w:t>
       </w:r>
-      <w:r>
-        <w:rPr>
-          <w:lang w:val="ru-RU"/>
-        </w:rPr>
-        <w:t>розувастатин</w:t>
-      </w:r>
-      <w:r>
-        <w:rPr>
-          <w:lang w:val="ru-RU"/>
-        </w:rPr>
-        <w:t xml:space="preserve"> </w:t>
-      </w:r>
-      <w:r>
-        <w:rPr>
-          <w:lang w:val="ru-RU"/>
-        </w:rPr>
-        <w:t>10 мг</w:t>
-      </w:r>
-      <w:r>
-        <w:rPr>
-          <w:lang w:val="ru-RU"/>
-        </w:rPr>
-        <w:t xml:space="preserve"> </w:t>
-      </w:r>
-      <w:r>
-        <w:rPr>
-          <w:lang w:val="ru-RU"/>
-        </w:rPr>
-        <w:t xml:space="preserve">1т </w:t>
-      </w:r>
-      <w:proofErr w:type="spellStart"/>
-      <w:r>
-        <w:rPr>
-          <w:lang w:val="ru-RU"/>
-        </w:rPr>
-        <w:t>веч</w:t>
-      </w:r>
-      <w:proofErr w:type="spellEnd"/>
-      <w:r>
-        <w:rPr>
-          <w:lang w:val="ru-RU"/>
-        </w:rPr>
-        <w:t xml:space="preserve"> </w:t>
-      </w:r>
-      <w:r>
-        <w:rPr>
-          <w:lang w:val="ru-RU"/>
-        </w:rPr>
-        <w:t>с контр</w:t>
-      </w:r>
-      <w:proofErr w:type="gramStart"/>
-      <w:r>
-        <w:rPr>
-          <w:lang w:val="ru-RU"/>
-        </w:rPr>
-        <w:t>.</w:t>
-      </w:r>
-      <w:proofErr w:type="gramEnd"/>
-      <w:r>
-        <w:rPr>
-          <w:lang w:val="ru-RU"/>
-        </w:rPr>
-        <w:t xml:space="preserve"> </w:t>
-      </w:r>
-      <w:proofErr w:type="gramStart"/>
-      <w:r>
-        <w:rPr>
-          <w:lang w:val="ru-RU"/>
-        </w:rPr>
-        <w:t>л</w:t>
-      </w:r>
-      <w:proofErr w:type="gramEnd"/>
-      <w:r>
-        <w:rPr>
-          <w:lang w:val="ru-RU"/>
-        </w:rPr>
-        <w:t>ипидограммы</w:t>
-      </w:r>
-      <w:r>
-        <w:rPr>
-          <w:lang w:val="ru-RU"/>
-        </w:rPr>
-        <w:t xml:space="preserve"> </w:t>
-      </w:r>
-      <w:r>
-        <w:rPr>
-          <w:lang w:val="ru-RU"/>
-        </w:rPr>
-        <w:t>через 3 мес.</w:t>
-      </w:r>
     </w:p>
-    <w:p>
-      <w:pPr>
-        <w:numPr>
-          <w:ilvl w:val="0"/>
-          <w:numId w:val="2"/>
-        </w:numPr>
-        <w:jc w:val="both"/>
-        <w:rPr>
-          <w:lang w:val="ru-RU"/>
-        </w:rPr>
-      </w:pPr>
-      <w:r>
-        <w:rPr>
-          <w:lang w:val="ru-RU"/>
-        </w:rPr>
-        <w:t xml:space="preserve">Круглогодично сосудистая терапия: вазонит или </w:t>
-      </w:r>
-      <w:proofErr w:type="spellStart"/>
-      <w:r>
-        <w:rPr>
-          <w:lang w:val="ru-RU"/>
-        </w:rPr>
-        <w:t>а</w:t>
-      </w:r>
-      <w:r>
-        <w:rPr>
-          <w:lang w:val="ru-RU"/>
-        </w:rPr>
-        <w:t>гапурин</w:t>
-      </w:r>
-      <w:proofErr w:type="spellEnd"/>
-      <w:r>
-        <w:rPr>
-          <w:lang w:val="ru-RU"/>
-        </w:rPr>
-        <w:t xml:space="preserve">-ретард  1т.*2 р. 1 мес. </w:t>
-      </w:r>
-      <w:r>
-        <w:rPr>
-          <w:lang w:val="ru-RU"/>
-        </w:rPr>
-        <w:t xml:space="preserve">– курсами. </w:t>
-      </w:r>
-      <w:r>
-        <w:rPr>
-          <w:lang w:val="ru-RU"/>
-        </w:rPr>
-        <w:t xml:space="preserve"> </w:t>
-      </w:r>
-    </w:p>
-    <w:bookmarkStart w:id="5" w:name="_GoBack"/>
-    <w:bookmarkEnd w:id="5"/>
     <w:p>
       <w:pPr>
         <w:numPr>
@@ -7238,33 +5364,19 @@
         <w:rPr>
           <w:lang w:val="ru-RU"/>
         </w:rPr>
-        <w:t>налаприл 5 мг утром,</w:t>
-      </w:r>
-      <w:r>
-        <w:rPr>
-          <w:lang w:val="ru-RU"/>
-        </w:rPr>
-        <w:t xml:space="preserve"> индапрес (</w:t>
-      </w:r>
-      <w:proofErr w:type="spellStart"/>
-      <w:r>
-        <w:rPr>
-          <w:lang w:val="ru-RU"/>
-        </w:rPr>
-        <w:t>индап</w:t>
-      </w:r>
-      <w:proofErr w:type="spellEnd"/>
-      <w:r>
-        <w:rPr>
-          <w:lang w:val="ru-RU"/>
-        </w:rPr>
-        <w:t xml:space="preserve">) 2,5 мг утром, </w:t>
-      </w:r>
-      <w:r>
-        <w:rPr>
-          <w:lang w:val="ru-RU"/>
-        </w:rPr>
-        <w:t xml:space="preserve"> кардиомагнил  1 т. вечер. Контр. АД. </w:t>
+        <w:t xml:space="preserve">налаприл </w:t>
+      </w:r>
+      <w:r>
+        <w:rPr>
+          <w:lang w:val="ru-RU"/>
+        </w:rPr>
+        <w:t>10 мг утром</w:t>
+      </w:r>
+      <w:r>
+        <w:rPr>
+          <w:lang w:val="ru-RU"/>
+        </w:rPr>
+        <w:t xml:space="preserve">. Контр. АД. </w:t>
       </w:r>
     </w:p>
     <w:p>
@@ -7336,33 +5448,13 @@
         <w:rPr>
           <w:lang w:val="ru-RU"/>
         </w:rPr>
-        <w:t xml:space="preserve"> мес., нейрорубин форте 1т./</w:t>
-      </w:r>
-      <w:proofErr w:type="spellStart"/>
-      <w:r>
-        <w:rPr>
-          <w:lang w:val="ru-RU"/>
-        </w:rPr>
-        <w:t>сут</w:t>
-      </w:r>
-      <w:proofErr w:type="spellEnd"/>
-      <w:r>
-        <w:rPr>
-          <w:lang w:val="ru-RU"/>
-        </w:rPr>
-        <w:t>.</w:t>
-      </w:r>
-      <w:r>
-        <w:rPr>
-          <w:lang w:val="ru-RU"/>
-        </w:rPr>
-        <w:t>, (мильгамма 1т.*3р/д.</w:t>
-      </w:r>
-      <w:r>
-        <w:rPr>
-          <w:lang w:val="ru-RU"/>
-        </w:rPr>
-        <w:t>, витаксон 1т. *</w:t>
+        <w:t xml:space="preserve"> мес., </w:t>
+      </w:r>
+      <w:r>
+        <w:rPr>
+          <w:lang w:val="ru-RU"/>
+        </w:rPr>
+        <w:t>витаксон 1т. *</w:t>
       </w:r>
       <w:r>
         <w:rPr>
@@ -7375,12 +5467,6 @@
           <w:lang w:val="ru-RU"/>
         </w:rPr>
         <w:t>р/д.</w:t>
-      </w:r>
-      <w:r>
-        <w:rPr>
-          <w:lang w:val="ru-RU"/>
-        </w:rPr>
-        <w:t>)</w:t>
       </w:r>
       <w:r>
         <w:rPr>
@@ -7416,319 +5502,53 @@
         <w:rPr>
           <w:lang w:val="ru-RU"/>
         </w:rPr>
-        <w:t>Рек. невропатолога: преп. а-</w:t>
-      </w:r>
-      <w:proofErr w:type="spellStart"/>
-      <w:r>
-        <w:rPr>
-          <w:lang w:val="ru-RU"/>
-        </w:rPr>
-        <w:t>липоевой</w:t>
-      </w:r>
-      <w:proofErr w:type="spellEnd"/>
-      <w:r>
-        <w:rPr>
-          <w:lang w:val="ru-RU"/>
-        </w:rPr>
-        <w:t xml:space="preserve"> к-ты 600 мг в/в кап.</w:t>
+        <w:t>Рек</w:t>
+      </w:r>
+      <w:proofErr w:type="gramStart"/>
+      <w:r>
+        <w:rPr>
+          <w:lang w:val="ru-RU"/>
+        </w:rPr>
+        <w:t>.</w:t>
+      </w:r>
+      <w:proofErr w:type="gramEnd"/>
+      <w:r>
+        <w:rPr>
+          <w:lang w:val="ru-RU"/>
+        </w:rPr>
+        <w:t xml:space="preserve"> </w:t>
+      </w:r>
+      <w:proofErr w:type="gramStart"/>
+      <w:r>
+        <w:rPr>
+          <w:lang w:val="ru-RU"/>
+        </w:rPr>
+        <w:t>н</w:t>
+      </w:r>
+      <w:proofErr w:type="gramEnd"/>
+      <w:r>
+        <w:rPr>
+          <w:lang w:val="ru-RU"/>
+        </w:rPr>
+        <w:t xml:space="preserve">европатолога: </w:t>
+      </w:r>
+      <w:r>
+        <w:rPr>
+          <w:lang w:val="ru-RU"/>
+        </w:rPr>
+        <w:t>келтикан 1т.*3р/д.</w:t>
+      </w:r>
+      <w:r>
+        <w:rPr>
+          <w:lang w:val="ru-RU"/>
+        </w:rPr>
+        <w:t xml:space="preserve"> 1 мес.</w:t>
       </w:r>
       <w:r>
         <w:rPr>
           <w:lang w:val="ru-RU"/>
         </w:rPr>
         <w:t xml:space="preserve">, </w:t>
-      </w:r>
-      <w:r>
-        <w:rPr>
-          <w:lang w:val="ru-RU"/>
-        </w:rPr>
-        <w:t xml:space="preserve">витамины </w:t>
-      </w:r>
-      <w:proofErr w:type="spellStart"/>
-      <w:r>
-        <w:rPr>
-          <w:lang w:val="ru-RU"/>
-        </w:rPr>
-        <w:t>гр</w:t>
-      </w:r>
-      <w:proofErr w:type="spellEnd"/>
-      <w:r>
-        <w:rPr>
-          <w:lang w:val="ru-RU"/>
-        </w:rPr>
-        <w:t xml:space="preserve"> В, </w:t>
-      </w:r>
-      <w:r>
-        <w:rPr>
-          <w:lang w:val="ru-RU"/>
-        </w:rPr>
-        <w:t>актовегин 10,0 в/в № 10, бенфогамма 300 мг 1т/</w:t>
-      </w:r>
-      <w:proofErr w:type="spellStart"/>
-      <w:r>
-        <w:rPr>
-          <w:lang w:val="ru-RU"/>
-        </w:rPr>
-        <w:t>сут</w:t>
-      </w:r>
-      <w:proofErr w:type="spellEnd"/>
-      <w:r>
-        <w:rPr>
-          <w:lang w:val="ru-RU"/>
-        </w:rPr>
-        <w:t xml:space="preserve"> до 2 мес.</w:t>
-      </w:r>
-      <w:r>
-        <w:rPr>
-          <w:lang w:val="ru-RU"/>
-        </w:rPr>
-        <w:t xml:space="preserve">, </w:t>
-      </w:r>
-      <w:r>
-        <w:rPr>
-          <w:lang w:val="ru-RU"/>
-        </w:rPr>
-        <w:t xml:space="preserve"> </w:t>
-      </w:r>
-      <w:r>
-        <w:rPr>
-          <w:lang w:val="ru-RU"/>
-        </w:rPr>
-        <w:t>вита-</w:t>
-      </w:r>
-      <w:proofErr w:type="spellStart"/>
-      <w:r>
-        <w:rPr>
-          <w:lang w:val="ru-RU"/>
-        </w:rPr>
-        <w:t>мелатононин</w:t>
-      </w:r>
-      <w:proofErr w:type="spellEnd"/>
-      <w:r>
-        <w:rPr>
-          <w:lang w:val="ru-RU"/>
-        </w:rPr>
-        <w:t xml:space="preserve"> 1-2 т </w:t>
-      </w:r>
-      <w:proofErr w:type="spellStart"/>
-      <w:r>
-        <w:rPr>
-          <w:lang w:val="ru-RU"/>
-        </w:rPr>
-        <w:t>веч</w:t>
-      </w:r>
-      <w:proofErr w:type="spellEnd"/>
-      <w:r>
-        <w:rPr>
-          <w:lang w:val="ru-RU"/>
-        </w:rPr>
-        <w:t>.</w:t>
-      </w:r>
-      <w:r>
-        <w:rPr>
-          <w:lang w:val="ru-RU"/>
-        </w:rPr>
-        <w:t>,</w:t>
-      </w:r>
-      <w:r>
-        <w:rPr>
-          <w:lang w:val="ru-RU"/>
-        </w:rPr>
-        <w:t xml:space="preserve"> </w:t>
-      </w:r>
-      <w:r>
-        <w:rPr>
-          <w:lang w:val="ru-RU"/>
-        </w:rPr>
-        <w:t>вестибо 24 мг 2р\д,</w:t>
-      </w:r>
-      <w:r>
-        <w:rPr>
-          <w:lang w:val="ru-RU"/>
-        </w:rPr>
-        <w:t xml:space="preserve"> </w:t>
-      </w:r>
-      <w:r>
-        <w:rPr>
-          <w:lang w:val="ru-RU"/>
-        </w:rPr>
-        <w:t xml:space="preserve"> </w:t>
-      </w:r>
-      <w:r>
-        <w:rPr>
-          <w:lang w:val="ru-RU"/>
-        </w:rPr>
-        <w:t>в</w:t>
-      </w:r>
-      <w:r>
-        <w:rPr>
-          <w:lang w:val="ru-RU"/>
-        </w:rPr>
-        <w:t xml:space="preserve">естинорм 16 мг 1т 3р\д до 2 </w:t>
-      </w:r>
-      <w:proofErr w:type="spellStart"/>
-      <w:proofErr w:type="gramStart"/>
-      <w:r>
-        <w:rPr>
-          <w:lang w:val="ru-RU"/>
-        </w:rPr>
-        <w:t>мес</w:t>
-      </w:r>
-      <w:proofErr w:type="spellEnd"/>
-      <w:proofErr w:type="gramEnd"/>
-      <w:r>
-        <w:rPr>
-          <w:lang w:val="ru-RU"/>
-        </w:rPr>
-        <w:t xml:space="preserve">,, </w:t>
-      </w:r>
-      <w:r>
-        <w:rPr>
-          <w:lang w:val="ru-RU"/>
-        </w:rPr>
-        <w:t xml:space="preserve">габагамма 300 мг </w:t>
-      </w:r>
-      <w:proofErr w:type="spellStart"/>
-      <w:r>
-        <w:rPr>
-          <w:lang w:val="ru-RU"/>
-        </w:rPr>
-        <w:t>веч</w:t>
-      </w:r>
-      <w:proofErr w:type="spellEnd"/>
-      <w:r>
-        <w:rPr>
-          <w:lang w:val="ru-RU"/>
-        </w:rPr>
-        <w:t>, г</w:t>
-      </w:r>
-      <w:r>
-        <w:rPr>
-          <w:lang w:val="ru-RU"/>
-        </w:rPr>
-        <w:t>абантин 300мг 2р/</w:t>
-      </w:r>
-      <w:proofErr w:type="spellStart"/>
-      <w:r>
-        <w:rPr>
-          <w:lang w:val="ru-RU"/>
-        </w:rPr>
-        <w:t>сут</w:t>
-      </w:r>
-      <w:proofErr w:type="spellEnd"/>
-      <w:r>
-        <w:rPr>
-          <w:lang w:val="ru-RU"/>
-        </w:rPr>
-        <w:t xml:space="preserve">. 2-3 </w:t>
-      </w:r>
-      <w:proofErr w:type="spellStart"/>
-      <w:r>
-        <w:rPr>
-          <w:lang w:val="ru-RU"/>
-        </w:rPr>
-        <w:t>нед</w:t>
-      </w:r>
-      <w:proofErr w:type="spellEnd"/>
-      <w:r>
-        <w:rPr>
-          <w:lang w:val="ru-RU"/>
-        </w:rPr>
-        <w:t>., глицин 2т 3/д.</w:t>
-      </w:r>
-      <w:r>
-        <w:rPr>
-          <w:lang w:val="ru-RU"/>
-        </w:rPr>
-        <w:t>,</w:t>
-      </w:r>
-      <w:r>
-        <w:rPr>
-          <w:lang w:val="ru-RU"/>
-        </w:rPr>
-        <w:t xml:space="preserve"> </w:t>
-      </w:r>
-      <w:r>
-        <w:rPr>
-          <w:lang w:val="ru-RU"/>
-        </w:rPr>
-        <w:t xml:space="preserve">глиятон 1000  в/м № 10, </w:t>
-      </w:r>
-      <w:r>
-        <w:rPr>
-          <w:lang w:val="ru-RU"/>
-        </w:rPr>
-        <w:t>кортексин 10,</w:t>
-      </w:r>
-      <w:r>
-        <w:rPr>
-          <w:lang w:val="ru-RU"/>
-        </w:rPr>
-        <w:t>0</w:t>
-      </w:r>
-      <w:r>
-        <w:rPr>
-          <w:lang w:val="ru-RU"/>
-        </w:rPr>
-        <w:t xml:space="preserve"> в/</w:t>
-      </w:r>
-      <w:r>
-        <w:rPr>
-          <w:lang w:val="ru-RU"/>
-        </w:rPr>
-        <w:t>м</w:t>
-      </w:r>
-      <w:r>
-        <w:rPr>
-          <w:lang w:val="ru-RU"/>
-        </w:rPr>
-        <w:t xml:space="preserve"> №10., </w:t>
-      </w:r>
-      <w:r>
-        <w:rPr>
-          <w:lang w:val="ru-RU"/>
-        </w:rPr>
-        <w:t>келтикан 1т.*3р/д.</w:t>
-      </w:r>
-      <w:r>
-        <w:rPr>
-          <w:lang w:val="ru-RU"/>
-        </w:rPr>
-        <w:t xml:space="preserve"> 1 мес.</w:t>
-      </w:r>
-      <w:r>
-        <w:rPr>
-          <w:lang w:val="ru-RU"/>
-        </w:rPr>
-        <w:t xml:space="preserve">, </w:t>
-      </w:r>
-      <w:r>
-        <w:rPr>
-          <w:lang w:val="ru-RU"/>
-        </w:rPr>
-        <w:t xml:space="preserve">луцетам 15,0 в/в </w:t>
-      </w:r>
-      <w:proofErr w:type="spellStart"/>
-      <w:proofErr w:type="gramStart"/>
-      <w:r>
-        <w:rPr>
-          <w:lang w:val="ru-RU"/>
-        </w:rPr>
-        <w:t>стр</w:t>
-      </w:r>
-      <w:proofErr w:type="spellEnd"/>
-      <w:proofErr w:type="gramEnd"/>
-      <w:r>
-        <w:rPr>
-          <w:lang w:val="ru-RU"/>
-        </w:rPr>
-        <w:t xml:space="preserve"> № 10, нуклео ЦМФ 1т. *2р/д 20 дней, </w:t>
-      </w:r>
-      <w:r>
-        <w:rPr>
-          <w:lang w:val="ru-RU"/>
-        </w:rPr>
-        <w:t xml:space="preserve">сермион 30 мг утр. 1 мес., </w:t>
       </w:r>
     </w:p>
     <w:p>
@@ -7746,47 +5566,49 @@
         <w:rPr>
           <w:lang w:val="ru-RU"/>
         </w:rPr>
-        <w:t>УЗИ щит</w:t>
+        <w:t xml:space="preserve">С больным проведена беседа о необходимости проведения самоконтроля в </w:t>
+      </w:r>
+      <w:proofErr w:type="spellStart"/>
+      <w:r>
+        <w:rPr>
+          <w:lang w:val="ru-RU"/>
+        </w:rPr>
+        <w:t>амб</w:t>
+      </w:r>
+      <w:proofErr w:type="spellEnd"/>
+      <w:r>
+        <w:rPr>
+          <w:lang w:val="ru-RU"/>
+        </w:rPr>
+        <w:t xml:space="preserve">. условиях, соблюдения режима питания и контроле </w:t>
+      </w:r>
+      <w:proofErr w:type="spellStart"/>
+      <w:r>
+        <w:rPr>
+          <w:lang w:val="ru-RU"/>
+        </w:rPr>
+        <w:t>глик</w:t>
+      </w:r>
+      <w:proofErr w:type="spellEnd"/>
+      <w:r>
+        <w:rPr>
+          <w:lang w:val="ru-RU"/>
+        </w:rPr>
+        <w:t xml:space="preserve">. гемоглобина каждые 3 мес. </w:t>
       </w:r>
       <w:proofErr w:type="gramStart"/>
       <w:r>
         <w:rPr>
           <w:lang w:val="ru-RU"/>
         </w:rPr>
-        <w:t>.</w:t>
+        <w:t>Предупрежден</w:t>
       </w:r>
       <w:proofErr w:type="gramEnd"/>
       <w:r>
         <w:rPr>
           <w:lang w:val="ru-RU"/>
         </w:rPr>
-        <w:t xml:space="preserve"> </w:t>
-      </w:r>
-      <w:proofErr w:type="gramStart"/>
-      <w:r>
-        <w:rPr>
-          <w:lang w:val="ru-RU"/>
-        </w:rPr>
-        <w:t>ж</w:t>
-      </w:r>
-      <w:proofErr w:type="gramEnd"/>
-      <w:r>
-        <w:rPr>
-          <w:lang w:val="ru-RU"/>
-        </w:rPr>
-        <w:t xml:space="preserve">елезы 1р. в год. </w:t>
-      </w:r>
-      <w:r>
-        <w:rPr>
-          <w:lang w:val="ru-RU"/>
-        </w:rPr>
-        <w:t>Контр ТТГ 1р в 6 мес.</w:t>
-      </w:r>
-      <w:r>
-        <w:rPr>
-          <w:lang w:val="ru-RU"/>
-        </w:rPr>
-        <w:t xml:space="preserve"> </w:t>
+        <w:t xml:space="preserve"> о переводе на генно-инженерные виды инсулина при неудовлетворительной компенсации.  </w:t>
       </w:r>
     </w:p>
     <w:p>
@@ -7818,109 +5640,7 @@
         <w:rPr>
           <w:lang w:val="ru-RU"/>
         </w:rPr>
-        <w:t xml:space="preserve"> серия. </w:t>
-      </w:r>
-      <w:r>
-        <w:rPr>
-          <w:lang w:val="ru-RU"/>
-        </w:rPr>
-        <w:t>АДГ</w:t>
-      </w:r>
-      <w:r>
-        <w:rPr>
-          <w:lang w:val="ru-RU"/>
-        </w:rPr>
-        <w:t xml:space="preserve">  №  </w:t>
-      </w:r>
-      <w:r>
-        <w:rPr>
-          <w:lang w:val="ru-RU"/>
-        </w:rPr>
-        <w:t>671</w:t>
-      </w:r>
-      <w:r>
-        <w:rPr>
-          <w:lang w:val="ru-RU"/>
-        </w:rPr>
-        <w:t>6</w:t>
-      </w:r>
-      <w:r>
-        <w:rPr>
-          <w:lang w:val="ru-RU"/>
-        </w:rPr>
-        <w:t xml:space="preserve">     с  .</w:t>
-      </w:r>
-      <w:r>
-        <w:rPr>
-          <w:lang w:val="ru-RU"/>
-        </w:rPr>
-        <w:t>11.17</w:t>
-      </w:r>
-      <w:r>
-        <w:rPr>
-          <w:lang w:val="ru-RU"/>
-        </w:rPr>
-        <w:t xml:space="preserve"> по  .</w:t>
-      </w:r>
-      <w:r>
-        <w:rPr>
-          <w:lang w:val="ru-RU"/>
-        </w:rPr>
-        <w:t>11</w:t>
-      </w:r>
-      <w:r>
-        <w:rPr>
-          <w:lang w:val="ru-RU"/>
-        </w:rPr>
-        <w:t>.17</w:t>
-      </w:r>
-      <w:r>
-        <w:rPr>
-          <w:lang w:val="ru-RU"/>
-        </w:rPr>
-        <w:t xml:space="preserve">. </w:t>
-      </w:r>
-      <w:r>
-        <w:rPr>
-          <w:lang w:val="ru-RU"/>
-        </w:rPr>
-        <w:t xml:space="preserve">к труду   </w:t>
-      </w:r>
-      <w:r>
-        <w:rPr>
-          <w:lang w:val="ru-RU"/>
-        </w:rPr>
-        <w:t xml:space="preserve"> </w:t>
-      </w:r>
-      <w:r>
-        <w:rPr>
-          <w:lang w:val="ru-RU"/>
-        </w:rPr>
-        <w:t xml:space="preserve"> </w:t>
-      </w:r>
-      <w:r>
-        <w:rPr>
-          <w:lang w:val="ru-RU"/>
-        </w:rPr>
-        <w:t>.</w:t>
-      </w:r>
-      <w:r>
-        <w:rPr>
-          <w:lang w:val="ru-RU"/>
-        </w:rPr>
-        <w:t>11</w:t>
-      </w:r>
-      <w:r>
-        <w:rPr>
-          <w:lang w:val="ru-RU"/>
-        </w:rPr>
-        <w:t>.17</w:t>
-      </w:r>
-      <w:r>
-        <w:rPr>
-          <w:lang w:val="ru-RU"/>
-        </w:rPr>
-        <w:t xml:space="preserve"> </w:t>
+        <w:t xml:space="preserve"> серия. АДГ  №  6716      с  14.11.17 по  24.11.17. к труду     25.11.17 </w:t>
       </w:r>
     </w:p>
     <w:p>
@@ -7939,6 +5659,8 @@
           <w:lang w:val="ru-RU"/>
         </w:rPr>
       </w:pPr>
+      <w:bookmarkStart w:id="5" w:name="_GoBack"/>
+      <w:bookmarkEnd w:id="5"/>
     </w:p>
     <w:p>
       <w:pPr>
@@ -7983,19 +5705,11 @@
         </w:sdtPr>
         <w:sdtEndPr/>
         <w:sdtContent>
-          <w:proofErr w:type="spellStart"/>
           <w:r>
             <w:rPr>
               <w:lang w:val="ru-RU"/>
             </w:rPr>
-            <w:t>Фещук</w:t>
-          </w:r>
-          <w:proofErr w:type="spellEnd"/>
-          <w:r>
-            <w:rPr>
-              <w:lang w:val="ru-RU"/>
-            </w:rPr>
-            <w:t>. И.А.</w:t>
+            <w:t>Соловьюк Е.А.</w:t>
           </w:r>
         </w:sdtContent>
       </w:sdt>
@@ -9408,93 +7122,6 @@
     </w:docPart>
     <w:docPart>
       <w:docPartPr>
-        <w:name w:val="FBFC6A18E07A484F9E976562E903BEB7"/>
-        <w:category>
-          <w:name w:val="Общие"/>
-          <w:gallery w:val="placeholder"/>
-        </w:category>
-        <w:types>
-          <w:type w:val="bbPlcHdr"/>
-        </w:types>
-        <w:behaviors>
-          <w:behavior w:val="content"/>
-        </w:behaviors>
-        <w:guid w:val="{E5D938F3-E00E-4F48-ACDE-E2E2655275DF}"/>
-      </w:docPartPr>
-      <w:docPartBody>
-        <w:p>
-          <w:pPr>
-            <w:pStyle w:val="FBFC6A18E07A484F9E976562E903BEB7"/>
-          </w:pPr>
-          <w:r>
-            <w:rPr>
-              <w:rStyle w:val="a3"/>
-            </w:rPr>
-            <w:t>Выберите элемент.</w:t>
-          </w:r>
-        </w:p>
-      </w:docPartBody>
-    </w:docPart>
-    <w:docPart>
-      <w:docPartPr>
-        <w:name w:val="DB435B1E68954750936FB322747598D2"/>
-        <w:category>
-          <w:name w:val="Общие"/>
-          <w:gallery w:val="placeholder"/>
-        </w:category>
-        <w:types>
-          <w:type w:val="bbPlcHdr"/>
-        </w:types>
-        <w:behaviors>
-          <w:behavior w:val="content"/>
-        </w:behaviors>
-        <w:guid w:val="{7122C427-55FD-49A2-B369-ED6DAFC67A8F}"/>
-      </w:docPartPr>
-      <w:docPartBody>
-        <w:p>
-          <w:pPr>
-            <w:pStyle w:val="DB435B1E68954750936FB322747598D2"/>
-          </w:pPr>
-          <w:r>
-            <w:rPr>
-              <w:rStyle w:val="a3"/>
-            </w:rPr>
-            <w:t>Выберите элемент.</w:t>
-          </w:r>
-        </w:p>
-      </w:docPartBody>
-    </w:docPart>
-    <w:docPart>
-      <w:docPartPr>
-        <w:name w:val="5917FEE754784A0BA4173B51A4E1CE95"/>
-        <w:category>
-          <w:name w:val="Общие"/>
-          <w:gallery w:val="placeholder"/>
-        </w:category>
-        <w:types>
-          <w:type w:val="bbPlcHdr"/>
-        </w:types>
-        <w:behaviors>
-          <w:behavior w:val="content"/>
-        </w:behaviors>
-        <w:guid w:val="{92F74F23-8C0C-424C-A12C-19EB4EDE41E3}"/>
-      </w:docPartPr>
-      <w:docPartBody>
-        <w:p>
-          <w:pPr>
-            <w:pStyle w:val="5917FEE754784A0BA4173B51A4E1CE95"/>
-          </w:pPr>
-          <w:r>
-            <w:rPr>
-              <w:rStyle w:val="a3"/>
-            </w:rPr>
-            <w:t>Выберите элемент.</w:t>
-          </w:r>
-        </w:p>
-      </w:docPartBody>
-    </w:docPart>
-    <w:docPart>
-      <w:docPartPr>
         <w:name w:val="FFCB998A69C547318D033520574A41D0"/>
         <w:category>
           <w:name w:val="Общие"/>
@@ -9591,21 +7218,23 @@
     <w:charset w:val="CC"/>
     <w:family w:val="roman"/>
     <w:pitch w:val="variable"/>
-    <w:sig w:usb0="20002A87" w:usb1="00000000" w:usb2="00000000" w:usb3="00000000" w:csb0="000001FF" w:csb1="00000000"/>
+    <w:sig w:usb0="20002A87" w:usb1="80000000" w:usb2="00000008" w:usb3="00000000" w:csb0="000001FF" w:csb1="00000000"/>
   </w:font>
   <w:font w:name="Arial Unicode MS">
     <w:panose1 w:val="020B0604020202020204"/>
-    <w:charset w:val="80"/>
-    <w:family w:val="swiss"/>
+    <w:charset w:val="00"/>
+    <w:family w:val="roman"/>
+    <w:notTrueType/>
     <w:pitch w:val="variable"/>
-    <w:sig w:usb0="F7FFAFFF" w:usb1="E9DFFFFF" w:usb2="0000003F" w:usb3="00000000" w:csb0="003F01FF" w:csb1="00000000"/>
+    <w:sig w:usb0="00000003" w:usb1="00000000" w:usb2="00000000" w:usb3="00000000" w:csb0="00000001" w:csb1="00000000"/>
   </w:font>
   <w:font w:name="Tahoma">
     <w:panose1 w:val="020B0604030504040204"/>
     <w:charset w:val="CC"/>
     <w:family w:val="swiss"/>
+    <w:notTrueType/>
     <w:pitch w:val="variable"/>
-    <w:sig w:usb0="61002A87" w:usb1="80000000" w:usb2="00000008" w:usb3="00000000" w:csb0="000101FF" w:csb1="00000000"/>
+    <w:sig w:usb0="00000201" w:usb1="00000000" w:usb2="00000000" w:usb3="00000000" w:csb0="00000004" w:csb1="00000000"/>
   </w:font>
   <w:font w:name="Calibri">
     <w:panose1 w:val="020F0502020204030204"/>
@@ -9657,6 +7286,7 @@
     <w:rsid w:val="0006153B"/>
     <w:rsid w:val="000B0B90"/>
     <w:rsid w:val="001B01EB"/>
+    <w:rsid w:val="0021574E"/>
     <w:rsid w:val="00277827"/>
     <w:rsid w:val="003C799D"/>
     <w:rsid w:val="00411AC6"/>
@@ -10509,7 +8139,7 @@
 </file>
 
 <file path=customXml/itemProps1.xml><?xml version="1.0" encoding="utf-8"?>
-<ds:datastoreItem xmlns:ds="http://schemas.openxmlformats.org/officeDocument/2006/customXml" ds:itemID="{D9CD0C7C-BD40-4A16-BCF7-477CC6AB5066}">
+<ds:datastoreItem xmlns:ds="http://schemas.openxmlformats.org/officeDocument/2006/customXml" ds:itemID="{3BBD79EF-9852-4E74-BFE6-E5883549509C}">
   <ds:schemaRefs>
     <ds:schemaRef ds:uri="http://schemas.openxmlformats.org/officeDocument/2006/bibliography"/>
   </ds:schemaRefs>
